--- a/Bai_tap_thuc_hanh/Final/BaoCao/LapTrinhTinhToan_Final.docx
+++ b/Bai_tap_thuc_hanh/Final/BaoCao/LapTrinhTinhToan_Final.docx
@@ -385,7 +385,6 @@
     </w:p>
     <w:p>
       <w:pPr>
-        <w:jc w:val="center"/>
         <w:rPr>
           <w:b/>
           <w:szCs w:val="28"/>
@@ -403,19 +402,9 @@
     </w:p>
     <w:p>
       <w:pPr>
-        <w:jc w:val="right"/>
-        <w:rPr>
-          <w:b/>
-          <w:szCs w:val="28"/>
-        </w:rPr>
-      </w:pPr>
-    </w:p>
-    <w:p>
-      <w:pPr>
         <w:jc w:val="center"/>
         <w:rPr>
           <w:rFonts w:eastAsia="Times New Roman" w:cs="Times New Roman"/>
-          <w:b/>
           <w:color w:val="000000" w:themeColor="text1"/>
           <w:szCs w:val="32"/>
         </w:rPr>
@@ -423,7 +412,6 @@
       <w:r>
         <w:rPr>
           <w:rFonts w:eastAsia="Times New Roman" w:cs="Times New Roman"/>
-          <w:b/>
           <w:color w:val="000000" w:themeColor="text1"/>
           <w:szCs w:val="32"/>
         </w:rPr>
@@ -813,7 +801,6 @@
     </w:p>
     <w:p>
       <w:pPr>
-        <w:jc w:val="right"/>
         <w:rPr>
           <w:b/>
           <w:szCs w:val="28"/>
@@ -822,7 +809,6 @@
     </w:p>
     <w:p>
       <w:pPr>
-        <w:jc w:val="right"/>
         <w:rPr>
           <w:b/>
           <w:szCs w:val="28"/>
@@ -1306,7 +1292,9 @@
     </w:p>
     <w:p>
       <w:pPr>
-        <w:jc w:val="center"/>
+        <w:tabs>
+          <w:tab w:val="left" w:pos="1476"/>
+        </w:tabs>
         <w:rPr>
           <w:rFonts w:eastAsia="Times New Roman" w:cs="Times New Roman"/>
           <w:b/>
@@ -1314,6 +1302,15 @@
           <w:szCs w:val="32"/>
         </w:rPr>
       </w:pPr>
+      <w:r>
+        <w:rPr>
+          <w:rFonts w:eastAsia="Times New Roman" w:cs="Times New Roman"/>
+          <w:b/>
+          <w:color w:val="000000" w:themeColor="text1"/>
+          <w:szCs w:val="32"/>
+        </w:rPr>
+        <w:tab/>
+      </w:r>
     </w:p>
     <w:p>
       <w:pPr>
@@ -1986,7 +1983,7 @@
       </w:pPr>
       <w:bookmarkStart w:id="1" w:name="_Toc387692907"/>
       <w:bookmarkStart w:id="2" w:name="_Toc56961817"/>
-      <w:bookmarkStart w:id="3" w:name="_Toc57149007"/>
+      <w:bookmarkStart w:id="3" w:name="_Toc57172842"/>
       <w:r>
         <w:t>TÓM TẮT</w:t>
       </w:r>
@@ -2325,6 +2322,7 @@
           <w:p>
             <w:pPr>
               <w:spacing w:line="259" w:lineRule="auto"/>
+              <w:jc w:val="both"/>
               <w:rPr>
                 <w:rFonts w:eastAsia="Times New Roman" w:cs="Times New Roman"/>
                 <w:color w:val="000000" w:themeColor="text1"/>
@@ -2337,7 +2335,23 @@
                 <w:color w:val="000000" w:themeColor="text1"/>
                 <w:szCs w:val="28"/>
               </w:rPr>
-              <w:t>Thực hiện code Matlab</w:t>
+              <w:t>Hiện thực b</w:t>
+            </w:r>
+            <w:r>
+              <w:rPr>
+                <w:rFonts w:eastAsia="Times New Roman" w:cs="Times New Roman"/>
+                <w:color w:val="000000" w:themeColor="text1"/>
+                <w:szCs w:val="28"/>
+              </w:rPr>
+              <w:t>ài toán</w:t>
+            </w:r>
+            <w:r>
+              <w:rPr>
+                <w:rFonts w:eastAsia="Times New Roman" w:cs="Times New Roman"/>
+                <w:color w:val="000000" w:themeColor="text1"/>
+                <w:szCs w:val="28"/>
+              </w:rPr>
+              <w:t xml:space="preserve"> 3, chỉnh sửa báo cáo.</w:t>
             </w:r>
           </w:p>
         </w:tc>
@@ -2489,12 +2503,21 @@
           <w:p>
             <w:pPr>
               <w:spacing w:line="259" w:lineRule="auto"/>
+              <w:jc w:val="both"/>
               <w:rPr>
                 <w:rFonts w:ascii="Calibri" w:eastAsia="Calibri" w:hAnsi="Calibri" w:cs="Calibri"/>
                 <w:color w:val="000000" w:themeColor="text1"/>
                 <w:szCs w:val="28"/>
               </w:rPr>
             </w:pPr>
+            <w:r>
+              <w:rPr>
+                <w:rFonts w:ascii="Calibri" w:eastAsia="Calibri" w:hAnsi="Calibri" w:cs="Calibri"/>
+                <w:color w:val="000000" w:themeColor="text1"/>
+                <w:szCs w:val="28"/>
+              </w:rPr>
+              <w:t xml:space="preserve">Tìm hiểu cơ sở lý thuyết và hiện thực bài toán 1, 2. </w:t>
+            </w:r>
           </w:p>
         </w:tc>
         <w:tc>
@@ -2613,12 +2636,21 @@
           <w:p>
             <w:pPr>
               <w:spacing w:line="259" w:lineRule="auto"/>
+              <w:jc w:val="both"/>
               <w:rPr>
                 <w:rFonts w:ascii="Calibri" w:eastAsia="Calibri" w:hAnsi="Calibri" w:cs="Calibri"/>
                 <w:color w:val="000000" w:themeColor="text1"/>
                 <w:szCs w:val="28"/>
               </w:rPr>
             </w:pPr>
+            <w:r>
+              <w:rPr>
+                <w:rFonts w:ascii="Calibri" w:eastAsia="Calibri" w:hAnsi="Calibri" w:cs="Calibri"/>
+                <w:color w:val="000000" w:themeColor="text1"/>
+                <w:szCs w:val="28"/>
+              </w:rPr>
+              <w:t>Tìm hiểu cơ sở lý thuyết và hiện thực bài toán 5.</w:t>
+            </w:r>
           </w:p>
         </w:tc>
         <w:tc>
@@ -2726,6 +2758,7 @@
           <w:p>
             <w:pPr>
               <w:spacing w:line="259" w:lineRule="auto"/>
+              <w:jc w:val="both"/>
               <w:rPr>
                 <w:rFonts w:eastAsia="Times New Roman" w:cs="Times New Roman"/>
                 <w:color w:val="000000" w:themeColor="text1"/>
@@ -2738,7 +2771,15 @@
                 <w:color w:val="000000" w:themeColor="text1"/>
                 <w:szCs w:val="28"/>
               </w:rPr>
-              <w:t>Thực hiện code Matlab,chỉnh sửa báo cáo</w:t>
+              <w:t>Hiện thực b</w:t>
+            </w:r>
+            <w:r>
+              <w:rPr>
+                <w:rFonts w:eastAsia="Times New Roman" w:cs="Times New Roman"/>
+                <w:color w:val="000000" w:themeColor="text1"/>
+                <w:szCs w:val="28"/>
+              </w:rPr>
+              <w:t>ài toán số 4, chỉnh sửa báo cáo.</w:t>
             </w:r>
           </w:p>
         </w:tc>
@@ -2830,16 +2871,21 @@
     </w:p>
     <w:p>
       <w:pPr>
-        <w:jc w:val="both"/>
-      </w:pPr>
-    </w:p>
-    <w:p>
-      <w:pPr>
-        <w:jc w:val="both"/>
-      </w:pPr>
-    </w:p>
-    <w:p>
-      <w:pPr>
+        <w:tabs>
+          <w:tab w:val="left" w:pos="5148"/>
+        </w:tabs>
+        <w:jc w:val="both"/>
+      </w:pPr>
+      <w:r>
+        <w:tab/>
+      </w:r>
+    </w:p>
+    <w:p>
+      <w:pPr>
+        <w:tabs>
+          <w:tab w:val="left" w:pos="5148"/>
+        </w:tabs>
+        <w:jc w:val="both"/>
         <w:sectPr>
           <w:footerReference w:type="default" r:id="rId9"/>
           <w:footerReference w:type="first" r:id="rId10"/>
@@ -2852,7 +2898,11 @@
         </w:sectPr>
       </w:pPr>
     </w:p>
-    <w:p/>
+    <w:p>
+      <w:pPr>
+        <w:jc w:val="both"/>
+      </w:pPr>
+    </w:p>
     <w:sdt>
       <w:sdtPr>
         <w:rPr>
@@ -2882,12 +2932,14 @@
             <w:rPr>
               <w:rFonts w:ascii="Times New Roman" w:hAnsi="Times New Roman" w:cs="Times New Roman"/>
               <w:b/>
+              <w:color w:val="auto"/>
             </w:rPr>
           </w:pPr>
           <w:r>
             <w:rPr>
               <w:rFonts w:ascii="Times New Roman" w:hAnsi="Times New Roman" w:cs="Times New Roman"/>
               <w:b/>
+              <w:color w:val="auto"/>
             </w:rPr>
             <w:t>MỤC LỤC</w:t>
           </w:r>
@@ -2913,7 +2965,7 @@
           <w:r>
             <w:fldChar w:fldCharType="separate"/>
           </w:r>
-          <w:hyperlink w:anchor="_Toc57149007" w:history="1">
+          <w:hyperlink w:anchor="_Toc57172842" w:history="1">
             <w:r>
               <w:rPr>
                 <w:rStyle w:val="Hyperlink"/>
@@ -2940,7 +2992,7 @@
                 <w:noProof/>
                 <w:webHidden/>
               </w:rPr>
-              <w:instrText xml:space="preserve"> PAGEREF _Toc57149007 \h </w:instrText>
+              <w:instrText xml:space="preserve"> PAGEREF _Toc57172842 \h </w:instrText>
             </w:r>
             <w:r>
               <w:rPr>
@@ -2984,7 +3036,7 @@
               <w:sz w:val="22"/>
             </w:rPr>
           </w:pPr>
-          <w:hyperlink w:anchor="_Toc57149008" w:history="1">
+          <w:hyperlink w:anchor="_Toc57172843" w:history="1">
             <w:r>
               <w:rPr>
                 <w:rStyle w:val="Hyperlink"/>
@@ -3030,7 +3082,7 @@
                 <w:noProof/>
                 <w:webHidden/>
               </w:rPr>
-              <w:instrText xml:space="preserve"> PAGEREF _Toc57149008 \h </w:instrText>
+              <w:instrText xml:space="preserve"> PAGEREF _Toc57172843 \h </w:instrText>
             </w:r>
             <w:r>
               <w:rPr>
@@ -3074,7 +3126,7 @@
               <w:sz w:val="22"/>
             </w:rPr>
           </w:pPr>
-          <w:hyperlink w:anchor="_Toc57149009" w:history="1">
+          <w:hyperlink w:anchor="_Toc57172844" w:history="1">
             <w:r>
               <w:rPr>
                 <w:rStyle w:val="Hyperlink"/>
@@ -3120,7 +3172,7 @@
                 <w:noProof/>
                 <w:webHidden/>
               </w:rPr>
-              <w:instrText xml:space="preserve"> PAGEREF _Toc57149009 \h </w:instrText>
+              <w:instrText xml:space="preserve"> PAGEREF _Toc57172844 \h </w:instrText>
             </w:r>
             <w:r>
               <w:rPr>
@@ -3164,7 +3216,7 @@
               <w:sz w:val="22"/>
             </w:rPr>
           </w:pPr>
-          <w:hyperlink w:anchor="_Toc57149010" w:history="1">
+          <w:hyperlink w:anchor="_Toc57172845" w:history="1">
             <w:r>
               <w:rPr>
                 <w:rStyle w:val="Hyperlink"/>
@@ -3210,7 +3262,7 @@
                 <w:noProof/>
                 <w:webHidden/>
               </w:rPr>
-              <w:instrText xml:space="preserve"> PAGEREF _Toc57149010 \h </w:instrText>
+              <w:instrText xml:space="preserve"> PAGEREF _Toc57172845 \h </w:instrText>
             </w:r>
             <w:r>
               <w:rPr>
@@ -3254,7 +3306,7 @@
               <w:sz w:val="22"/>
             </w:rPr>
           </w:pPr>
-          <w:hyperlink w:anchor="_Toc57149011" w:history="1">
+          <w:hyperlink w:anchor="_Toc57172846" w:history="1">
             <w:r>
               <w:rPr>
                 <w:rStyle w:val="Hyperlink"/>
@@ -3300,7 +3352,7 @@
                 <w:noProof/>
                 <w:webHidden/>
               </w:rPr>
-              <w:instrText xml:space="preserve"> PAGEREF _Toc57149011 \h </w:instrText>
+              <w:instrText xml:space="preserve"> PAGEREF _Toc57172846 \h </w:instrText>
             </w:r>
             <w:r>
               <w:rPr>
@@ -3320,7 +3372,7 @@
                 <w:noProof/>
                 <w:webHidden/>
               </w:rPr>
-              <w:t>4</w:t>
+              <w:t>5</w:t>
             </w:r>
             <w:r>
               <w:rPr>
@@ -3344,7 +3396,7 @@
               <w:sz w:val="22"/>
             </w:rPr>
           </w:pPr>
-          <w:hyperlink w:anchor="_Toc57149012" w:history="1">
+          <w:hyperlink w:anchor="_Toc57172847" w:history="1">
             <w:r>
               <w:rPr>
                 <w:rStyle w:val="Hyperlink"/>
@@ -3390,7 +3442,7 @@
                 <w:noProof/>
                 <w:webHidden/>
               </w:rPr>
-              <w:instrText xml:space="preserve"> PAGEREF _Toc57149012 \h </w:instrText>
+              <w:instrText xml:space="preserve"> PAGEREF _Toc57172847 \h </w:instrText>
             </w:r>
             <w:r>
               <w:rPr>
@@ -3410,7 +3462,7 @@
                 <w:noProof/>
                 <w:webHidden/>
               </w:rPr>
-              <w:t>4</w:t>
+              <w:t>5</w:t>
             </w:r>
             <w:r>
               <w:rPr>
@@ -3434,7 +3486,7 @@
               <w:sz w:val="22"/>
             </w:rPr>
           </w:pPr>
-          <w:hyperlink w:anchor="_Toc57149013" w:history="1">
+          <w:hyperlink w:anchor="_Toc57172848" w:history="1">
             <w:r>
               <w:rPr>
                 <w:rStyle w:val="Hyperlink"/>
@@ -3480,7 +3532,7 @@
                 <w:noProof/>
                 <w:webHidden/>
               </w:rPr>
-              <w:instrText xml:space="preserve"> PAGEREF _Toc57149013 \h </w:instrText>
+              <w:instrText xml:space="preserve"> PAGEREF _Toc57172848 \h </w:instrText>
             </w:r>
             <w:r>
               <w:rPr>
@@ -3500,7 +3552,7 @@
                 <w:noProof/>
                 <w:webHidden/>
               </w:rPr>
-              <w:t>4</w:t>
+              <w:t>5</w:t>
             </w:r>
             <w:r>
               <w:rPr>
@@ -3524,7 +3576,7 @@
               <w:sz w:val="22"/>
             </w:rPr>
           </w:pPr>
-          <w:hyperlink w:anchor="_Toc57149014" w:history="1">
+          <w:hyperlink w:anchor="_Toc57172849" w:history="1">
             <w:r>
               <w:rPr>
                 <w:rStyle w:val="Hyperlink"/>
@@ -3570,7 +3622,7 @@
                 <w:noProof/>
                 <w:webHidden/>
               </w:rPr>
-              <w:instrText xml:space="preserve"> PAGEREF _Toc57149014 \h </w:instrText>
+              <w:instrText xml:space="preserve"> PAGEREF _Toc57172849 \h </w:instrText>
             </w:r>
             <w:r>
               <w:rPr>
@@ -3614,7 +3666,7 @@
               <w:sz w:val="22"/>
             </w:rPr>
           </w:pPr>
-          <w:hyperlink w:anchor="_Toc57149015" w:history="1">
+          <w:hyperlink w:anchor="_Toc57172850" w:history="1">
             <w:r>
               <w:rPr>
                 <w:rStyle w:val="Hyperlink"/>
@@ -3660,7 +3712,7 @@
                 <w:noProof/>
                 <w:webHidden/>
               </w:rPr>
-              <w:instrText xml:space="preserve"> PAGEREF _Toc57149015 \h </w:instrText>
+              <w:instrText xml:space="preserve"> PAGEREF _Toc57172850 \h </w:instrText>
             </w:r>
             <w:r>
               <w:rPr>
@@ -3704,7 +3756,7 @@
               <w:sz w:val="22"/>
             </w:rPr>
           </w:pPr>
-          <w:hyperlink w:anchor="_Toc57149016" w:history="1">
+          <w:hyperlink w:anchor="_Toc57172851" w:history="1">
             <w:r>
               <w:rPr>
                 <w:rStyle w:val="Hyperlink"/>
@@ -3750,7 +3802,7 @@
                 <w:noProof/>
                 <w:webHidden/>
               </w:rPr>
-              <w:instrText xml:space="preserve"> PAGEREF _Toc57149016 \h </w:instrText>
+              <w:instrText xml:space="preserve"> PAGEREF _Toc57172851 \h </w:instrText>
             </w:r>
             <w:r>
               <w:rPr>
@@ -3794,7 +3846,7 @@
               <w:sz w:val="22"/>
             </w:rPr>
           </w:pPr>
-          <w:hyperlink w:anchor="_Toc57149017" w:history="1">
+          <w:hyperlink w:anchor="_Toc57172852" w:history="1">
             <w:r>
               <w:rPr>
                 <w:rStyle w:val="Hyperlink"/>
@@ -3840,7 +3892,7 @@
                 <w:noProof/>
                 <w:webHidden/>
               </w:rPr>
-              <w:instrText xml:space="preserve"> PAGEREF _Toc57149017 \h </w:instrText>
+              <w:instrText xml:space="preserve"> PAGEREF _Toc57172852 \h </w:instrText>
             </w:r>
             <w:r>
               <w:rPr>
@@ -3884,7 +3936,7 @@
               <w:sz w:val="22"/>
             </w:rPr>
           </w:pPr>
-          <w:hyperlink w:anchor="_Toc57149018" w:history="1">
+          <w:hyperlink w:anchor="_Toc57172853" w:history="1">
             <w:r>
               <w:rPr>
                 <w:rStyle w:val="Hyperlink"/>
@@ -3930,7 +3982,7 @@
                 <w:noProof/>
                 <w:webHidden/>
               </w:rPr>
-              <w:instrText xml:space="preserve"> PAGEREF _Toc57149018 \h </w:instrText>
+              <w:instrText xml:space="preserve"> PAGEREF _Toc57172853 \h </w:instrText>
             </w:r>
             <w:r>
               <w:rPr>
@@ -3950,7 +4002,7 @@
                 <w:noProof/>
                 <w:webHidden/>
               </w:rPr>
-              <w:t>6</w:t>
+              <w:t>7</w:t>
             </w:r>
             <w:r>
               <w:rPr>
@@ -3974,7 +4026,7 @@
               <w:sz w:val="22"/>
             </w:rPr>
           </w:pPr>
-          <w:hyperlink w:anchor="_Toc57149019" w:history="1">
+          <w:hyperlink w:anchor="_Toc57172854" w:history="1">
             <w:r>
               <w:rPr>
                 <w:rStyle w:val="Hyperlink"/>
@@ -4020,7 +4072,7 @@
                 <w:noProof/>
                 <w:webHidden/>
               </w:rPr>
-              <w:instrText xml:space="preserve"> PAGEREF _Toc57149019 \h </w:instrText>
+              <w:instrText xml:space="preserve"> PAGEREF _Toc57172854 \h </w:instrText>
             </w:r>
             <w:r>
               <w:rPr>
@@ -4064,7 +4116,7 @@
               <w:sz w:val="22"/>
             </w:rPr>
           </w:pPr>
-          <w:hyperlink w:anchor="_Toc57149020" w:history="1">
+          <w:hyperlink w:anchor="_Toc57172855" w:history="1">
             <w:r>
               <w:rPr>
                 <w:rStyle w:val="Hyperlink"/>
@@ -4110,7 +4162,7 @@
                 <w:noProof/>
                 <w:webHidden/>
               </w:rPr>
-              <w:instrText xml:space="preserve"> PAGEREF _Toc57149020 \h </w:instrText>
+              <w:instrText xml:space="preserve"> PAGEREF _Toc57172855 \h </w:instrText>
             </w:r>
             <w:r>
               <w:rPr>
@@ -4154,7 +4206,7 @@
               <w:sz w:val="22"/>
             </w:rPr>
           </w:pPr>
-          <w:hyperlink w:anchor="_Toc57149021" w:history="1">
+          <w:hyperlink w:anchor="_Toc57172856" w:history="1">
             <w:r>
               <w:rPr>
                 <w:rStyle w:val="Hyperlink"/>
@@ -4200,7 +4252,7 @@
                 <w:noProof/>
                 <w:webHidden/>
               </w:rPr>
-              <w:instrText xml:space="preserve"> PAGEREF _Toc57149021 \h </w:instrText>
+              <w:instrText xml:space="preserve"> PAGEREF _Toc57172856 \h </w:instrText>
             </w:r>
             <w:r>
               <w:rPr>
@@ -4244,7 +4296,7 @@
               <w:sz w:val="22"/>
             </w:rPr>
           </w:pPr>
-          <w:hyperlink w:anchor="_Toc57149022" w:history="1">
+          <w:hyperlink w:anchor="_Toc57172857" w:history="1">
             <w:r>
               <w:rPr>
                 <w:rStyle w:val="Hyperlink"/>
@@ -4290,7 +4342,7 @@
                 <w:noProof/>
                 <w:webHidden/>
               </w:rPr>
-              <w:instrText xml:space="preserve"> PAGEREF _Toc57149022 \h </w:instrText>
+              <w:instrText xml:space="preserve"> PAGEREF _Toc57172857 \h </w:instrText>
             </w:r>
             <w:r>
               <w:rPr>
@@ -4334,7 +4386,7 @@
               <w:sz w:val="22"/>
             </w:rPr>
           </w:pPr>
-          <w:hyperlink w:anchor="_Toc57149023" w:history="1">
+          <w:hyperlink w:anchor="_Toc57172858" w:history="1">
             <w:r>
               <w:rPr>
                 <w:rStyle w:val="Hyperlink"/>
@@ -4380,7 +4432,7 @@
                 <w:noProof/>
                 <w:webHidden/>
               </w:rPr>
-              <w:instrText xml:space="preserve"> PAGEREF _Toc57149023 \h </w:instrText>
+              <w:instrText xml:space="preserve"> PAGEREF _Toc57172858 \h </w:instrText>
             </w:r>
             <w:r>
               <w:rPr>
@@ -4400,7 +4452,7 @@
                 <w:noProof/>
                 <w:webHidden/>
               </w:rPr>
-              <w:t>11</w:t>
+              <w:t>12</w:t>
             </w:r>
             <w:r>
               <w:rPr>
@@ -4424,7 +4476,7 @@
               <w:sz w:val="22"/>
             </w:rPr>
           </w:pPr>
-          <w:hyperlink w:anchor="_Toc57149024" w:history="1">
+          <w:hyperlink w:anchor="_Toc57172859" w:history="1">
             <w:r>
               <w:rPr>
                 <w:rStyle w:val="Hyperlink"/>
@@ -4470,7 +4522,7 @@
                 <w:noProof/>
                 <w:webHidden/>
               </w:rPr>
-              <w:instrText xml:space="preserve"> PAGEREF _Toc57149024 \h </w:instrText>
+              <w:instrText xml:space="preserve"> PAGEREF _Toc57172859 \h </w:instrText>
             </w:r>
             <w:r>
               <w:rPr>
@@ -4490,7 +4542,7 @@
                 <w:noProof/>
                 <w:webHidden/>
               </w:rPr>
-              <w:t>11</w:t>
+              <w:t>12</w:t>
             </w:r>
             <w:r>
               <w:rPr>
@@ -4514,7 +4566,7 @@
               <w:sz w:val="22"/>
             </w:rPr>
           </w:pPr>
-          <w:hyperlink w:anchor="_Toc57149025" w:history="1">
+          <w:hyperlink w:anchor="_Toc57172860" w:history="1">
             <w:r>
               <w:rPr>
                 <w:rStyle w:val="Hyperlink"/>
@@ -4560,7 +4612,7 @@
                 <w:noProof/>
                 <w:webHidden/>
               </w:rPr>
-              <w:instrText xml:space="preserve"> PAGEREF _Toc57149025 \h </w:instrText>
+              <w:instrText xml:space="preserve"> PAGEREF _Toc57172860 \h </w:instrText>
             </w:r>
             <w:r>
               <w:rPr>
@@ -4580,7 +4632,187 @@
                 <w:noProof/>
                 <w:webHidden/>
               </w:rPr>
-              <w:t>11</w:t>
+              <w:t>12</w:t>
+            </w:r>
+            <w:r>
+              <w:rPr>
+                <w:noProof/>
+                <w:webHidden/>
+              </w:rPr>
+              <w:fldChar w:fldCharType="end"/>
+            </w:r>
+          </w:hyperlink>
+        </w:p>
+        <w:p>
+          <w:pPr>
+            <w:pStyle w:val="TOC2"/>
+            <w:tabs>
+              <w:tab w:val="left" w:pos="1100"/>
+              <w:tab w:val="right" w:leader="dot" w:pos="9111"/>
+            </w:tabs>
+            <w:rPr>
+              <w:rFonts w:asciiTheme="minorHAnsi" w:eastAsiaTheme="minorEastAsia" w:hAnsiTheme="minorHAnsi"/>
+              <w:noProof/>
+              <w:sz w:val="22"/>
+            </w:rPr>
+          </w:pPr>
+          <w:hyperlink w:anchor="_Toc57172861" w:history="1">
+            <w:r>
+              <w:rPr>
+                <w:rStyle w:val="Hyperlink"/>
+                <w:rFonts w:cs="Times New Roman"/>
+                <w:b/>
+                <w:noProof/>
+              </w:rPr>
+              <w:t>5.3.</w:t>
+            </w:r>
+            <w:r>
+              <w:rPr>
+                <w:rFonts w:asciiTheme="minorHAnsi" w:eastAsiaTheme="minorEastAsia" w:hAnsiTheme="minorHAnsi"/>
+                <w:noProof/>
+                <w:sz w:val="22"/>
+              </w:rPr>
+              <w:tab/>
+            </w:r>
+            <w:r>
+              <w:rPr>
+                <w:rStyle w:val="Hyperlink"/>
+                <w:rFonts w:cs="Times New Roman"/>
+                <w:b/>
+                <w:noProof/>
+              </w:rPr>
+              <w:t>Sửa lỗi.</w:t>
+            </w:r>
+            <w:r>
+              <w:rPr>
+                <w:noProof/>
+                <w:webHidden/>
+              </w:rPr>
+              <w:tab/>
+            </w:r>
+            <w:r>
+              <w:rPr>
+                <w:noProof/>
+                <w:webHidden/>
+              </w:rPr>
+              <w:fldChar w:fldCharType="begin"/>
+            </w:r>
+            <w:r>
+              <w:rPr>
+                <w:noProof/>
+                <w:webHidden/>
+              </w:rPr>
+              <w:instrText xml:space="preserve"> PAGEREF _Toc57172861 \h </w:instrText>
+            </w:r>
+            <w:r>
+              <w:rPr>
+                <w:noProof/>
+                <w:webHidden/>
+              </w:rPr>
+            </w:r>
+            <w:r>
+              <w:rPr>
+                <w:noProof/>
+                <w:webHidden/>
+              </w:rPr>
+              <w:fldChar w:fldCharType="separate"/>
+            </w:r>
+            <w:r>
+              <w:rPr>
+                <w:noProof/>
+                <w:webHidden/>
+              </w:rPr>
+              <w:t>13</w:t>
+            </w:r>
+            <w:r>
+              <w:rPr>
+                <w:noProof/>
+                <w:webHidden/>
+              </w:rPr>
+              <w:fldChar w:fldCharType="end"/>
+            </w:r>
+          </w:hyperlink>
+        </w:p>
+        <w:p>
+          <w:pPr>
+            <w:pStyle w:val="TOC1"/>
+            <w:tabs>
+              <w:tab w:val="left" w:pos="1320"/>
+              <w:tab w:val="right" w:leader="dot" w:pos="9111"/>
+            </w:tabs>
+            <w:rPr>
+              <w:rFonts w:asciiTheme="minorHAnsi" w:eastAsiaTheme="minorEastAsia" w:hAnsiTheme="minorHAnsi"/>
+              <w:noProof/>
+              <w:sz w:val="22"/>
+            </w:rPr>
+          </w:pPr>
+          <w:hyperlink w:anchor="_Toc57172862" w:history="1">
+            <w:r>
+              <w:rPr>
+                <w:rStyle w:val="Hyperlink"/>
+                <w:rFonts w:cs="Times New Roman"/>
+                <w:b/>
+                <w:noProof/>
+              </w:rPr>
+              <w:t>Phần 6.</w:t>
+            </w:r>
+            <w:r>
+              <w:rPr>
+                <w:rFonts w:asciiTheme="minorHAnsi" w:eastAsiaTheme="minorEastAsia" w:hAnsiTheme="minorHAnsi"/>
+                <w:noProof/>
+                <w:sz w:val="22"/>
+              </w:rPr>
+              <w:tab/>
+            </w:r>
+            <w:r>
+              <w:rPr>
+                <w:rStyle w:val="Hyperlink"/>
+                <w:rFonts w:cs="Times New Roman"/>
+                <w:b/>
+                <w:noProof/>
+              </w:rPr>
+              <w:t>Kết quả thu được trong môn học.</w:t>
+            </w:r>
+            <w:r>
+              <w:rPr>
+                <w:noProof/>
+                <w:webHidden/>
+              </w:rPr>
+              <w:tab/>
+            </w:r>
+            <w:r>
+              <w:rPr>
+                <w:noProof/>
+                <w:webHidden/>
+              </w:rPr>
+              <w:fldChar w:fldCharType="begin"/>
+            </w:r>
+            <w:r>
+              <w:rPr>
+                <w:noProof/>
+                <w:webHidden/>
+              </w:rPr>
+              <w:instrText xml:space="preserve"> PAGEREF _Toc57172862 \h </w:instrText>
+            </w:r>
+            <w:r>
+              <w:rPr>
+                <w:noProof/>
+                <w:webHidden/>
+              </w:rPr>
+            </w:r>
+            <w:r>
+              <w:rPr>
+                <w:noProof/>
+                <w:webHidden/>
+              </w:rPr>
+              <w:fldChar w:fldCharType="separate"/>
+            </w:r>
+            <w:r>
+              <w:rPr>
+                <w:noProof/>
+                <w:webHidden/>
+              </w:rPr>
+              <w:t>13</w:t>
             </w:r>
             <w:r>
               <w:rPr>
@@ -4669,6 +4901,8 @@
         <w:t>DANH MỤC HÌNH ẢNH</w:t>
       </w:r>
     </w:p>
+    <w:bookmarkStart w:id="4" w:name="_GoBack"/>
+    <w:bookmarkEnd w:id="4"/>
     <w:p>
       <w:pPr>
         <w:pStyle w:val="TableofFigures"/>
@@ -4700,7 +4934,7 @@
         </w:rPr>
         <w:fldChar w:fldCharType="separate"/>
       </w:r>
-      <w:hyperlink w:anchor="_Toc57149026" w:history="1">
+      <w:hyperlink w:anchor="_Toc57172863" w:history="1">
         <w:r>
           <w:rPr>
             <w:rStyle w:val="Hyperlink"/>
@@ -4730,7 +4964,7 @@
           <w:rPr>
             <w:webHidden/>
           </w:rPr>
-          <w:instrText xml:space="preserve"> PAGEREF _Toc57149026 \h </w:instrText>
+          <w:instrText xml:space="preserve"> PAGEREF _Toc57172863 \h </w:instrText>
         </w:r>
         <w:r>
           <w:rPr>
@@ -4770,7 +5004,7 @@
           <w:lang w:val="en-US"/>
         </w:rPr>
       </w:pPr>
-      <w:hyperlink w:anchor="_Toc57149027" w:history="1">
+      <w:hyperlink w:anchor="_Toc57172864" w:history="1">
         <w:r>
           <w:rPr>
             <w:rStyle w:val="Hyperlink"/>
@@ -4784,8 +5018,6 @@
           <w:noBreakHyphen/>
           <w:t>2 Kết quả câu 1.</w:t>
         </w:r>
-        <w:bookmarkStart w:id="4" w:name="_GoBack"/>
-        <w:bookmarkEnd w:id="4"/>
         <w:r>
           <w:rPr>
             <w:webHidden/>
@@ -4802,7 +5034,7 @@
           <w:rPr>
             <w:webHidden/>
           </w:rPr>
-          <w:instrText xml:space="preserve"> PAGEREF _Toc57149027 \h </w:instrText>
+          <w:instrText xml:space="preserve"> PAGEREF _Toc57172864 \h </w:instrText>
         </w:r>
         <w:r>
           <w:rPr>
@@ -4842,7 +5074,7 @@
           <w:lang w:val="en-US"/>
         </w:rPr>
       </w:pPr>
-      <w:hyperlink w:anchor="_Toc57149028" w:history="1">
+      <w:hyperlink w:anchor="_Toc57172865" w:history="1">
         <w:r>
           <w:rPr>
             <w:rStyle w:val="Hyperlink"/>
@@ -4872,7 +5104,7 @@
           <w:rPr>
             <w:webHidden/>
           </w:rPr>
-          <w:instrText xml:space="preserve"> PAGEREF _Toc57149028 \h </w:instrText>
+          <w:instrText xml:space="preserve"> PAGEREF _Toc57172865 \h </w:instrText>
         </w:r>
         <w:r>
           <w:rPr>
@@ -4912,7 +5144,7 @@
           <w:lang w:val="en-US"/>
         </w:rPr>
       </w:pPr>
-      <w:hyperlink w:anchor="_Toc57149029" w:history="1">
+      <w:hyperlink w:anchor="_Toc57172866" w:history="1">
         <w:r>
           <w:rPr>
             <w:rStyle w:val="Hyperlink"/>
@@ -4942,7 +5174,7 @@
           <w:rPr>
             <w:webHidden/>
           </w:rPr>
-          <w:instrText xml:space="preserve"> PAGEREF _Toc57149029 \h </w:instrText>
+          <w:instrText xml:space="preserve"> PAGEREF _Toc57172866 \h </w:instrText>
         </w:r>
         <w:r>
           <w:rPr>
@@ -4982,7 +5214,7 @@
           <w:lang w:val="en-US"/>
         </w:rPr>
       </w:pPr>
-      <w:hyperlink w:anchor="_Toc57149030" w:history="1">
+      <w:hyperlink w:anchor="_Toc57172867" w:history="1">
         <w:r>
           <w:rPr>
             <w:rStyle w:val="Hyperlink"/>
@@ -5012,7 +5244,7 @@
           <w:rPr>
             <w:webHidden/>
           </w:rPr>
-          <w:instrText xml:space="preserve"> PAGEREF _Toc57149030 \h </w:instrText>
+          <w:instrText xml:space="preserve"> PAGEREF _Toc57172867 \h </w:instrText>
         </w:r>
         <w:r>
           <w:rPr>
@@ -5052,7 +5284,7 @@
           <w:lang w:val="en-US"/>
         </w:rPr>
       </w:pPr>
-      <w:hyperlink w:anchor="_Toc57149031" w:history="1">
+      <w:hyperlink w:anchor="_Toc57172868" w:history="1">
         <w:r>
           <w:rPr>
             <w:rStyle w:val="Hyperlink"/>
@@ -5082,7 +5314,7 @@
           <w:rPr>
             <w:webHidden/>
           </w:rPr>
-          <w:instrText xml:space="preserve"> PAGEREF _Toc57149031 \h </w:instrText>
+          <w:instrText xml:space="preserve"> PAGEREF _Toc57172868 \h </w:instrText>
         </w:r>
         <w:r>
           <w:rPr>
@@ -5099,7 +5331,7 @@
           <w:rPr>
             <w:webHidden/>
           </w:rPr>
-          <w:t>9</w:t>
+          <w:t>10</w:t>
         </w:r>
         <w:r>
           <w:rPr>
@@ -5122,7 +5354,7 @@
           <w:lang w:val="en-US"/>
         </w:rPr>
       </w:pPr>
-      <w:hyperlink w:anchor="_Toc57149032" w:history="1">
+      <w:hyperlink w:anchor="_Toc57172869" w:history="1">
         <w:r>
           <w:rPr>
             <w:rStyle w:val="Hyperlink"/>
@@ -5152,7 +5384,7 @@
           <w:rPr>
             <w:webHidden/>
           </w:rPr>
-          <w:instrText xml:space="preserve"> PAGEREF _Toc57149032 \h </w:instrText>
+          <w:instrText xml:space="preserve"> PAGEREF _Toc57172869 \h </w:instrText>
         </w:r>
         <w:r>
           <w:rPr>
@@ -5169,7 +5401,7 @@
           <w:rPr>
             <w:webHidden/>
           </w:rPr>
-          <w:t>10</w:t>
+          <w:t>11</w:t>
         </w:r>
         <w:r>
           <w:rPr>
@@ -5192,7 +5424,7 @@
           <w:lang w:val="en-US"/>
         </w:rPr>
       </w:pPr>
-      <w:hyperlink w:anchor="_Toc57149033" w:history="1">
+      <w:hyperlink w:anchor="_Toc57172870" w:history="1">
         <w:r>
           <w:rPr>
             <w:rStyle w:val="Hyperlink"/>
@@ -5222,7 +5454,7 @@
           <w:rPr>
             <w:webHidden/>
           </w:rPr>
-          <w:instrText xml:space="preserve"> PAGEREF _Toc57149033 \h </w:instrText>
+          <w:instrText xml:space="preserve"> PAGEREF _Toc57172870 \h </w:instrText>
         </w:r>
         <w:r>
           <w:rPr>
@@ -5262,12 +5494,12 @@
           <w:lang w:val="en-US"/>
         </w:rPr>
       </w:pPr>
-      <w:hyperlink w:anchor="_Toc57149034" w:history="1">
+      <w:hyperlink w:anchor="_Toc57172871" w:history="1">
         <w:r>
           <w:rPr>
             <w:rStyle w:val="Hyperlink"/>
           </w:rPr>
-          <w:t>5.2</w:t>
+          <w:t>5.3</w:t>
         </w:r>
         <w:r>
           <w:rPr>
@@ -5292,7 +5524,7 @@
           <w:rPr>
             <w:webHidden/>
           </w:rPr>
-          <w:instrText xml:space="preserve"> PAGEREF _Toc57149034 \h </w:instrText>
+          <w:instrText xml:space="preserve"> PAGEREF _Toc57172871 \h </w:instrText>
         </w:r>
         <w:r>
           <w:rPr>
@@ -5309,7 +5541,7 @@
           <w:rPr>
             <w:webHidden/>
           </w:rPr>
-          <w:t>12</w:t>
+          <w:t>13</w:t>
         </w:r>
         <w:r>
           <w:rPr>
@@ -5406,7 +5638,7 @@
           <w:szCs w:val="36"/>
         </w:rPr>
       </w:pPr>
-      <w:bookmarkStart w:id="5" w:name="_Toc57149008"/>
+      <w:bookmarkStart w:id="5" w:name="_Toc57172843"/>
       <w:r>
         <w:rPr>
           <w:rFonts w:ascii="Times New Roman" w:eastAsia="Times New Roman" w:hAnsi="Times New Roman" w:cs="Times New Roman"/>
@@ -5420,6 +5652,7 @@
       </w:r>
       <w:bookmarkEnd w:id="5"/>
     </w:p>
+    <w:p/>
     <w:p>
       <w:pPr>
         <w:pStyle w:val="ListParagraph"/>
@@ -5787,6 +6020,11 @@
     </w:p>
     <w:p>
       <w:pPr>
+        <w:jc w:val="both"/>
+      </w:pPr>
+    </w:p>
+    <w:p>
+      <w:pPr>
         <w:pStyle w:val="Heading2"/>
         <w:numPr>
           <w:ilvl w:val="1"/>
@@ -5796,6 +6034,7 @@
         <w:rPr>
           <w:rFonts w:ascii="Times New Roman" w:hAnsi="Times New Roman" w:cs="Times New Roman"/>
           <w:b/>
+          <w:color w:val="auto"/>
           <w:sz w:val="28"/>
         </w:rPr>
       </w:pPr>
@@ -5803,15 +6042,17 @@
         <w:rPr>
           <w:rFonts w:ascii="Times New Roman" w:hAnsi="Times New Roman" w:cs="Times New Roman"/>
           <w:b/>
+          <w:color w:val="auto"/>
           <w:sz w:val="28"/>
         </w:rPr>
         <w:t xml:space="preserve"> </w:t>
       </w:r>
-      <w:bookmarkStart w:id="6" w:name="_Toc57149009"/>
+      <w:bookmarkStart w:id="6" w:name="_Toc57172844"/>
       <w:r>
         <w:rPr>
           <w:rFonts w:ascii="Times New Roman" w:hAnsi="Times New Roman" w:cs="Times New Roman"/>
           <w:b/>
+          <w:color w:val="auto"/>
           <w:sz w:val="28"/>
         </w:rPr>
         <w:t>Cơ sở lý thuyết.</w:t>
@@ -6296,6 +6537,13 @@
     </w:p>
     <w:p>
       <w:pPr>
+        <w:rPr>
+          <w:rFonts w:eastAsiaTheme="minorEastAsia"/>
+        </w:rPr>
+      </w:pPr>
+    </w:p>
+    <w:p>
+      <w:pPr>
         <w:pStyle w:val="Heading2"/>
         <w:numPr>
           <w:ilvl w:val="1"/>
@@ -6305,6 +6553,7 @@
         <w:rPr>
           <w:rFonts w:ascii="Times New Roman" w:hAnsi="Times New Roman" w:cs="Times New Roman"/>
           <w:b/>
+          <w:color w:val="auto"/>
           <w:sz w:val="28"/>
         </w:rPr>
       </w:pPr>
@@ -6312,15 +6561,17 @@
         <w:rPr>
           <w:rFonts w:ascii="Times New Roman" w:hAnsi="Times New Roman" w:cs="Times New Roman"/>
           <w:b/>
+          <w:color w:val="auto"/>
           <w:sz w:val="28"/>
         </w:rPr>
         <w:t xml:space="preserve"> </w:t>
       </w:r>
-      <w:bookmarkStart w:id="7" w:name="_Toc57149010"/>
+      <w:bookmarkStart w:id="7" w:name="_Toc57172845"/>
       <w:r>
         <w:rPr>
           <w:rFonts w:ascii="Times New Roman" w:hAnsi="Times New Roman" w:cs="Times New Roman"/>
           <w:b/>
+          <w:color w:val="auto"/>
           <w:sz w:val="28"/>
         </w:rPr>
         <w:t>Thuật toán.</w:t>
@@ -6356,10 +6607,10 @@
             <v:path o:extrusionok="f" gradientshapeok="t" o:connecttype="rect"/>
             <o:lock v:ext="edit" aspectratio="t"/>
           </v:shapetype>
-          <v:shape id="_x0000_i1025" type="#_x0000_t75" style="width:468pt;height:129pt" o:ole="">
+          <v:shape id="_x0000_i1191" type="#_x0000_t75" style="width:468pt;height:129pt" o:ole="">
             <v:imagedata r:id="rId11" o:title=""/>
           </v:shape>
-          <o:OLEObject Type="Embed" ProgID="Word.OpenDocumentText.12" ShapeID="_x0000_i1025" DrawAspect="Content" ObjectID="_1667761838" r:id="rId12"/>
+          <o:OLEObject Type="Embed" ProgID="Word.OpenDocumentText.12" ShapeID="_x0000_i1191" DrawAspect="Content" ObjectID="_1667786858" r:id="rId12"/>
         </w:object>
       </w:r>
     </w:p>
@@ -6376,10 +6627,10 @@
     <w:p>
       <w:r>
         <w:object w:dxaOrig="9360" w:dyaOrig="515" w14:anchorId="433705B2">
-          <v:shape id="_x0000_i1026" type="#_x0000_t75" style="width:468pt;height:25.8pt" o:ole="">
+          <v:shape id="_x0000_i1192" type="#_x0000_t75" style="width:468pt;height:25.8pt" o:ole="">
             <v:imagedata r:id="rId13" o:title=""/>
           </v:shape>
-          <o:OLEObject Type="Embed" ProgID="Word.OpenDocumentText.12" ShapeID="_x0000_i1026" DrawAspect="Content" ObjectID="_1667761839" r:id="rId14"/>
+          <o:OLEObject Type="Embed" ProgID="Word.OpenDocumentText.12" ShapeID="_x0000_i1192" DrawAspect="Content" ObjectID="_1667786859" r:id="rId14"/>
         </w:object>
       </w:r>
     </w:p>
@@ -6396,7 +6647,6 @@
         <w:rPr>
           <w:noProof/>
         </w:rPr>
-        <w:lastRenderedPageBreak/>
         <w:drawing>
           <wp:inline distT="0" distB="0" distL="0" distR="0" wp14:anchorId="4B63B02A" wp14:editId="57FDEC45">
             <wp:extent cx="2567916" cy="1722120"/>
@@ -6469,7 +6719,7 @@
         </w:rPr>
         <w:fldChar w:fldCharType="separate"/>
       </w:r>
-      <w:bookmarkStart w:id="10" w:name="_Toc57149026"/>
+      <w:bookmarkStart w:id="10" w:name="_Toc57172863"/>
       <w:r>
         <w:rPr>
           <w:noProof/>
@@ -6659,10 +6909,10 @@
     <w:p>
       <w:r>
         <w:object w:dxaOrig="9360" w:dyaOrig="2576" w14:anchorId="3816DA31">
-          <v:shape id="_x0000_i1027" type="#_x0000_t75" style="width:468pt;height:129pt" o:ole="">
+          <v:shape id="_x0000_i1193" type="#_x0000_t75" style="width:468pt;height:129pt" o:ole="">
             <v:imagedata r:id="rId16" o:title=""/>
           </v:shape>
-          <o:OLEObject Type="Embed" ProgID="Word.OpenDocumentText.12" ShapeID="_x0000_i1027" DrawAspect="Content" ObjectID="_1667761840" r:id="rId17"/>
+          <o:OLEObject Type="Embed" ProgID="Word.OpenDocumentText.12" ShapeID="_x0000_i1193" DrawAspect="Content" ObjectID="_1667786860" r:id="rId17"/>
         </w:object>
       </w:r>
     </w:p>
@@ -6756,7 +7006,7 @@
         </w:rPr>
         <w:fldChar w:fldCharType="separate"/>
       </w:r>
-      <w:bookmarkStart w:id="12" w:name="_Toc57149027"/>
+      <w:bookmarkStart w:id="12" w:name="_Toc57172864"/>
       <w:r>
         <w:rPr>
           <w:noProof/>
@@ -6824,6 +7074,11 @@
       </w:r>
       <w:bookmarkEnd w:id="12"/>
     </w:p>
+    <w:p/>
+    <w:p/>
+    <w:p/>
+    <w:p/>
+    <w:p/>
     <w:p>
       <w:pPr>
         <w:pStyle w:val="Heading1"/>
@@ -6840,7 +7095,7 @@
           <w:szCs w:val="36"/>
         </w:rPr>
       </w:pPr>
-      <w:bookmarkStart w:id="13" w:name="_Toc57149011"/>
+      <w:bookmarkStart w:id="13" w:name="_Toc57172846"/>
       <w:r>
         <w:rPr>
           <w:rFonts w:ascii="Times New Roman" w:hAnsi="Times New Roman" w:cs="Times New Roman"/>
@@ -6849,10 +7104,12 @@
           <w:sz w:val="36"/>
           <w:szCs w:val="36"/>
         </w:rPr>
+        <w:lastRenderedPageBreak/>
         <w:t>Bài toán số 2.</w:t>
       </w:r>
       <w:bookmarkEnd w:id="13"/>
     </w:p>
+    <w:p/>
     <w:p>
       <w:pPr>
         <w:pStyle w:val="Heading2"/>
@@ -6879,7 +7136,7 @@
         </w:rPr>
         <w:t xml:space="preserve"> </w:t>
       </w:r>
-      <w:bookmarkStart w:id="14" w:name="_Toc57149012"/>
+      <w:bookmarkStart w:id="14" w:name="_Toc57172847"/>
       <w:r>
         <w:rPr>
           <w:rFonts w:ascii="Times New Roman" w:hAnsi="Times New Roman" w:cs="Times New Roman"/>
@@ -6976,6 +7233,7 @@
         <w:rPr>
           <w:rFonts w:ascii="Times New Roman" w:hAnsi="Times New Roman" w:cs="Times New Roman"/>
           <w:b/>
+          <w:color w:val="auto"/>
           <w:sz w:val="28"/>
         </w:rPr>
       </w:pPr>
@@ -6983,15 +7241,17 @@
         <w:rPr>
           <w:rFonts w:ascii="Times New Roman" w:hAnsi="Times New Roman" w:cs="Times New Roman"/>
           <w:b/>
+          <w:color w:val="auto"/>
           <w:sz w:val="28"/>
         </w:rPr>
         <w:t xml:space="preserve"> </w:t>
       </w:r>
-      <w:bookmarkStart w:id="15" w:name="_Toc57149013"/>
+      <w:bookmarkStart w:id="15" w:name="_Toc57172848"/>
       <w:r>
         <w:rPr>
           <w:rFonts w:ascii="Times New Roman" w:hAnsi="Times New Roman" w:cs="Times New Roman"/>
           <w:b/>
+          <w:color w:val="auto"/>
           <w:sz w:val="28"/>
         </w:rPr>
         <w:t>Cơ sở lý thuyết.</w:t>
@@ -7032,7 +7292,6 @@
           <w:color w:val="000000" w:themeColor="text1"/>
           <w:szCs w:val="28"/>
         </w:rPr>
-        <w:lastRenderedPageBreak/>
         <w:t>Định nghĩa</w:t>
       </w:r>
       <w:r>
@@ -7139,6 +7398,16 @@
         </w:rPr>
         <w:t>Sử dụng quy tắc Cramer để giải.</w:t>
       </w:r>
+    </w:p>
+    <w:p>
+      <w:pPr>
+        <w:jc w:val="both"/>
+        <w:rPr>
+          <w:rFonts w:eastAsia="Times New Roman" w:cs="Times New Roman"/>
+          <w:color w:val="000000" w:themeColor="text1"/>
+          <w:szCs w:val="28"/>
+        </w:rPr>
+      </w:pPr>
     </w:p>
     <w:p>
       <w:pPr>
@@ -7151,14 +7420,16 @@
         <w:rPr>
           <w:rFonts w:ascii="Times New Roman" w:hAnsi="Times New Roman" w:cs="Times New Roman"/>
           <w:b/>
+          <w:color w:val="auto"/>
           <w:sz w:val="28"/>
         </w:rPr>
       </w:pPr>
-      <w:bookmarkStart w:id="16" w:name="_Toc57149014"/>
+      <w:bookmarkStart w:id="16" w:name="_Toc57172849"/>
       <w:r>
         <w:rPr>
           <w:rFonts w:ascii="Times New Roman" w:hAnsi="Times New Roman" w:cs="Times New Roman"/>
           <w:b/>
+          <w:color w:val="auto"/>
           <w:sz w:val="28"/>
         </w:rPr>
         <w:t>Thuật toán.</w:t>
@@ -7175,10 +7446,10 @@
     <w:p>
       <w:r>
         <w:object w:dxaOrig="9360" w:dyaOrig="1288" w14:anchorId="11C68C47">
-          <v:shape id="_x0000_i1028" type="#_x0000_t75" style="width:468pt;height:64.2pt" o:ole="">
+          <v:shape id="_x0000_i1194" type="#_x0000_t75" style="width:468pt;height:64.2pt" o:ole="">
             <v:imagedata r:id="rId19" o:title=""/>
           </v:shape>
-          <o:OLEObject Type="Embed" ProgID="Word.OpenDocumentText.12" ShapeID="_x0000_i1028" DrawAspect="Content" ObjectID="_1667761841" r:id="rId20"/>
+          <o:OLEObject Type="Embed" ProgID="Word.OpenDocumentText.12" ShapeID="_x0000_i1194" DrawAspect="Content" ObjectID="_1667786861" r:id="rId20"/>
         </w:object>
       </w:r>
     </w:p>
@@ -7262,7 +7533,7 @@
         </w:rPr>
         <w:fldChar w:fldCharType="separate"/>
       </w:r>
-      <w:bookmarkStart w:id="18" w:name="_Toc57149028"/>
+      <w:bookmarkStart w:id="18" w:name="_Toc57172865"/>
       <w:r>
         <w:rPr>
           <w:noProof/>
@@ -7326,6 +7597,7 @@
         <w:jc w:val="both"/>
       </w:pPr>
       <w:r>
+        <w:lastRenderedPageBreak/>
         <w:t>Tìm nghiệm.</w:t>
       </w:r>
     </w:p>
@@ -7337,10 +7609,10 @@
       </w:pPr>
       <w:r>
         <w:object w:dxaOrig="9360" w:dyaOrig="2311" w14:anchorId="2E904313">
-          <v:shape id="_x0000_i1029" type="#_x0000_t75" style="width:468pt;height:115.8pt" o:ole="">
+          <v:shape id="_x0000_i1195" type="#_x0000_t75" style="width:468pt;height:115.8pt" o:ole="">
             <v:imagedata r:id="rId22" o:title=""/>
           </v:shape>
-          <o:OLEObject Type="Embed" ProgID="Word.OpenDocumentText.12" ShapeID="_x0000_i1029" DrawAspect="Content" ObjectID="_1667761842" r:id="rId23"/>
+          <o:OLEObject Type="Embed" ProgID="Word.OpenDocumentText.12" ShapeID="_x0000_i1195" DrawAspect="Content" ObjectID="_1667786862" r:id="rId23"/>
         </w:object>
       </w:r>
       <w:r>
@@ -7410,7 +7682,7 @@
           <w:sz w:val="36"/>
         </w:rPr>
       </w:pPr>
-      <w:bookmarkStart w:id="20" w:name="_Toc57149015"/>
+      <w:bookmarkStart w:id="20" w:name="_Toc57172850"/>
       <w:r>
         <w:rPr>
           <w:rFonts w:ascii="Times New Roman" w:hAnsi="Times New Roman" w:cs="Times New Roman"/>
@@ -7418,11 +7690,11 @@
           <w:color w:val="auto"/>
           <w:sz w:val="36"/>
         </w:rPr>
-        <w:lastRenderedPageBreak/>
         <w:t>Bài toán số 3.</w:t>
       </w:r>
       <w:bookmarkEnd w:id="20"/>
     </w:p>
+    <w:p/>
     <w:p>
       <w:pPr>
         <w:pStyle w:val="Heading2"/>
@@ -7439,7 +7711,7 @@
           <w:szCs w:val="32"/>
         </w:rPr>
       </w:pPr>
-      <w:bookmarkStart w:id="21" w:name="_Toc57149016"/>
+      <w:bookmarkStart w:id="21" w:name="_Toc57172851"/>
       <w:r>
         <w:rPr>
           <w:rFonts w:ascii="Times New Roman" w:hAnsi="Times New Roman" w:cs="Times New Roman"/>
@@ -7923,6 +8195,9 @@
     <w:p>
       <w:pPr>
         <w:jc w:val="both"/>
+        <w:rPr>
+          <w:rFonts w:eastAsiaTheme="minorEastAsia"/>
+        </w:rPr>
       </w:pPr>
       <w:r>
         <w:rPr>
@@ -7943,6 +8218,11 @@
         </w:rPr>
         <w:t>) không phải là ma trận được tính bằng sin của các phần tử trong A. Được sử dụng lệnh “max” và “factorial”).</w:t>
       </w:r>
+    </w:p>
+    <w:p>
+      <w:pPr>
+        <w:jc w:val="both"/>
+      </w:pPr>
     </w:p>
     <w:p>
       <w:pPr>
@@ -7955,14 +8235,16 @@
         <w:rPr>
           <w:rFonts w:ascii="Times New Roman" w:eastAsia="Times New Roman" w:hAnsi="Times New Roman" w:cs="Times New Roman"/>
           <w:b/>
+          <w:color w:val="auto"/>
           <w:sz w:val="28"/>
         </w:rPr>
       </w:pPr>
-      <w:bookmarkStart w:id="22" w:name="_Toc57149017"/>
+      <w:bookmarkStart w:id="22" w:name="_Toc57172852"/>
       <w:r>
         <w:rPr>
           <w:rFonts w:ascii="Times New Roman" w:eastAsia="Times New Roman" w:hAnsi="Times New Roman" w:cs="Times New Roman"/>
           <w:b/>
+          <w:color w:val="auto"/>
           <w:sz w:val="28"/>
         </w:rPr>
         <w:t>Phân tích.</w:t>
@@ -9059,6 +9341,16 @@
     </w:p>
     <w:p>
       <w:pPr>
+        <w:jc w:val="both"/>
+        <w:rPr>
+          <w:rFonts w:eastAsia="Times New Roman" w:cs="Times New Roman"/>
+          <w:bCs/>
+          <w:szCs w:val="28"/>
+        </w:rPr>
+      </w:pPr>
+    </w:p>
+    <w:p>
+      <w:pPr>
         <w:pStyle w:val="Heading2"/>
         <w:numPr>
           <w:ilvl w:val="1"/>
@@ -9068,6 +9360,7 @@
         <w:rPr>
           <w:rFonts w:ascii="Times New Roman" w:eastAsia="Times New Roman" w:hAnsi="Times New Roman" w:cs="Times New Roman"/>
           <w:b/>
+          <w:color w:val="auto"/>
           <w:sz w:val="28"/>
         </w:rPr>
       </w:pPr>
@@ -9075,15 +9368,17 @@
         <w:rPr>
           <w:rFonts w:ascii="Times New Roman" w:eastAsia="Times New Roman" w:hAnsi="Times New Roman" w:cs="Times New Roman"/>
           <w:b/>
+          <w:color w:val="auto"/>
           <w:sz w:val="28"/>
         </w:rPr>
         <w:t xml:space="preserve"> </w:t>
       </w:r>
-      <w:bookmarkStart w:id="23" w:name="_Toc57149018"/>
+      <w:bookmarkStart w:id="23" w:name="_Toc57172853"/>
       <w:r>
         <w:rPr>
           <w:rFonts w:ascii="Times New Roman" w:eastAsia="Times New Roman" w:hAnsi="Times New Roman" w:cs="Times New Roman"/>
           <w:b/>
+          <w:color w:val="auto"/>
           <w:sz w:val="28"/>
         </w:rPr>
         <w:t>Thuật toán.</w:t>
@@ -9118,7 +9413,6 @@
           <w:rFonts w:eastAsiaTheme="minorEastAsia"/>
           <w:szCs w:val="28"/>
         </w:rPr>
-        <w:lastRenderedPageBreak/>
         <w:t>-Khi N=0 thì</w:t>
       </w:r>
       <w:r>
@@ -9803,10 +10097,10 @@
       </w:pPr>
       <w:r>
         <w:object w:dxaOrig="9360" w:dyaOrig="773" w14:anchorId="52B30C81">
-          <v:shape id="_x0000_i1030" type="#_x0000_t75" style="width:468pt;height:38.4pt" o:ole="">
+          <v:shape id="_x0000_i1196" type="#_x0000_t75" style="width:468pt;height:38.4pt" o:ole="">
             <v:imagedata r:id="rId25" o:title=""/>
           </v:shape>
-          <o:OLEObject Type="Embed" ProgID="Word.OpenDocumentText.12" ShapeID="_x0000_i1030" DrawAspect="Content" ObjectID="_1667761843" r:id="rId26"/>
+          <o:OLEObject Type="Embed" ProgID="Word.OpenDocumentText.12" ShapeID="_x0000_i1196" DrawAspect="Content" ObjectID="_1667786863" r:id="rId26"/>
         </w:object>
       </w:r>
     </w:p>
@@ -9863,10 +10157,10 @@
       </w:pPr>
       <w:r>
         <w:object w:dxaOrig="9360" w:dyaOrig="257" w14:anchorId="375BAAC4">
-          <v:shape id="_x0000_i1031" type="#_x0000_t75" style="width:468pt;height:12.6pt" o:ole="">
+          <v:shape id="_x0000_i1197" type="#_x0000_t75" style="width:468pt;height:12.6pt" o:ole="">
             <v:imagedata r:id="rId27" o:title=""/>
           </v:shape>
-          <o:OLEObject Type="Embed" ProgID="Word.OpenDocumentText.12" ShapeID="_x0000_i1031" DrawAspect="Content" ObjectID="_1667761844" r:id="rId28"/>
+          <o:OLEObject Type="Embed" ProgID="Word.OpenDocumentText.12" ShapeID="_x0000_i1197" DrawAspect="Content" ObjectID="_1667786864" r:id="rId28"/>
         </w:object>
       </w:r>
     </w:p>
@@ -9908,10 +10202,10 @@
       </w:pPr>
       <w:r>
         <w:object w:dxaOrig="9360" w:dyaOrig="773" w14:anchorId="784AB29D">
-          <v:shape id="_x0000_i1032" type="#_x0000_t75" style="width:468pt;height:38.4pt" o:ole="">
+          <v:shape id="_x0000_i1198" type="#_x0000_t75" style="width:468pt;height:38.4pt" o:ole="">
             <v:imagedata r:id="rId29" o:title=""/>
           </v:shape>
-          <o:OLEObject Type="Embed" ProgID="Word.OpenDocumentText.12" ShapeID="_x0000_i1032" DrawAspect="Content" ObjectID="_1667761845" r:id="rId30"/>
+          <o:OLEObject Type="Embed" ProgID="Word.OpenDocumentText.12" ShapeID="_x0000_i1198" DrawAspect="Content" ObjectID="_1667786865" r:id="rId30"/>
         </w:object>
       </w:r>
     </w:p>
@@ -9931,10 +10225,10 @@
       </w:pPr>
       <w:r>
         <w:object w:dxaOrig="9360" w:dyaOrig="2834" w14:anchorId="3EB66BA4">
-          <v:shape id="_x0000_i1033" type="#_x0000_t75" style="width:468pt;height:141.6pt" o:ole="">
+          <v:shape id="_x0000_i1199" type="#_x0000_t75" style="width:468pt;height:141.6pt" o:ole="">
             <v:imagedata r:id="rId31" o:title=""/>
           </v:shape>
-          <o:OLEObject Type="Embed" ProgID="Word.OpenDocumentText.12" ShapeID="_x0000_i1033" DrawAspect="Content" ObjectID="_1667761846" r:id="rId32"/>
+          <o:OLEObject Type="Embed" ProgID="Word.OpenDocumentText.12" ShapeID="_x0000_i1199" DrawAspect="Content" ObjectID="_1667786866" r:id="rId32"/>
         </w:object>
       </w:r>
       <w:bookmarkStart w:id="28" w:name="_MON_1667665986"/>
@@ -9959,10 +10253,10 @@
       </w:pPr>
       <w:r>
         <w:object w:dxaOrig="9360" w:dyaOrig="515" w14:anchorId="01E6EBE9">
-          <v:shape id="_x0000_i1034" type="#_x0000_t75" style="width:468pt;height:25.8pt" o:ole="">
+          <v:shape id="_x0000_i1200" type="#_x0000_t75" style="width:468pt;height:25.8pt" o:ole="">
             <v:imagedata r:id="rId33" o:title=""/>
           </v:shape>
-          <o:OLEObject Type="Embed" ProgID="Word.OpenDocumentText.12" ShapeID="_x0000_i1034" DrawAspect="Content" ObjectID="_1667761847" r:id="rId34"/>
+          <o:OLEObject Type="Embed" ProgID="Word.OpenDocumentText.12" ShapeID="_x0000_i1200" DrawAspect="Content" ObjectID="_1667786867" r:id="rId34"/>
         </w:object>
       </w:r>
       <w:bookmarkStart w:id="30" w:name="_MON_1667666051"/>
@@ -9988,7 +10282,6 @@
         <w:rPr>
           <w:noProof/>
         </w:rPr>
-        <w:lastRenderedPageBreak/>
         <w:drawing>
           <wp:inline distT="0" distB="0" distL="0" distR="0" wp14:anchorId="1F29364B" wp14:editId="0B149937">
             <wp:extent cx="3228975" cy="1428750"/>
@@ -10052,7 +10345,7 @@
         </w:rPr>
         <w:fldChar w:fldCharType="separate"/>
       </w:r>
-      <w:bookmarkStart w:id="31" w:name="_Toc57149029"/>
+      <w:bookmarkStart w:id="31" w:name="_Toc57172866"/>
       <w:r>
         <w:rPr>
           <w:noProof/>
@@ -10111,6 +10404,7 @@
       </w:r>
       <w:bookmarkEnd w:id="31"/>
     </w:p>
+    <w:p/>
     <w:p>
       <w:pPr>
         <w:pStyle w:val="Heading1"/>
@@ -10127,7 +10421,7 @@
           <w:szCs w:val="36"/>
         </w:rPr>
       </w:pPr>
-      <w:bookmarkStart w:id="32" w:name="_Toc57149019"/>
+      <w:bookmarkStart w:id="32" w:name="_Toc57172854"/>
       <w:r>
         <w:rPr>
           <w:rFonts w:ascii="Times New Roman" w:hAnsi="Times New Roman" w:cs="Times New Roman"/>
@@ -10140,6 +10434,7 @@
       </w:r>
       <w:bookmarkEnd w:id="32"/>
     </w:p>
+    <w:p/>
     <w:p>
       <w:pPr>
         <w:pStyle w:val="Heading2"/>
@@ -10167,7 +10462,7 @@
         </w:rPr>
         <w:t xml:space="preserve"> </w:t>
       </w:r>
-      <w:bookmarkStart w:id="33" w:name="_Toc57149020"/>
+      <w:bookmarkStart w:id="33" w:name="_Toc57172855"/>
       <w:r>
         <w:rPr>
           <w:rFonts w:ascii="Times New Roman" w:hAnsi="Times New Roman" w:cs="Times New Roman"/>
@@ -10449,6 +10744,12 @@
     </w:p>
     <w:p>
       <w:pPr>
+        <w:pStyle w:val="ListParagraph"/>
+        <w:jc w:val="both"/>
+      </w:pPr>
+    </w:p>
+    <w:p>
+      <w:pPr>
         <w:pStyle w:val="Heading2"/>
         <w:numPr>
           <w:ilvl w:val="1"/>
@@ -10474,7 +10775,7 @@
         </w:rPr>
         <w:t xml:space="preserve"> </w:t>
       </w:r>
-      <w:bookmarkStart w:id="34" w:name="_Toc57149021"/>
+      <w:bookmarkStart w:id="34" w:name="_Toc57172856"/>
       <w:r>
         <w:rPr>
           <w:rFonts w:ascii="Times New Roman" w:hAnsi="Times New Roman" w:cs="Times New Roman"/>
@@ -10530,6 +10831,7 @@
         <w:rPr>
           <w:rFonts w:eastAsiaTheme="minorEastAsia"/>
         </w:rPr>
+        <w:lastRenderedPageBreak/>
         <w:t xml:space="preserve">-Cú pháp: </w:t>
       </w:r>
       <w:proofErr w:type="gramStart"/>
@@ -10969,7 +11271,6 @@
         <w:rPr>
           <w:rFonts w:eastAsiaTheme="minorEastAsia"/>
         </w:rPr>
-        <w:lastRenderedPageBreak/>
         <w:t>e</w:t>
       </w:r>
       <w:r>
@@ -11081,13 +11382,18 @@
     <w:p>
       <w:pPr>
         <w:jc w:val="both"/>
+      </w:pPr>
+      <w:r>
+        <w:t>Nếu không truyền tham số var. Hàm sẽ xác định var bằng symvar.</w:t>
+      </w:r>
+    </w:p>
+    <w:p>
+      <w:pPr>
+        <w:jc w:val="both"/>
         <w:rPr>
           <w:rFonts w:eastAsiaTheme="minorEastAsia"/>
         </w:rPr>
       </w:pPr>
-      <w:r>
-        <w:t>Nếu không truyền tham số var. Hàm sẽ xác định var bằng symvar.</w:t>
-      </w:r>
     </w:p>
     <w:p>
       <w:pPr>
@@ -11100,15 +11406,17 @@
         <w:rPr>
           <w:rFonts w:ascii="Times New Roman" w:hAnsi="Times New Roman" w:cs="Times New Roman"/>
           <w:b/>
+          <w:color w:val="auto"/>
           <w:sz w:val="28"/>
           <w:szCs w:val="28"/>
         </w:rPr>
       </w:pPr>
-      <w:bookmarkStart w:id="35" w:name="_Toc57149022"/>
+      <w:bookmarkStart w:id="35" w:name="_Toc57172857"/>
       <w:r>
         <w:rPr>
           <w:rFonts w:ascii="Times New Roman" w:hAnsi="Times New Roman" w:cs="Times New Roman"/>
           <w:b/>
+          <w:color w:val="auto"/>
           <w:sz w:val="28"/>
           <w:szCs w:val="28"/>
         </w:rPr>
@@ -11129,10 +11437,10 @@
       </w:pPr>
       <w:r>
         <w:object w:dxaOrig="9360" w:dyaOrig="1030" w14:anchorId="5ACC49AE">
-          <v:shape id="_x0000_i1035" type="#_x0000_t75" style="width:468pt;height:51.6pt" o:ole="">
+          <v:shape id="_x0000_i1201" type="#_x0000_t75" style="width:468pt;height:51.6pt" o:ole="">
             <v:imagedata r:id="rId36" o:title=""/>
           </v:shape>
-          <o:OLEObject Type="Embed" ProgID="Word.OpenDocumentText.12" ShapeID="_x0000_i1035" DrawAspect="Content" ObjectID="_1667761848" r:id="rId37"/>
+          <o:OLEObject Type="Embed" ProgID="Word.OpenDocumentText.12" ShapeID="_x0000_i1201" DrawAspect="Content" ObjectID="_1667786868" r:id="rId37"/>
         </w:object>
       </w:r>
     </w:p>
@@ -11214,7 +11522,7 @@
         </w:rPr>
         <w:fldChar w:fldCharType="separate"/>
       </w:r>
-      <w:bookmarkStart w:id="37" w:name="_Toc57149030"/>
+      <w:bookmarkStart w:id="37" w:name="_Toc57172867"/>
       <w:r>
         <w:rPr>
           <w:noProof/>
@@ -11298,10 +11606,10 @@
       </w:pPr>
       <w:r>
         <w:object w:dxaOrig="9360" w:dyaOrig="1288" w14:anchorId="13400719">
-          <v:shape id="_x0000_i1036" type="#_x0000_t75" style="width:468pt;height:64.2pt" o:ole="">
+          <v:shape id="_x0000_i1202" type="#_x0000_t75" style="width:468pt;height:64.2pt" o:ole="">
             <v:imagedata r:id="rId39" o:title=""/>
           </v:shape>
-          <o:OLEObject Type="Embed" ProgID="Word.OpenDocumentText.12" ShapeID="_x0000_i1036" DrawAspect="Content" ObjectID="_1667761849" r:id="rId40"/>
+          <o:OLEObject Type="Embed" ProgID="Word.OpenDocumentText.12" ShapeID="_x0000_i1202" DrawAspect="Content" ObjectID="_1667786869" r:id="rId40"/>
         </w:object>
       </w:r>
     </w:p>
@@ -11314,6 +11622,7 @@
         <w:rPr>
           <w:noProof/>
         </w:rPr>
+        <w:lastRenderedPageBreak/>
         <w:drawing>
           <wp:inline distT="0" distB="0" distL="0" distR="0" wp14:anchorId="6B5B8296" wp14:editId="3AC2CD0F">
             <wp:extent cx="4030980" cy="2424742"/>
@@ -11383,7 +11692,7 @@
         </w:rPr>
         <w:fldChar w:fldCharType="separate"/>
       </w:r>
-      <w:bookmarkStart w:id="39" w:name="_Toc57149031"/>
+      <w:bookmarkStart w:id="39" w:name="_Toc57172868"/>
       <w:r>
         <w:rPr>
           <w:noProof/>
@@ -11564,10 +11873,10 @@
       </w:pPr>
       <w:r>
         <w:object w:dxaOrig="9360" w:dyaOrig="257" w14:anchorId="5E9C4CB6">
-          <v:shape id="_x0000_i1037" type="#_x0000_t75" style="width:468pt;height:12.6pt" o:ole="">
+          <v:shape id="_x0000_i1203" type="#_x0000_t75" style="width:468pt;height:12.6pt" o:ole="">
             <v:imagedata r:id="rId42" o:title=""/>
           </v:shape>
-          <o:OLEObject Type="Embed" ProgID="Word.OpenDocumentText.12" ShapeID="_x0000_i1037" DrawAspect="Content" ObjectID="_1667761850" r:id="rId43"/>
+          <o:OLEObject Type="Embed" ProgID="Word.OpenDocumentText.12" ShapeID="_x0000_i1203" DrawAspect="Content" ObjectID="_1667786870" r:id="rId43"/>
         </w:object>
       </w:r>
     </w:p>
@@ -11579,7 +11888,6 @@
         <w:rPr>
           <w:noProof/>
         </w:rPr>
-        <w:lastRenderedPageBreak/>
         <w:drawing>
           <wp:inline distT="0" distB="0" distL="0" distR="0" wp14:anchorId="79EF6434" wp14:editId="6FE40CE2">
             <wp:extent cx="4587240" cy="800100"/>
@@ -11639,10 +11947,10 @@
       </w:pPr>
       <w:r>
         <w:object w:dxaOrig="9360" w:dyaOrig="257" w14:anchorId="07F26457">
-          <v:shape id="_x0000_i1038" type="#_x0000_t75" style="width:468pt;height:12.6pt" o:ole="">
+          <v:shape id="_x0000_i1204" type="#_x0000_t75" style="width:468pt;height:12.6pt" o:ole="">
             <v:imagedata r:id="rId45" o:title=""/>
           </v:shape>
-          <o:OLEObject Type="Embed" ProgID="Word.OpenDocumentText.12" ShapeID="_x0000_i1038" DrawAspect="Content" ObjectID="_1667761851" r:id="rId46"/>
+          <o:OLEObject Type="Embed" ProgID="Word.OpenDocumentText.12" ShapeID="_x0000_i1204" DrawAspect="Content" ObjectID="_1667786871" r:id="rId46"/>
         </w:object>
       </w:r>
     </w:p>
@@ -11655,6 +11963,7 @@
         <w:rPr>
           <w:noProof/>
         </w:rPr>
+        <w:lastRenderedPageBreak/>
         <w:drawing>
           <wp:inline distT="0" distB="0" distL="0" distR="0" wp14:anchorId="784E09CD" wp14:editId="0F6FA032">
             <wp:extent cx="3810000" cy="2857500"/>
@@ -11728,7 +12037,7 @@
         </w:rPr>
         <w:fldChar w:fldCharType="separate"/>
       </w:r>
-      <w:bookmarkStart w:id="42" w:name="_Toc57149032"/>
+      <w:bookmarkStart w:id="42" w:name="_Toc57172869"/>
       <w:r>
         <w:rPr>
           <w:noProof/>
@@ -11826,10 +12135,10 @@
       </w:pPr>
       <w:r>
         <w:object w:dxaOrig="9360" w:dyaOrig="4169" w14:anchorId="19B3B54A">
-          <v:shape id="_x0000_i1039" type="#_x0000_t75" style="width:468pt;height:208.2pt" o:ole="">
+          <v:shape id="_x0000_i1205" type="#_x0000_t75" style="width:468pt;height:208.2pt" o:ole="">
             <v:imagedata r:id="rId48" o:title=""/>
           </v:shape>
-          <o:OLEObject Type="Embed" ProgID="Word.OpenDocumentText.12" ShapeID="_x0000_i1039" DrawAspect="Content" ObjectID="_1667761852" r:id="rId49"/>
+          <o:OLEObject Type="Embed" ProgID="Word.OpenDocumentText.12" ShapeID="_x0000_i1205" DrawAspect="Content" ObjectID="_1667786872" r:id="rId49"/>
         </w:object>
       </w:r>
     </w:p>
@@ -11868,7 +12177,6 @@
     </w:p>
     <w:p>
       <w:r>
-        <w:lastRenderedPageBreak/>
         <w:t>Kết luận:</w:t>
       </w:r>
     </w:p>
@@ -11948,7 +12256,7 @@
         </w:rPr>
         <w:fldChar w:fldCharType="separate"/>
       </w:r>
-      <w:bookmarkStart w:id="44" w:name="_Toc57149033"/>
+      <w:bookmarkStart w:id="44" w:name="_Toc57172870"/>
       <w:r>
         <w:rPr>
           <w:noProof/>
@@ -12007,7 +12315,6 @@
       </w:r>
       <w:bookmarkEnd w:id="44"/>
     </w:p>
-    <w:p/>
     <w:p>
       <w:pPr>
         <w:pStyle w:val="Heading1"/>
@@ -12024,7 +12331,7 @@
           <w:szCs w:val="36"/>
         </w:rPr>
       </w:pPr>
-      <w:bookmarkStart w:id="45" w:name="_Toc57149023"/>
+      <w:bookmarkStart w:id="45" w:name="_Toc57172858"/>
       <w:r>
         <w:rPr>
           <w:rFonts w:ascii="Times New Roman" w:hAnsi="Times New Roman" w:cs="Times New Roman"/>
@@ -12033,6 +12340,7 @@
           <w:sz w:val="36"/>
           <w:szCs w:val="36"/>
         </w:rPr>
+        <w:lastRenderedPageBreak/>
         <w:t>Bài toán số 5.</w:t>
       </w:r>
       <w:bookmarkEnd w:id="45"/>
@@ -12053,7 +12361,7 @@
           <w:szCs w:val="28"/>
         </w:rPr>
       </w:pPr>
-      <w:bookmarkStart w:id="46" w:name="_Toc57149024"/>
+      <w:bookmarkStart w:id="46" w:name="_Toc57172859"/>
       <w:r>
         <w:rPr>
           <w:rFonts w:ascii="Times New Roman" w:hAnsi="Times New Roman" w:cs="Times New Roman"/>
@@ -12256,13 +12564,14 @@
     <w:p>
       <w:r>
         <w:object w:dxaOrig="9360" w:dyaOrig="2576" w14:anchorId="310395DE">
-          <v:shape id="_x0000_i1040" type="#_x0000_t75" style="width:468pt;height:129pt" o:ole="">
+          <v:shape id="_x0000_i1206" type="#_x0000_t75" style="width:468pt;height:129pt" o:ole="">
             <v:imagedata r:id="rId51" o:title=""/>
           </v:shape>
-          <o:OLEObject Type="Embed" ProgID="Word.OpenDocumentText.12" ShapeID="_x0000_i1040" DrawAspect="Content" ObjectID="_1667761853" r:id="rId52"/>
+          <o:OLEObject Type="Embed" ProgID="Word.OpenDocumentText.12" ShapeID="_x0000_i1206" DrawAspect="Content" ObjectID="_1667786873" r:id="rId52"/>
         </w:object>
       </w:r>
     </w:p>
+    <w:p/>
     <w:p>
       <w:pPr>
         <w:pStyle w:val="Heading2"/>
@@ -12274,14 +12583,16 @@
         <w:rPr>
           <w:rFonts w:ascii="Times New Roman" w:hAnsi="Times New Roman" w:cs="Times New Roman"/>
           <w:b/>
+          <w:color w:val="auto"/>
           <w:sz w:val="28"/>
         </w:rPr>
       </w:pPr>
-      <w:bookmarkStart w:id="48" w:name="_Toc57149025"/>
+      <w:bookmarkStart w:id="48" w:name="_Toc57172860"/>
       <w:r>
         <w:rPr>
           <w:rFonts w:ascii="Times New Roman" w:hAnsi="Times New Roman" w:cs="Times New Roman"/>
           <w:b/>
+          <w:color w:val="auto"/>
           <w:sz w:val="28"/>
         </w:rPr>
         <w:t>Phân tích các lỗi sai.</w:t>
@@ -12343,18 +12654,67 @@
       </w:r>
     </w:p>
     <w:p>
-      <w:r>
+      <w:pPr>
+        <w:pStyle w:val="Heading2"/>
+        <w:numPr>
+          <w:ilvl w:val="1"/>
+          <w:numId w:val="7"/>
+        </w:numPr>
+        <w:ind w:left="0" w:firstLine="0"/>
+        <w:rPr>
+          <w:rFonts w:ascii="Times New Roman" w:hAnsi="Times New Roman" w:cs="Times New Roman"/>
+          <w:b/>
+          <w:color w:val="auto"/>
+          <w:sz w:val="28"/>
+          <w:szCs w:val="28"/>
+        </w:rPr>
+      </w:pPr>
+      <w:r>
+        <w:rPr>
+          <w:rFonts w:ascii="Times New Roman" w:hAnsi="Times New Roman" w:cs="Times New Roman"/>
+          <w:b/>
+          <w:color w:val="auto"/>
+          <w:sz w:val="28"/>
+          <w:szCs w:val="28"/>
+        </w:rPr>
         <w:lastRenderedPageBreak/>
+        <w:t xml:space="preserve"> </w:t>
+      </w:r>
+      <w:bookmarkStart w:id="49" w:name="_Toc57172861"/>
+      <w:r>
+        <w:rPr>
+          <w:rFonts w:ascii="Times New Roman" w:hAnsi="Times New Roman" w:cs="Times New Roman"/>
+          <w:b/>
+          <w:color w:val="auto"/>
+          <w:sz w:val="28"/>
+          <w:szCs w:val="28"/>
+        </w:rPr>
+        <w:t>Sửa lỗi</w:t>
+      </w:r>
+      <w:r>
+        <w:rPr>
+          <w:rFonts w:ascii="Times New Roman" w:hAnsi="Times New Roman" w:cs="Times New Roman"/>
+          <w:b/>
+          <w:color w:val="auto"/>
+          <w:sz w:val="28"/>
+          <w:szCs w:val="28"/>
+        </w:rPr>
+        <w:t>.</w:t>
+      </w:r>
+      <w:bookmarkEnd w:id="49"/>
+    </w:p>
+    <w:p>
+      <w:r>
         <w:t>Đoạn chương trình sau khi được sửa lại:</w:t>
       </w:r>
-      <w:bookmarkStart w:id="49" w:name="_MON_1667670541"/>
-      <w:bookmarkEnd w:id="49"/>
+      <w:bookmarkStart w:id="50" w:name="_MON_1667670541"/>
+      <w:bookmarkEnd w:id="50"/>
       <w:r>
         <w:object w:dxaOrig="9360" w:dyaOrig="2834" w14:anchorId="4BE772A7">
-          <v:shape id="_x0000_i1041" type="#_x0000_t75" style="width:468pt;height:141.6pt" o:ole="">
+          <v:shape id="_x0000_i1207" type="#_x0000_t75" style="width:468pt;height:141.6pt" o:ole="">
             <v:imagedata r:id="rId53" o:title=""/>
           </v:shape>
-          <o:OLEObject Type="Embed" ProgID="Word.OpenDocumentText.12" ShapeID="_x0000_i1041" DrawAspect="Content" ObjectID="_1667761854" r:id="rId54"/>
+          <o:OLEObject Type="Embed" ProgID="Word.OpenDocumentText.12" ShapeID="_x0000_i1207" DrawAspect="Content" ObjectID="_1667786874" r:id="rId54"/>
         </w:object>
       </w:r>
     </w:p>
@@ -12428,11 +12788,14 @@
       <w:pPr>
         <w:pStyle w:val="Caption"/>
         <w:jc w:val="both"/>
-      </w:pPr>
-      <w:r>
         <w:rPr>
           <w:sz w:val="28"/>
         </w:rPr>
+      </w:pPr>
+      <w:r>
+        <w:rPr>
+          <w:sz w:val="28"/>
+        </w:rPr>
         <w:fldChar w:fldCharType="begin"/>
       </w:r>
       <w:r>
@@ -12447,13 +12810,13 @@
         </w:rPr>
         <w:fldChar w:fldCharType="separate"/>
       </w:r>
-      <w:bookmarkStart w:id="50" w:name="_Toc57149034"/>
+      <w:bookmarkStart w:id="51" w:name="_Toc57172871"/>
       <w:r>
         <w:rPr>
           <w:noProof/>
           <w:sz w:val="28"/>
         </w:rPr>
-        <w:t>5.2</w:t>
+        <w:t>5.3</w:t>
       </w:r>
       <w:r>
         <w:rPr>
@@ -12516,11 +12879,220 @@
         </w:rPr>
         <w:t xml:space="preserve"> câu 5.</w:t>
       </w:r>
-      <w:bookmarkEnd w:id="50"/>
+      <w:bookmarkEnd w:id="51"/>
+    </w:p>
+    <w:p/>
+    <w:p>
+      <w:pPr>
+        <w:pStyle w:val="Heading1"/>
+        <w:numPr>
+          <w:ilvl w:val="0"/>
+          <w:numId w:val="7"/>
+        </w:numPr>
+        <w:rPr>
+          <w:rFonts w:ascii="Times New Roman" w:hAnsi="Times New Roman" w:cs="Times New Roman"/>
+          <w:b/>
+          <w:color w:val="auto"/>
+          <w:sz w:val="36"/>
+          <w:szCs w:val="36"/>
+        </w:rPr>
+      </w:pPr>
+      <w:bookmarkStart w:id="52" w:name="_Toc57172862"/>
+      <w:r>
+        <w:rPr>
+          <w:rFonts w:ascii="Times New Roman" w:hAnsi="Times New Roman" w:cs="Times New Roman"/>
+          <w:b/>
+          <w:color w:val="auto"/>
+          <w:sz w:val="36"/>
+          <w:szCs w:val="36"/>
+        </w:rPr>
+        <w:t>Kết quả thu được trong môn học.</w:t>
+      </w:r>
+      <w:bookmarkEnd w:id="52"/>
+    </w:p>
+    <w:p>
+      <w:pPr>
+        <w:ind w:firstLine="360"/>
+        <w:jc w:val="both"/>
+      </w:pPr>
+      <w:r>
+        <w:t>Môn học</w:t>
+      </w:r>
+      <w:r>
+        <w:t xml:space="preserve"> Lập trình tính toán</w:t>
+      </w:r>
+      <w:r>
+        <w:t xml:space="preserve"> cung cấp cho</w:t>
+      </w:r>
+      <w:r>
+        <w:t xml:space="preserve"> chúng em đã có </w:t>
+      </w:r>
+      <w:r>
+        <w:t>những kiến thức cơ bản về ngôn ngữ lập trình Matlab</w:t>
+      </w:r>
+      <w:r>
+        <w:t xml:space="preserve"> bao gồm</w:t>
+      </w:r>
+      <w:r>
+        <w:t xml:space="preserve"> các phép toán số học và đại số, hàm và biến, các phép toán về mảng và ma trận, các cấu trúc điều khiển và điều kiện, các hàm chức năng và công cụ tính toán hình thức.</w:t>
+      </w:r>
+    </w:p>
+    <w:p>
+      <w:pPr>
+        <w:ind w:firstLine="360"/>
+        <w:jc w:val="both"/>
+      </w:pPr>
+      <w:r>
+        <w:t>Cung cấp những kiến thức về giải gần đúng phương trình, hệ phương trình đại số tuyến tính, các phương pháp nội suy đa thức, tính gần đúng tích phân và giải gần đúng phương trình vi phân thường, tạo</w:t>
+      </w:r>
+      <w:r>
+        <w:t xml:space="preserve"> nền tảng trước khi chúng em bước sang học các môn về Giải tích số.</w:t>
+      </w:r>
+    </w:p>
+    <w:p>
+      <w:pPr>
+        <w:ind w:firstLine="360"/>
+        <w:jc w:val="both"/>
+      </w:pPr>
+      <w:r>
+        <w:t>Bên cạnh đó có k</w:t>
+      </w:r>
+      <w:r>
+        <w:t>ỹ năng</w:t>
+      </w:r>
+      <w:r>
+        <w:t xml:space="preserve"> tìm hiểu,</w:t>
+      </w:r>
+      <w:r>
+        <w:t xml:space="preserve"> sử dụng chương trình tính toán</w:t>
+      </w:r>
+      <w:r>
+        <w:t xml:space="preserve"> (Maple, Mathematica, …)</w:t>
+      </w:r>
+      <w:r>
+        <w:t xml:space="preserve"> trên máy tính, áp dụng các thuật toán cơ bản hỗ trợ việc giải các bài toán trên thực tế trong lĩnh vực công nghiệp, kỹ thuật, …</w:t>
+      </w:r>
+    </w:p>
+    <w:p>
+      <w:pPr>
+        <w:ind w:firstLine="360"/>
+        <w:jc w:val="both"/>
+      </w:pPr>
+      <w:r>
+        <w:t xml:space="preserve">Sau khi </w:t>
+      </w:r>
+      <w:r>
+        <w:t xml:space="preserve">học xong, chúng em có khả năng lựa chọn những phương pháp thích hợp để giải quyết </w:t>
+      </w:r>
+      <w:r>
+        <w:t>những</w:t>
+      </w:r>
+      <w:r>
+        <w:t xml:space="preserve"> vấn đề chuyên ngành. Cụ thể:</w:t>
+      </w:r>
+    </w:p>
+    <w:p>
+      <w:pPr>
+        <w:pStyle w:val="ListParagraph"/>
+        <w:numPr>
+          <w:ilvl w:val="0"/>
+          <w:numId w:val="23"/>
+        </w:numPr>
+        <w:jc w:val="both"/>
+      </w:pPr>
+      <w:r>
+        <w:lastRenderedPageBreak/>
+        <w:t>Nhận diện và hiểu rõ các thành phần của một chương trình Matlab.</w:t>
+      </w:r>
+    </w:p>
+    <w:p>
+      <w:pPr>
+        <w:pStyle w:val="ListParagraph"/>
+        <w:numPr>
+          <w:ilvl w:val="0"/>
+          <w:numId w:val="23"/>
+        </w:numPr>
+        <w:jc w:val="both"/>
+      </w:pPr>
+      <w:r>
+        <w:t>Nhận diện</w:t>
+      </w:r>
+      <w:r>
+        <w:t>, so sánh</w:t>
+      </w:r>
+      <w:r>
+        <w:t>, phân loại và lựa chọn được cấu trúc dữ liệu</w:t>
+      </w:r>
+      <w:r>
+        <w:t>, lệnh điều kiện hoặc vòng lặp phù hợp với bài toán.</w:t>
+      </w:r>
+    </w:p>
+    <w:p>
+      <w:pPr>
+        <w:pStyle w:val="ListParagraph"/>
+        <w:numPr>
+          <w:ilvl w:val="0"/>
+          <w:numId w:val="23"/>
+        </w:numPr>
+        <w:jc w:val="both"/>
+      </w:pPr>
+      <w:r>
+        <w:t>Biết áp dụng kiến thức đã học để thiết kế, xây dựng các chương trình Matlab theo một thuật toán bất kỳ. So sánh, điều chỉnh tham số để tối ưu hóa các thuật toán.</w:t>
+      </w:r>
+    </w:p>
+    <w:p>
+      <w:pPr>
+        <w:pStyle w:val="ListParagraph"/>
+        <w:numPr>
+          <w:ilvl w:val="0"/>
+          <w:numId w:val="23"/>
+        </w:numPr>
+        <w:jc w:val="both"/>
+      </w:pPr>
+      <w:r>
+        <w:t>Tích lũy các kỹ năng về tư duy, phân tích, xử lý, quản lý thông tin.</w:t>
+      </w:r>
+    </w:p>
+    <w:p>
+      <w:pPr>
+        <w:pStyle w:val="ListParagraph"/>
+        <w:numPr>
+          <w:ilvl w:val="0"/>
+          <w:numId w:val="23"/>
+        </w:numPr>
+        <w:jc w:val="both"/>
+      </w:pPr>
+      <w:r>
+        <w:t xml:space="preserve">Có khả năng tự học, tự nghiên cứu, chủ động, </w:t>
+      </w:r>
+      <w:r>
+        <w:t>sá</w:t>
+      </w:r>
+      <w:r>
+        <w:t>ng tạo</w:t>
+      </w:r>
+    </w:p>
+    <w:p>
+      <w:pPr>
+        <w:pStyle w:val="ListParagraph"/>
+        <w:numPr>
+          <w:ilvl w:val="0"/>
+          <w:numId w:val="23"/>
+        </w:numPr>
+        <w:jc w:val="both"/>
+      </w:pPr>
+      <w:r>
+        <w:t>Có khả năng làm việ</w:t>
+      </w:r>
+      <w:r>
+        <w:t>c độ</w:t>
+      </w:r>
+      <w:r>
+        <w:t>c lập và làm việc nhóm.</w:t>
+      </w:r>
     </w:p>
     <w:sectPr>
       <w:footerReference w:type="default" r:id="rId56"/>
-      <w:footerReference w:type="first" r:id="rId57"/>
       <w:pgSz w:w="12240" w:h="15840"/>
       <w:pgMar w:top="1134" w:right="1134" w:bottom="1134" w:left="1985" w:header="720" w:footer="720" w:gutter="0"/>
       <w:pgNumType w:start="1"/>
@@ -12575,73 +13147,9 @@
 
 <file path=word/footer2.xml><?xml version="1.0" encoding="utf-8"?>
 <w:ftr xmlns:wpc="http://schemas.microsoft.com/office/word/2010/wordprocessingCanvas" xmlns:cx="http://schemas.microsoft.com/office/drawing/2014/chartex" xmlns:mc="http://schemas.openxmlformats.org/markup-compatibility/2006" xmlns:o="urn:schemas-microsoft-com:office:office" xmlns:r="http://schemas.openxmlformats.org/officeDocument/2006/relationships" xmlns:m="http://schemas.openxmlformats.org/officeDocument/2006/math" xmlns:v="urn:schemas-microsoft-com:vml" xmlns:wp14="http://schemas.microsoft.com/office/word/2010/wordprocessingDrawing" xmlns:wp="http://schemas.openxmlformats.org/drawingml/2006/wordprocessingDrawing" xmlns:w10="urn:schemas-microsoft-com:office:word" xmlns:w="http://schemas.openxmlformats.org/wordprocessingml/2006/main" xmlns:w14="http://schemas.microsoft.com/office/word/2010/wordml" xmlns:w15="http://schemas.microsoft.com/office/word/2012/wordml" xmlns:w16se="http://schemas.microsoft.com/office/word/2015/wordml/symex" xmlns:wpg="http://schemas.microsoft.com/office/word/2010/wordprocessingGroup" xmlns:wpi="http://schemas.microsoft.com/office/word/2010/wordprocessingInk" xmlns:wne="http://schemas.microsoft.com/office/word/2006/wordml" xmlns:wps="http://schemas.microsoft.com/office/word/2010/wordprocessingShape" mc:Ignorable="w14 w15 w16se wp14">
-  <w:p>
-    <w:pPr>
-      <w:pStyle w:val="Footer"/>
-      <w:jc w:val="center"/>
-    </w:pPr>
-  </w:p>
-</w:ftr>
-</file>
-
-<file path=word/footer3.xml><?xml version="1.0" encoding="utf-8"?>
-<w:ftr xmlns:wpc="http://schemas.microsoft.com/office/word/2010/wordprocessingCanvas" xmlns:cx="http://schemas.microsoft.com/office/drawing/2014/chartex" xmlns:mc="http://schemas.openxmlformats.org/markup-compatibility/2006" xmlns:o="urn:schemas-microsoft-com:office:office" xmlns:r="http://schemas.openxmlformats.org/officeDocument/2006/relationships" xmlns:m="http://schemas.openxmlformats.org/officeDocument/2006/math" xmlns:v="urn:schemas-microsoft-com:vml" xmlns:wp14="http://schemas.microsoft.com/office/word/2010/wordprocessingDrawing" xmlns:wp="http://schemas.openxmlformats.org/drawingml/2006/wordprocessingDrawing" xmlns:w10="urn:schemas-microsoft-com:office:word" xmlns:w="http://schemas.openxmlformats.org/wordprocessingml/2006/main" xmlns:w14="http://schemas.microsoft.com/office/word/2010/wordml" xmlns:w15="http://schemas.microsoft.com/office/word/2012/wordml" xmlns:w16se="http://schemas.microsoft.com/office/word/2015/wordml/symex" xmlns:wpg="http://schemas.microsoft.com/office/word/2010/wordprocessingGroup" xmlns:wpi="http://schemas.microsoft.com/office/word/2010/wordprocessingInk" xmlns:wne="http://schemas.microsoft.com/office/word/2006/wordml" xmlns:wps="http://schemas.microsoft.com/office/word/2010/wordprocessingShape" mc:Ignorable="w14 w15 w16se wp14">
   <w:sdt>
     <w:sdtPr>
-      <w:id w:val="-334380619"/>
-      <w:docPartObj>
-        <w:docPartGallery w:val="Page Numbers (Bottom of Page)"/>
-        <w:docPartUnique/>
-      </w:docPartObj>
-    </w:sdtPr>
-    <w:sdtEndPr>
-      <w:rPr>
-        <w:noProof/>
-      </w:rPr>
-    </w:sdtEndPr>
-    <w:sdtContent>
-      <w:p>
-        <w:pPr>
-          <w:pStyle w:val="Footer"/>
-          <w:jc w:val="center"/>
-        </w:pPr>
-        <w:r>
-          <w:fldChar w:fldCharType="begin"/>
-        </w:r>
-        <w:r>
-          <w:instrText xml:space="preserve"> PAGE   \* MERGEFORMAT </w:instrText>
-        </w:r>
-        <w:r>
-          <w:fldChar w:fldCharType="separate"/>
-        </w:r>
-        <w:r>
-          <w:rPr>
-            <w:noProof/>
-          </w:rPr>
-          <w:t>12</w:t>
-        </w:r>
-        <w:r>
-          <w:rPr>
-            <w:noProof/>
-          </w:rPr>
-          <w:fldChar w:fldCharType="end"/>
-        </w:r>
-      </w:p>
-    </w:sdtContent>
-  </w:sdt>
-  <w:p>
-    <w:pPr>
-      <w:pStyle w:val="Footer"/>
-    </w:pPr>
-  </w:p>
-</w:ftr>
-</file>
-
-<file path=word/footer4.xml><?xml version="1.0" encoding="utf-8"?>
-<w:ftr xmlns:wpc="http://schemas.microsoft.com/office/word/2010/wordprocessingCanvas" xmlns:cx="http://schemas.microsoft.com/office/drawing/2014/chartex" xmlns:mc="http://schemas.openxmlformats.org/markup-compatibility/2006" xmlns:o="urn:schemas-microsoft-com:office:office" xmlns:r="http://schemas.openxmlformats.org/officeDocument/2006/relationships" xmlns:m="http://schemas.openxmlformats.org/officeDocument/2006/math" xmlns:v="urn:schemas-microsoft-com:vml" xmlns:wp14="http://schemas.microsoft.com/office/word/2010/wordprocessingDrawing" xmlns:wp="http://schemas.openxmlformats.org/drawingml/2006/wordprocessingDrawing" xmlns:w10="urn:schemas-microsoft-com:office:word" xmlns:w="http://schemas.openxmlformats.org/wordprocessingml/2006/main" xmlns:w14="http://schemas.microsoft.com/office/word/2010/wordml" xmlns:w15="http://schemas.microsoft.com/office/word/2012/wordml" xmlns:w16se="http://schemas.microsoft.com/office/word/2015/wordml/symex" xmlns:wpg="http://schemas.microsoft.com/office/word/2010/wordprocessingGroup" xmlns:wpi="http://schemas.microsoft.com/office/word/2010/wordprocessingInk" xmlns:wne="http://schemas.microsoft.com/office/word/2006/wordml" xmlns:wps="http://schemas.microsoft.com/office/word/2010/wordprocessingShape" mc:Ignorable="w14 w15 w16se wp14">
-  <w:sdt>
-    <w:sdtPr>
-      <w:id w:val="-2062552137"/>
+      <w:id w:val="694117918"/>
       <w:docPartObj>
         <w:docPartGallery w:val="Page Numbers (Bottom of Page)"/>
         <w:docPartUnique/>
@@ -12690,6 +13198,59 @@
 </w:ftr>
 </file>
 
+<file path=word/footer3.xml><?xml version="1.0" encoding="utf-8"?>
+<w:ftr xmlns:wpc="http://schemas.microsoft.com/office/word/2010/wordprocessingCanvas" xmlns:cx="http://schemas.microsoft.com/office/drawing/2014/chartex" xmlns:mc="http://schemas.openxmlformats.org/markup-compatibility/2006" xmlns:o="urn:schemas-microsoft-com:office:office" xmlns:r="http://schemas.openxmlformats.org/officeDocument/2006/relationships" xmlns:m="http://schemas.openxmlformats.org/officeDocument/2006/math" xmlns:v="urn:schemas-microsoft-com:vml" xmlns:wp14="http://schemas.microsoft.com/office/word/2010/wordprocessingDrawing" xmlns:wp="http://schemas.openxmlformats.org/drawingml/2006/wordprocessingDrawing" xmlns:w10="urn:schemas-microsoft-com:office:word" xmlns:w="http://schemas.openxmlformats.org/wordprocessingml/2006/main" xmlns:w14="http://schemas.microsoft.com/office/word/2010/wordml" xmlns:w15="http://schemas.microsoft.com/office/word/2012/wordml" xmlns:w16se="http://schemas.microsoft.com/office/word/2015/wordml/symex" xmlns:wpg="http://schemas.microsoft.com/office/word/2010/wordprocessingGroup" xmlns:wpi="http://schemas.microsoft.com/office/word/2010/wordprocessingInk" xmlns:wne="http://schemas.microsoft.com/office/word/2006/wordml" xmlns:wps="http://schemas.microsoft.com/office/word/2010/wordprocessingShape" mc:Ignorable="w14 w15 w16se wp14">
+  <w:sdt>
+    <w:sdtPr>
+      <w:id w:val="339737497"/>
+      <w:docPartObj>
+        <w:docPartGallery w:val="Page Numbers (Bottom of Page)"/>
+        <w:docPartUnique/>
+      </w:docPartObj>
+    </w:sdtPr>
+    <w:sdtEndPr>
+      <w:rPr>
+        <w:noProof/>
+      </w:rPr>
+    </w:sdtEndPr>
+    <w:sdtContent>
+      <w:p>
+        <w:pPr>
+          <w:pStyle w:val="Footer"/>
+          <w:jc w:val="center"/>
+        </w:pPr>
+        <w:r>
+          <w:fldChar w:fldCharType="begin"/>
+        </w:r>
+        <w:r>
+          <w:instrText xml:space="preserve"> PAGE   \* MERGEFORMAT </w:instrText>
+        </w:r>
+        <w:r>
+          <w:fldChar w:fldCharType="separate"/>
+        </w:r>
+        <w:r>
+          <w:rPr>
+            <w:noProof/>
+          </w:rPr>
+          <w:t>2</w:t>
+        </w:r>
+        <w:r>
+          <w:rPr>
+            <w:noProof/>
+          </w:rPr>
+          <w:fldChar w:fldCharType="end"/>
+        </w:r>
+      </w:p>
+    </w:sdtContent>
+  </w:sdt>
+  <w:p>
+    <w:pPr>
+      <w:pStyle w:val="Footer"/>
+    </w:pPr>
+  </w:p>
+</w:ftr>
+</file>
+
 <file path=word/footnotes.xml><?xml version="1.0" encoding="utf-8"?>
 <w:footnotes xmlns:wpc="http://schemas.microsoft.com/office/word/2010/wordprocessingCanvas" xmlns:cx="http://schemas.microsoft.com/office/drawing/2014/chartex" xmlns:mc="http://schemas.openxmlformats.org/markup-compatibility/2006" xmlns:o="urn:schemas-microsoft-com:office:office" xmlns:r="http://schemas.openxmlformats.org/officeDocument/2006/relationships" xmlns:m="http://schemas.openxmlformats.org/officeDocument/2006/math" xmlns:v="urn:schemas-microsoft-com:vml" xmlns:wp14="http://schemas.microsoft.com/office/word/2010/wordprocessingDrawing" xmlns:wp="http://schemas.openxmlformats.org/drawingml/2006/wordprocessingDrawing" xmlns:w10="urn:schemas-microsoft-com:office:word" xmlns:w="http://schemas.openxmlformats.org/wordprocessingml/2006/main" xmlns:w14="http://schemas.microsoft.com/office/word/2010/wordml" xmlns:w15="http://schemas.microsoft.com/office/word/2012/wordml" xmlns:w16se="http://schemas.microsoft.com/office/word/2015/wordml/symex" xmlns:wpg="http://schemas.microsoft.com/office/word/2010/wordprocessingGroup" xmlns:wpi="http://schemas.microsoft.com/office/word/2010/wordprocessingInk" xmlns:wne="http://schemas.microsoft.com/office/word/2006/wordml" xmlns:wps="http://schemas.microsoft.com/office/word/2010/wordprocessingShape" mc:Ignorable="w14 w15 w16se wp14">
   <w:footnote w:type="separator" w:id="-1">
@@ -14207,6 +14768,119 @@
     </w:lvl>
   </w:abstractNum>
   <w:abstractNum w:abstractNumId="14" w15:restartNumberingAfterBreak="0">
+    <w:nsid w:val="3E8D6B4A"/>
+    <w:multiLevelType w:val="hybridMultilevel"/>
+    <w:tmpl w:val="5F6891E4"/>
+    <w:lvl w:ilvl="0" w:tplc="D6E49CA2">
+      <w:start w:val="5"/>
+      <w:numFmt w:val="bullet"/>
+      <w:lvlText w:val="-"/>
+      <w:lvlJc w:val="left"/>
+      <w:pPr>
+        <w:ind w:left="720" w:hanging="360"/>
+      </w:pPr>
+      <w:rPr>
+        <w:rFonts w:ascii="Times New Roman" w:eastAsiaTheme="minorHAnsi" w:hAnsi="Times New Roman" w:cs="Times New Roman" w:hint="default"/>
+      </w:rPr>
+    </w:lvl>
+    <w:lvl w:ilvl="1" w:tplc="04090003" w:tentative="1">
+      <w:start w:val="1"/>
+      <w:numFmt w:val="bullet"/>
+      <w:lvlText w:val="o"/>
+      <w:lvlJc w:val="left"/>
+      <w:pPr>
+        <w:ind w:left="1440" w:hanging="360"/>
+      </w:pPr>
+      <w:rPr>
+        <w:rFonts w:ascii="Courier New" w:hAnsi="Courier New" w:cs="Courier New" w:hint="default"/>
+      </w:rPr>
+    </w:lvl>
+    <w:lvl w:ilvl="2" w:tplc="04090005" w:tentative="1">
+      <w:start w:val="1"/>
+      <w:numFmt w:val="bullet"/>
+      <w:lvlText w:val=""/>
+      <w:lvlJc w:val="left"/>
+      <w:pPr>
+        <w:ind w:left="2160" w:hanging="360"/>
+      </w:pPr>
+      <w:rPr>
+        <w:rFonts w:ascii="Wingdings" w:hAnsi="Wingdings" w:hint="default"/>
+      </w:rPr>
+    </w:lvl>
+    <w:lvl w:ilvl="3" w:tplc="04090001" w:tentative="1">
+      <w:start w:val="1"/>
+      <w:numFmt w:val="bullet"/>
+      <w:lvlText w:val=""/>
+      <w:lvlJc w:val="left"/>
+      <w:pPr>
+        <w:ind w:left="2880" w:hanging="360"/>
+      </w:pPr>
+      <w:rPr>
+        <w:rFonts w:ascii="Symbol" w:hAnsi="Symbol" w:hint="default"/>
+      </w:rPr>
+    </w:lvl>
+    <w:lvl w:ilvl="4" w:tplc="04090003" w:tentative="1">
+      <w:start w:val="1"/>
+      <w:numFmt w:val="bullet"/>
+      <w:lvlText w:val="o"/>
+      <w:lvlJc w:val="left"/>
+      <w:pPr>
+        <w:ind w:left="3600" w:hanging="360"/>
+      </w:pPr>
+      <w:rPr>
+        <w:rFonts w:ascii="Courier New" w:hAnsi="Courier New" w:cs="Courier New" w:hint="default"/>
+      </w:rPr>
+    </w:lvl>
+    <w:lvl w:ilvl="5" w:tplc="04090005" w:tentative="1">
+      <w:start w:val="1"/>
+      <w:numFmt w:val="bullet"/>
+      <w:lvlText w:val=""/>
+      <w:lvlJc w:val="left"/>
+      <w:pPr>
+        <w:ind w:left="4320" w:hanging="360"/>
+      </w:pPr>
+      <w:rPr>
+        <w:rFonts w:ascii="Wingdings" w:hAnsi="Wingdings" w:hint="default"/>
+      </w:rPr>
+    </w:lvl>
+    <w:lvl w:ilvl="6" w:tplc="04090001" w:tentative="1">
+      <w:start w:val="1"/>
+      <w:numFmt w:val="bullet"/>
+      <w:lvlText w:val=""/>
+      <w:lvlJc w:val="left"/>
+      <w:pPr>
+        <w:ind w:left="5040" w:hanging="360"/>
+      </w:pPr>
+      <w:rPr>
+        <w:rFonts w:ascii="Symbol" w:hAnsi="Symbol" w:hint="default"/>
+      </w:rPr>
+    </w:lvl>
+    <w:lvl w:ilvl="7" w:tplc="04090003" w:tentative="1">
+      <w:start w:val="1"/>
+      <w:numFmt w:val="bullet"/>
+      <w:lvlText w:val="o"/>
+      <w:lvlJc w:val="left"/>
+      <w:pPr>
+        <w:ind w:left="5760" w:hanging="360"/>
+      </w:pPr>
+      <w:rPr>
+        <w:rFonts w:ascii="Courier New" w:hAnsi="Courier New" w:cs="Courier New" w:hint="default"/>
+      </w:rPr>
+    </w:lvl>
+    <w:lvl w:ilvl="8" w:tplc="04090005" w:tentative="1">
+      <w:start w:val="1"/>
+      <w:numFmt w:val="bullet"/>
+      <w:lvlText w:val=""/>
+      <w:lvlJc w:val="left"/>
+      <w:pPr>
+        <w:ind w:left="6480" w:hanging="360"/>
+      </w:pPr>
+      <w:rPr>
+        <w:rFonts w:ascii="Wingdings" w:hAnsi="Wingdings" w:hint="default"/>
+      </w:rPr>
+    </w:lvl>
+  </w:abstractNum>
+  <w:abstractNum w:abstractNumId="15" w15:restartNumberingAfterBreak="0">
     <w:nsid w:val="49F03F22"/>
     <w:multiLevelType w:val="multilevel"/>
     <w:tmpl w:val="32623288"/>
@@ -14319,7 +14993,7 @@
       </w:rPr>
     </w:lvl>
   </w:abstractNum>
-  <w:abstractNum w:abstractNumId="15" w15:restartNumberingAfterBreak="0">
+  <w:abstractNum w:abstractNumId="16" w15:restartNumberingAfterBreak="0">
     <w:nsid w:val="4C831006"/>
     <w:multiLevelType w:val="hybridMultilevel"/>
     <w:tmpl w:val="F62C9328"/>
@@ -14432,7 +15106,7 @@
       </w:rPr>
     </w:lvl>
   </w:abstractNum>
-  <w:abstractNum w:abstractNumId="16" w15:restartNumberingAfterBreak="0">
+  <w:abstractNum w:abstractNumId="17" w15:restartNumberingAfterBreak="0">
     <w:nsid w:val="4C897BBE"/>
     <w:multiLevelType w:val="multilevel"/>
     <w:tmpl w:val="32623288"/>
@@ -14545,7 +15219,120 @@
       </w:rPr>
     </w:lvl>
   </w:abstractNum>
-  <w:abstractNum w:abstractNumId="17" w15:restartNumberingAfterBreak="0">
+  <w:abstractNum w:abstractNumId="18" w15:restartNumberingAfterBreak="0">
+    <w:nsid w:val="5BBC7788"/>
+    <w:multiLevelType w:val="multilevel"/>
+    <w:tmpl w:val="32623288"/>
+    <w:lvl w:ilvl="0">
+      <w:start w:val="1"/>
+      <w:numFmt w:val="decimal"/>
+      <w:lvlText w:val="Phần %1."/>
+      <w:lvlJc w:val="left"/>
+      <w:pPr>
+        <w:ind w:left="360" w:hanging="360"/>
+      </w:pPr>
+      <w:rPr>
+        <w:rFonts w:hint="default"/>
+      </w:rPr>
+    </w:lvl>
+    <w:lvl w:ilvl="1">
+      <w:start w:val="1"/>
+      <w:numFmt w:val="decimal"/>
+      <w:lvlText w:val="%1.%2."/>
+      <w:lvlJc w:val="left"/>
+      <w:pPr>
+        <w:ind w:left="792" w:hanging="432"/>
+      </w:pPr>
+      <w:rPr>
+        <w:rFonts w:hint="default"/>
+      </w:rPr>
+    </w:lvl>
+    <w:lvl w:ilvl="2">
+      <w:start w:val="1"/>
+      <w:numFmt w:val="decimal"/>
+      <w:lvlText w:val="%1.%2.%3."/>
+      <w:lvlJc w:val="left"/>
+      <w:pPr>
+        <w:ind w:left="1224" w:hanging="504"/>
+      </w:pPr>
+      <w:rPr>
+        <w:rFonts w:hint="default"/>
+      </w:rPr>
+    </w:lvl>
+    <w:lvl w:ilvl="3">
+      <w:start w:val="1"/>
+      <w:numFmt w:val="decimal"/>
+      <w:lvlText w:val="%1.%2.%3.%4."/>
+      <w:lvlJc w:val="left"/>
+      <w:pPr>
+        <w:ind w:left="1728" w:hanging="648"/>
+      </w:pPr>
+      <w:rPr>
+        <w:rFonts w:hint="default"/>
+      </w:rPr>
+    </w:lvl>
+    <w:lvl w:ilvl="4">
+      <w:start w:val="1"/>
+      <w:numFmt w:val="decimal"/>
+      <w:lvlText w:val="%1.%2.%3.%4.%5."/>
+      <w:lvlJc w:val="left"/>
+      <w:pPr>
+        <w:ind w:left="2232" w:hanging="792"/>
+      </w:pPr>
+      <w:rPr>
+        <w:rFonts w:hint="default"/>
+      </w:rPr>
+    </w:lvl>
+    <w:lvl w:ilvl="5">
+      <w:start w:val="1"/>
+      <w:numFmt w:val="decimal"/>
+      <w:lvlText w:val="%1.%2.%3.%4.%5.%6."/>
+      <w:lvlJc w:val="left"/>
+      <w:pPr>
+        <w:ind w:left="2736" w:hanging="936"/>
+      </w:pPr>
+      <w:rPr>
+        <w:rFonts w:hint="default"/>
+      </w:rPr>
+    </w:lvl>
+    <w:lvl w:ilvl="6">
+      <w:start w:val="1"/>
+      <w:numFmt w:val="decimal"/>
+      <w:lvlText w:val="%1.%2.%3.%4.%5.%6.%7."/>
+      <w:lvlJc w:val="left"/>
+      <w:pPr>
+        <w:ind w:left="3240" w:hanging="1080"/>
+      </w:pPr>
+      <w:rPr>
+        <w:rFonts w:hint="default"/>
+      </w:rPr>
+    </w:lvl>
+    <w:lvl w:ilvl="7">
+      <w:start w:val="1"/>
+      <w:numFmt w:val="decimal"/>
+      <w:lvlText w:val="%1.%2.%3.%4.%5.%6.%7.%8."/>
+      <w:lvlJc w:val="left"/>
+      <w:pPr>
+        <w:ind w:left="3744" w:hanging="1224"/>
+      </w:pPr>
+      <w:rPr>
+        <w:rFonts w:hint="default"/>
+      </w:rPr>
+    </w:lvl>
+    <w:lvl w:ilvl="8">
+      <w:start w:val="1"/>
+      <w:numFmt w:val="decimal"/>
+      <w:lvlText w:val="%1.%2.%3.%4.%5.%6.%7.%8.%9."/>
+      <w:lvlJc w:val="left"/>
+      <w:pPr>
+        <w:ind w:left="4320" w:hanging="1440"/>
+      </w:pPr>
+      <w:rPr>
+        <w:rFonts w:hint="default"/>
+      </w:rPr>
+    </w:lvl>
+  </w:abstractNum>
+  <w:abstractNum w:abstractNumId="19" w15:restartNumberingAfterBreak="0">
     <w:nsid w:val="6387005B"/>
     <w:multiLevelType w:val="hybridMultilevel"/>
     <w:tmpl w:val="AFCCD542"/>
@@ -14631,7 +15418,7 @@
       </w:pPr>
     </w:lvl>
   </w:abstractNum>
-  <w:abstractNum w:abstractNumId="18" w15:restartNumberingAfterBreak="0">
+  <w:abstractNum w:abstractNumId="20" w15:restartNumberingAfterBreak="0">
     <w:nsid w:val="68560631"/>
     <w:multiLevelType w:val="hybridMultilevel"/>
     <w:tmpl w:val="66987116"/>
@@ -14744,7 +15531,7 @@
       </w:rPr>
     </w:lvl>
   </w:abstractNum>
-  <w:abstractNum w:abstractNumId="19" w15:restartNumberingAfterBreak="0">
+  <w:abstractNum w:abstractNumId="21" w15:restartNumberingAfterBreak="0">
     <w:nsid w:val="77723023"/>
     <w:multiLevelType w:val="multilevel"/>
     <w:tmpl w:val="32623288"/>
@@ -14857,7 +15644,7 @@
       </w:rPr>
     </w:lvl>
   </w:abstractNum>
-  <w:abstractNum w:abstractNumId="20" w15:restartNumberingAfterBreak="0">
+  <w:abstractNum w:abstractNumId="22" w15:restartNumberingAfterBreak="0">
     <w:nsid w:val="79EC12E4"/>
     <w:multiLevelType w:val="hybridMultilevel"/>
     <w:tmpl w:val="04D80C1E"/>
@@ -14947,13 +15734,13 @@
     </w:lvl>
   </w:abstractNum>
   <w:num w:numId="1">
-    <w:abstractNumId w:val="18"/>
+    <w:abstractNumId w:val="20"/>
   </w:num>
   <w:num w:numId="2">
     <w:abstractNumId w:val="7"/>
   </w:num>
   <w:num w:numId="3">
-    <w:abstractNumId w:val="15"/>
+    <w:abstractNumId w:val="16"/>
   </w:num>
   <w:num w:numId="4">
     <w:abstractNumId w:val="10"/>
@@ -14962,16 +15749,16 @@
     <w:abstractNumId w:val="4"/>
   </w:num>
   <w:num w:numId="6">
-    <w:abstractNumId w:val="17"/>
+    <w:abstractNumId w:val="19"/>
   </w:num>
   <w:num w:numId="7">
-    <w:abstractNumId w:val="14"/>
+    <w:abstractNumId w:val="15"/>
   </w:num>
   <w:num w:numId="8">
     <w:abstractNumId w:val="1"/>
   </w:num>
   <w:num w:numId="9">
-    <w:abstractNumId w:val="20"/>
+    <w:abstractNumId w:val="22"/>
   </w:num>
   <w:num w:numId="10">
     <w:abstractNumId w:val="5"/>
@@ -15001,13 +15788,19 @@
     <w:abstractNumId w:val="2"/>
   </w:num>
   <w:num w:numId="19">
-    <w:abstractNumId w:val="19"/>
+    <w:abstractNumId w:val="21"/>
   </w:num>
   <w:num w:numId="20">
-    <w:abstractNumId w:val="16"/>
+    <w:abstractNumId w:val="17"/>
   </w:num>
   <w:num w:numId="21">
     <w:abstractNumId w:val="3"/>
+  </w:num>
+  <w:num w:numId="22">
+    <w:abstractNumId w:val="18"/>
+  </w:num>
+  <w:num w:numId="23">
+    <w:abstractNumId w:val="14"/>
   </w:num>
 </w:numbering>
 </file>
@@ -16038,7 +16831,7 @@
 </file>
 
 <file path=customXml/itemProps1.xml><?xml version="1.0" encoding="utf-8"?>
-<ds:datastoreItem xmlns:ds="http://schemas.openxmlformats.org/officeDocument/2006/customXml" ds:itemID="{E88554F3-85EB-4234-8EA0-DB389466DDE4}">
+<ds:datastoreItem xmlns:ds="http://schemas.openxmlformats.org/officeDocument/2006/customXml" ds:itemID="{6333AC0E-527D-49A9-A39F-0EC381B66132}">
   <ds:schemaRefs>
     <ds:schemaRef ds:uri="http://schemas.openxmlformats.org/officeDocument/2006/bibliography"/>
   </ds:schemaRefs>

--- a/Bai_tap_thuc_hanh/Final/BaoCao/LapTrinhTinhToan_Final.docx
+++ b/Bai_tap_thuc_hanh/Final/BaoCao/LapTrinhTinhToan_Final.docx
@@ -1866,7 +1866,7 @@
       </w:pPr>
       <w:bookmarkStart w:id="1" w:name="_Toc387692907"/>
       <w:bookmarkStart w:id="2" w:name="_Toc56961817"/>
-      <w:bookmarkStart w:id="3" w:name="_Toc57213759"/>
+      <w:bookmarkStart w:id="3" w:name="_Toc57319276"/>
       <w:r>
         <w:t>TÓM TẮT</w:t>
       </w:r>
@@ -2730,6 +2730,8 @@
             <w:t>MỤC LỤC</w:t>
           </w:r>
         </w:p>
+        <w:bookmarkStart w:id="4" w:name="_GoBack"/>
+        <w:bookmarkEnd w:id="4"/>
         <w:p>
           <w:pPr>
             <w:pStyle w:val="TOC1"/>
@@ -2760,7 +2762,7 @@
             </w:rPr>
             <w:fldChar w:fldCharType="separate"/>
           </w:r>
-          <w:hyperlink w:anchor="_Toc57213759" w:history="1">
+          <w:hyperlink w:anchor="_Toc57319276" w:history="1">
             <w:r>
               <w:rPr>
                 <w:rStyle w:val="Hyperlink"/>
@@ -2787,7 +2789,7 @@
                 <w:noProof/>
                 <w:webHidden/>
               </w:rPr>
-              <w:instrText xml:space="preserve"> PAGEREF _Toc57213759 \h </w:instrText>
+              <w:instrText xml:space="preserve"> PAGEREF _Toc57319276 \h </w:instrText>
             </w:r>
             <w:r>
               <w:rPr>
@@ -2831,7 +2833,7 @@
               <w:sz w:val="22"/>
             </w:rPr>
           </w:pPr>
-          <w:hyperlink w:anchor="_Toc57213760" w:history="1">
+          <w:hyperlink w:anchor="_Toc57319277" w:history="1">
             <w:r>
               <w:rPr>
                 <w:rStyle w:val="Hyperlink"/>
@@ -2877,7 +2879,7 @@
                 <w:noProof/>
                 <w:webHidden/>
               </w:rPr>
-              <w:instrText xml:space="preserve"> PAGEREF _Toc57213760 \h </w:instrText>
+              <w:instrText xml:space="preserve"> PAGEREF _Toc57319277 \h </w:instrText>
             </w:r>
             <w:r>
               <w:rPr>
@@ -2921,7 +2923,7 @@
               <w:sz w:val="22"/>
             </w:rPr>
           </w:pPr>
-          <w:hyperlink w:anchor="_Toc57213761" w:history="1">
+          <w:hyperlink w:anchor="_Toc57319278" w:history="1">
             <w:r>
               <w:rPr>
                 <w:rStyle w:val="Hyperlink"/>
@@ -2929,7 +2931,7 @@
                 <w:b/>
                 <w:noProof/>
               </w:rPr>
-              <w:t>1.2.</w:t>
+              <w:t>1.1.</w:t>
             </w:r>
             <w:r>
               <w:rPr>
@@ -2946,7 +2948,7 @@
                 <w:b/>
                 <w:noProof/>
               </w:rPr>
-              <w:t>Cơ sở lý thuyết.</w:t>
+              <w:t>Đề bài.</w:t>
             </w:r>
             <w:r>
               <w:rPr>
@@ -2967,7 +2969,7 @@
                 <w:noProof/>
                 <w:webHidden/>
               </w:rPr>
-              <w:instrText xml:space="preserve"> PAGEREF _Toc57213761 \h </w:instrText>
+              <w:instrText xml:space="preserve"> PAGEREF _Toc57319278 \h </w:instrText>
             </w:r>
             <w:r>
               <w:rPr>
@@ -3011,7 +3013,7 @@
               <w:sz w:val="22"/>
             </w:rPr>
           </w:pPr>
-          <w:hyperlink w:anchor="_Toc57213762" w:history="1">
+          <w:hyperlink w:anchor="_Toc57319279" w:history="1">
             <w:r>
               <w:rPr>
                 <w:rStyle w:val="Hyperlink"/>
@@ -3019,7 +3021,7 @@
                 <w:b/>
                 <w:noProof/>
               </w:rPr>
-              <w:t>1.3.</w:t>
+              <w:t>1.2.</w:t>
             </w:r>
             <w:r>
               <w:rPr>
@@ -3036,6 +3038,96 @@
                 <w:b/>
                 <w:noProof/>
               </w:rPr>
+              <w:t>Cơ sở lý thuyết.</w:t>
+            </w:r>
+            <w:r>
+              <w:rPr>
+                <w:noProof/>
+                <w:webHidden/>
+              </w:rPr>
+              <w:tab/>
+            </w:r>
+            <w:r>
+              <w:rPr>
+                <w:noProof/>
+                <w:webHidden/>
+              </w:rPr>
+              <w:fldChar w:fldCharType="begin"/>
+            </w:r>
+            <w:r>
+              <w:rPr>
+                <w:noProof/>
+                <w:webHidden/>
+              </w:rPr>
+              <w:instrText xml:space="preserve"> PAGEREF _Toc57319279 \h </w:instrText>
+            </w:r>
+            <w:r>
+              <w:rPr>
+                <w:noProof/>
+                <w:webHidden/>
+              </w:rPr>
+            </w:r>
+            <w:r>
+              <w:rPr>
+                <w:noProof/>
+                <w:webHidden/>
+              </w:rPr>
+              <w:fldChar w:fldCharType="separate"/>
+            </w:r>
+            <w:r>
+              <w:rPr>
+                <w:noProof/>
+                <w:webHidden/>
+              </w:rPr>
+              <w:t>3</w:t>
+            </w:r>
+            <w:r>
+              <w:rPr>
+                <w:noProof/>
+                <w:webHidden/>
+              </w:rPr>
+              <w:fldChar w:fldCharType="end"/>
+            </w:r>
+          </w:hyperlink>
+        </w:p>
+        <w:p>
+          <w:pPr>
+            <w:pStyle w:val="TOC2"/>
+            <w:tabs>
+              <w:tab w:val="left" w:pos="1100"/>
+              <w:tab w:val="right" w:leader="dot" w:pos="9111"/>
+            </w:tabs>
+            <w:rPr>
+              <w:rFonts w:asciiTheme="minorHAnsi" w:eastAsiaTheme="minorEastAsia" w:hAnsiTheme="minorHAnsi"/>
+              <w:noProof/>
+              <w:sz w:val="22"/>
+            </w:rPr>
+          </w:pPr>
+          <w:hyperlink w:anchor="_Toc57319280" w:history="1">
+            <w:r>
+              <w:rPr>
+                <w:rStyle w:val="Hyperlink"/>
+                <w:rFonts w:cs="Times New Roman"/>
+                <w:b/>
+                <w:noProof/>
+              </w:rPr>
+              <w:t>1.3.</w:t>
+            </w:r>
+            <w:r>
+              <w:rPr>
+                <w:rFonts w:asciiTheme="minorHAnsi" w:eastAsiaTheme="minorEastAsia" w:hAnsiTheme="minorHAnsi"/>
+                <w:noProof/>
+                <w:sz w:val="22"/>
+              </w:rPr>
+              <w:tab/>
+            </w:r>
+            <w:r>
+              <w:rPr>
+                <w:rStyle w:val="Hyperlink"/>
+                <w:rFonts w:cs="Times New Roman"/>
+                <w:b/>
+                <w:noProof/>
+              </w:rPr>
               <w:t>Thuật toán.</w:t>
             </w:r>
             <w:r>
@@ -3057,7 +3149,7 @@
                 <w:noProof/>
                 <w:webHidden/>
               </w:rPr>
-              <w:instrText xml:space="preserve"> PAGEREF _Toc57213762 \h </w:instrText>
+              <w:instrText xml:space="preserve"> PAGEREF _Toc57319280 \h </w:instrText>
             </w:r>
             <w:r>
               <w:rPr>
@@ -3101,7 +3193,7 @@
               <w:sz w:val="22"/>
             </w:rPr>
           </w:pPr>
-          <w:hyperlink w:anchor="_Toc57213763" w:history="1">
+          <w:hyperlink w:anchor="_Toc57319281" w:history="1">
             <w:r>
               <w:rPr>
                 <w:rStyle w:val="Hyperlink"/>
@@ -3147,7 +3239,7 @@
                 <w:noProof/>
                 <w:webHidden/>
               </w:rPr>
-              <w:instrText xml:space="preserve"> PAGEREF _Toc57213763 \h </w:instrText>
+              <w:instrText xml:space="preserve"> PAGEREF _Toc57319281 \h </w:instrText>
             </w:r>
             <w:r>
               <w:rPr>
@@ -3191,7 +3283,7 @@
               <w:sz w:val="22"/>
             </w:rPr>
           </w:pPr>
-          <w:hyperlink w:anchor="_Toc57213764" w:history="1">
+          <w:hyperlink w:anchor="_Toc57319282" w:history="1">
             <w:r>
               <w:rPr>
                 <w:rStyle w:val="Hyperlink"/>
@@ -3237,7 +3329,7 @@
                 <w:noProof/>
                 <w:webHidden/>
               </w:rPr>
-              <w:instrText xml:space="preserve"> PAGEREF _Toc57213764 \h </w:instrText>
+              <w:instrText xml:space="preserve"> PAGEREF _Toc57319282 \h </w:instrText>
             </w:r>
             <w:r>
               <w:rPr>
@@ -3281,7 +3373,7 @@
               <w:sz w:val="22"/>
             </w:rPr>
           </w:pPr>
-          <w:hyperlink w:anchor="_Toc57213765" w:history="1">
+          <w:hyperlink w:anchor="_Toc57319283" w:history="1">
             <w:r>
               <w:rPr>
                 <w:rStyle w:val="Hyperlink"/>
@@ -3327,7 +3419,7 @@
                 <w:noProof/>
                 <w:webHidden/>
               </w:rPr>
-              <w:instrText xml:space="preserve"> PAGEREF _Toc57213765 \h </w:instrText>
+              <w:instrText xml:space="preserve"> PAGEREF _Toc57319283 \h </w:instrText>
             </w:r>
             <w:r>
               <w:rPr>
@@ -3371,7 +3463,7 @@
               <w:sz w:val="22"/>
             </w:rPr>
           </w:pPr>
-          <w:hyperlink w:anchor="_Toc57213766" w:history="1">
+          <w:hyperlink w:anchor="_Toc57319284" w:history="1">
             <w:r>
               <w:rPr>
                 <w:rStyle w:val="Hyperlink"/>
@@ -3417,7 +3509,7 @@
                 <w:noProof/>
                 <w:webHidden/>
               </w:rPr>
-              <w:instrText xml:space="preserve"> PAGEREF _Toc57213766 \h </w:instrText>
+              <w:instrText xml:space="preserve"> PAGEREF _Toc57319284 \h </w:instrText>
             </w:r>
             <w:r>
               <w:rPr>
@@ -3461,7 +3553,7 @@
               <w:sz w:val="22"/>
             </w:rPr>
           </w:pPr>
-          <w:hyperlink w:anchor="_Toc57213767" w:history="1">
+          <w:hyperlink w:anchor="_Toc57319285" w:history="1">
             <w:r>
               <w:rPr>
                 <w:rStyle w:val="Hyperlink"/>
@@ -3507,7 +3599,7 @@
                 <w:noProof/>
                 <w:webHidden/>
               </w:rPr>
-              <w:instrText xml:space="preserve"> PAGEREF _Toc57213767 \h </w:instrText>
+              <w:instrText xml:space="preserve"> PAGEREF _Toc57319285 \h </w:instrText>
             </w:r>
             <w:r>
               <w:rPr>
@@ -3551,7 +3643,7 @@
               <w:sz w:val="22"/>
             </w:rPr>
           </w:pPr>
-          <w:hyperlink w:anchor="_Toc57213768" w:history="1">
+          <w:hyperlink w:anchor="_Toc57319286" w:history="1">
             <w:r>
               <w:rPr>
                 <w:rStyle w:val="Hyperlink"/>
@@ -3597,7 +3689,7 @@
                 <w:noProof/>
                 <w:webHidden/>
               </w:rPr>
-              <w:instrText xml:space="preserve"> PAGEREF _Toc57213768 \h </w:instrText>
+              <w:instrText xml:space="preserve"> PAGEREF _Toc57319286 \h </w:instrText>
             </w:r>
             <w:r>
               <w:rPr>
@@ -3641,7 +3733,7 @@
               <w:sz w:val="22"/>
             </w:rPr>
           </w:pPr>
-          <w:hyperlink w:anchor="_Toc57213769" w:history="1">
+          <w:hyperlink w:anchor="_Toc57319287" w:history="1">
             <w:r>
               <w:rPr>
                 <w:rStyle w:val="Hyperlink"/>
@@ -3687,7 +3779,7 @@
                 <w:noProof/>
                 <w:webHidden/>
               </w:rPr>
-              <w:instrText xml:space="preserve"> PAGEREF _Toc57213769 \h </w:instrText>
+              <w:instrText xml:space="preserve"> PAGEREF _Toc57319287 \h </w:instrText>
             </w:r>
             <w:r>
               <w:rPr>
@@ -3731,7 +3823,7 @@
               <w:sz w:val="22"/>
             </w:rPr>
           </w:pPr>
-          <w:hyperlink w:anchor="_Toc57213770" w:history="1">
+          <w:hyperlink w:anchor="_Toc57319288" w:history="1">
             <w:r>
               <w:rPr>
                 <w:rStyle w:val="Hyperlink"/>
@@ -3777,7 +3869,7 @@
                 <w:noProof/>
                 <w:webHidden/>
               </w:rPr>
-              <w:instrText xml:space="preserve"> PAGEREF _Toc57213770 \h </w:instrText>
+              <w:instrText xml:space="preserve"> PAGEREF _Toc57319288 \h </w:instrText>
             </w:r>
             <w:r>
               <w:rPr>
@@ -3821,7 +3913,7 @@
               <w:sz w:val="22"/>
             </w:rPr>
           </w:pPr>
-          <w:hyperlink w:anchor="_Toc57213771" w:history="1">
+          <w:hyperlink w:anchor="_Toc57319289" w:history="1">
             <w:r>
               <w:rPr>
                 <w:rStyle w:val="Hyperlink"/>
@@ -3867,7 +3959,7 @@
                 <w:noProof/>
                 <w:webHidden/>
               </w:rPr>
-              <w:instrText xml:space="preserve"> PAGEREF _Toc57213771 \h </w:instrText>
+              <w:instrText xml:space="preserve"> PAGEREF _Toc57319289 \h </w:instrText>
             </w:r>
             <w:r>
               <w:rPr>
@@ -3911,7 +4003,7 @@
               <w:sz w:val="22"/>
             </w:rPr>
           </w:pPr>
-          <w:hyperlink w:anchor="_Toc57213772" w:history="1">
+          <w:hyperlink w:anchor="_Toc57319290" w:history="1">
             <w:r>
               <w:rPr>
                 <w:rStyle w:val="Hyperlink"/>
@@ -3957,7 +4049,7 @@
                 <w:noProof/>
                 <w:webHidden/>
               </w:rPr>
-              <w:instrText xml:space="preserve"> PAGEREF _Toc57213772 \h </w:instrText>
+              <w:instrText xml:space="preserve"> PAGEREF _Toc57319290 \h </w:instrText>
             </w:r>
             <w:r>
               <w:rPr>
@@ -4001,7 +4093,7 @@
               <w:sz w:val="22"/>
             </w:rPr>
           </w:pPr>
-          <w:hyperlink w:anchor="_Toc57213773" w:history="1">
+          <w:hyperlink w:anchor="_Toc57319291" w:history="1">
             <w:r>
               <w:rPr>
                 <w:rStyle w:val="Hyperlink"/>
@@ -4047,7 +4139,7 @@
                 <w:noProof/>
                 <w:webHidden/>
               </w:rPr>
-              <w:instrText xml:space="preserve"> PAGEREF _Toc57213773 \h </w:instrText>
+              <w:instrText xml:space="preserve"> PAGEREF _Toc57319291 \h </w:instrText>
             </w:r>
             <w:r>
               <w:rPr>
@@ -4091,7 +4183,7 @@
               <w:sz w:val="22"/>
             </w:rPr>
           </w:pPr>
-          <w:hyperlink w:anchor="_Toc57213774" w:history="1">
+          <w:hyperlink w:anchor="_Toc57319292" w:history="1">
             <w:r>
               <w:rPr>
                 <w:rStyle w:val="Hyperlink"/>
@@ -4137,7 +4229,7 @@
                 <w:noProof/>
                 <w:webHidden/>
               </w:rPr>
-              <w:instrText xml:space="preserve"> PAGEREF _Toc57213774 \h </w:instrText>
+              <w:instrText xml:space="preserve"> PAGEREF _Toc57319292 \h </w:instrText>
             </w:r>
             <w:r>
               <w:rPr>
@@ -4181,7 +4273,7 @@
               <w:sz w:val="22"/>
             </w:rPr>
           </w:pPr>
-          <w:hyperlink w:anchor="_Toc57213775" w:history="1">
+          <w:hyperlink w:anchor="_Toc57319293" w:history="1">
             <w:r>
               <w:rPr>
                 <w:rStyle w:val="Hyperlink"/>
@@ -4227,7 +4319,7 @@
                 <w:noProof/>
                 <w:webHidden/>
               </w:rPr>
-              <w:instrText xml:space="preserve"> PAGEREF _Toc57213775 \h </w:instrText>
+              <w:instrText xml:space="preserve"> PAGEREF _Toc57319293 \h </w:instrText>
             </w:r>
             <w:r>
               <w:rPr>
@@ -4271,7 +4363,7 @@
               <w:sz w:val="22"/>
             </w:rPr>
           </w:pPr>
-          <w:hyperlink w:anchor="_Toc57213776" w:history="1">
+          <w:hyperlink w:anchor="_Toc57319294" w:history="1">
             <w:r>
               <w:rPr>
                 <w:rStyle w:val="Hyperlink"/>
@@ -4317,7 +4409,7 @@
                 <w:noProof/>
                 <w:webHidden/>
               </w:rPr>
-              <w:instrText xml:space="preserve"> PAGEREF _Toc57213776 \h </w:instrText>
+              <w:instrText xml:space="preserve"> PAGEREF _Toc57319294 \h </w:instrText>
             </w:r>
             <w:r>
               <w:rPr>
@@ -4361,7 +4453,7 @@
               <w:sz w:val="22"/>
             </w:rPr>
           </w:pPr>
-          <w:hyperlink w:anchor="_Toc57213777" w:history="1">
+          <w:hyperlink w:anchor="_Toc57319295" w:history="1">
             <w:r>
               <w:rPr>
                 <w:rStyle w:val="Hyperlink"/>
@@ -4407,7 +4499,7 @@
                 <w:noProof/>
                 <w:webHidden/>
               </w:rPr>
-              <w:instrText xml:space="preserve"> PAGEREF _Toc57213777 \h </w:instrText>
+              <w:instrText xml:space="preserve"> PAGEREF _Toc57319295 \h </w:instrText>
             </w:r>
             <w:r>
               <w:rPr>
@@ -4451,7 +4543,7 @@
               <w:sz w:val="22"/>
             </w:rPr>
           </w:pPr>
-          <w:hyperlink w:anchor="_Toc57213778" w:history="1">
+          <w:hyperlink w:anchor="_Toc57319296" w:history="1">
             <w:r>
               <w:rPr>
                 <w:rStyle w:val="Hyperlink"/>
@@ -4497,7 +4589,7 @@
                 <w:noProof/>
                 <w:webHidden/>
               </w:rPr>
-              <w:instrText xml:space="preserve"> PAGEREF _Toc57213778 \h </w:instrText>
+              <w:instrText xml:space="preserve"> PAGEREF _Toc57319296 \h </w:instrText>
             </w:r>
             <w:r>
               <w:rPr>
@@ -4541,7 +4633,7 @@
               <w:sz w:val="22"/>
             </w:rPr>
           </w:pPr>
-          <w:hyperlink w:anchor="_Toc57213779" w:history="1">
+          <w:hyperlink w:anchor="_Toc57319297" w:history="1">
             <w:r>
               <w:rPr>
                 <w:rStyle w:val="Hyperlink"/>
@@ -4587,7 +4679,7 @@
                 <w:noProof/>
                 <w:webHidden/>
               </w:rPr>
-              <w:instrText xml:space="preserve"> PAGEREF _Toc57213779 \h </w:instrText>
+              <w:instrText xml:space="preserve"> PAGEREF _Toc57319297 \h </w:instrText>
             </w:r>
             <w:r>
               <w:rPr>
@@ -4759,7 +4851,7 @@
         </w:rPr>
         <w:fldChar w:fldCharType="separate"/>
       </w:r>
-      <w:hyperlink w:anchor="_Toc57213788" w:history="1">
+      <w:hyperlink w:anchor="_Toc57319268" w:history="1">
         <w:r>
           <w:rPr>
             <w:rStyle w:val="Hyperlink"/>
@@ -4789,7 +4881,7 @@
           <w:rPr>
             <w:webHidden/>
           </w:rPr>
-          <w:instrText xml:space="preserve"> PAGEREF _Toc57213788 \h </w:instrText>
+          <w:instrText xml:space="preserve"> PAGEREF _Toc57319268 \h </w:instrText>
         </w:r>
         <w:r>
           <w:rPr>
@@ -4829,7 +4921,7 @@
           <w:lang w:val="en-US"/>
         </w:rPr>
       </w:pPr>
-      <w:hyperlink w:anchor="_Toc57213789" w:history="1">
+      <w:hyperlink w:anchor="_Toc57319269" w:history="1">
         <w:r>
           <w:rPr>
             <w:rStyle w:val="Hyperlink"/>
@@ -4859,7 +4951,7 @@
           <w:rPr>
             <w:webHidden/>
           </w:rPr>
-          <w:instrText xml:space="preserve"> PAGEREF _Toc57213789 \h </w:instrText>
+          <w:instrText xml:space="preserve"> PAGEREF _Toc57319269 \h </w:instrText>
         </w:r>
         <w:r>
           <w:rPr>
@@ -4899,7 +4991,7 @@
           <w:lang w:val="en-US"/>
         </w:rPr>
       </w:pPr>
-      <w:hyperlink w:anchor="_Toc57213790" w:history="1">
+      <w:hyperlink w:anchor="_Toc57319270" w:history="1">
         <w:r>
           <w:rPr>
             <w:rStyle w:val="Hyperlink"/>
@@ -4929,7 +5021,7 @@
           <w:rPr>
             <w:webHidden/>
           </w:rPr>
-          <w:instrText xml:space="preserve"> PAGEREF _Toc57213790 \h </w:instrText>
+          <w:instrText xml:space="preserve"> PAGEREF _Toc57319270 \h </w:instrText>
         </w:r>
         <w:r>
           <w:rPr>
@@ -4969,7 +5061,7 @@
           <w:lang w:val="en-US"/>
         </w:rPr>
       </w:pPr>
-      <w:hyperlink w:anchor="_Toc57213791" w:history="1">
+      <w:hyperlink w:anchor="_Toc57319271" w:history="1">
         <w:r>
           <w:rPr>
             <w:rStyle w:val="Hyperlink"/>
@@ -4999,7 +5091,7 @@
           <w:rPr>
             <w:webHidden/>
           </w:rPr>
-          <w:instrText xml:space="preserve"> PAGEREF _Toc57213791 \h </w:instrText>
+          <w:instrText xml:space="preserve"> PAGEREF _Toc57319271 \h </w:instrText>
         </w:r>
         <w:r>
           <w:rPr>
@@ -5039,7 +5131,7 @@
           <w:lang w:val="en-US"/>
         </w:rPr>
       </w:pPr>
-      <w:hyperlink w:anchor="_Toc57213792" w:history="1">
+      <w:hyperlink w:anchor="_Toc57319272" w:history="1">
         <w:r>
           <w:rPr>
             <w:rStyle w:val="Hyperlink"/>
@@ -5069,7 +5161,7 @@
           <w:rPr>
             <w:webHidden/>
           </w:rPr>
-          <w:instrText xml:space="preserve"> PAGEREF _Toc57213792 \h </w:instrText>
+          <w:instrText xml:space="preserve"> PAGEREF _Toc57319272 \h </w:instrText>
         </w:r>
         <w:r>
           <w:rPr>
@@ -5109,7 +5201,7 @@
           <w:lang w:val="en-US"/>
         </w:rPr>
       </w:pPr>
-      <w:hyperlink w:anchor="_Toc57213793" w:history="1">
+      <w:hyperlink w:anchor="_Toc57319273" w:history="1">
         <w:r>
           <w:rPr>
             <w:rStyle w:val="Hyperlink"/>
@@ -5139,7 +5231,7 @@
           <w:rPr>
             <w:webHidden/>
           </w:rPr>
-          <w:instrText xml:space="preserve"> PAGEREF _Toc57213793 \h </w:instrText>
+          <w:instrText xml:space="preserve"> PAGEREF _Toc57319273 \h </w:instrText>
         </w:r>
         <w:r>
           <w:rPr>
@@ -5179,7 +5271,7 @@
           <w:lang w:val="en-US"/>
         </w:rPr>
       </w:pPr>
-      <w:hyperlink w:anchor="_Toc57213794" w:history="1">
+      <w:hyperlink w:anchor="_Toc57319274" w:history="1">
         <w:r>
           <w:rPr>
             <w:rStyle w:val="Hyperlink"/>
@@ -5209,7 +5301,7 @@
           <w:rPr>
             <w:webHidden/>
           </w:rPr>
-          <w:instrText xml:space="preserve"> PAGEREF _Toc57213794 \h </w:instrText>
+          <w:instrText xml:space="preserve"> PAGEREF _Toc57319274 \h </w:instrText>
         </w:r>
         <w:r>
           <w:rPr>
@@ -5249,7 +5341,7 @@
           <w:lang w:val="en-US"/>
         </w:rPr>
       </w:pPr>
-      <w:hyperlink w:anchor="_Toc57213795" w:history="1">
+      <w:hyperlink w:anchor="_Toc57319275" w:history="1">
         <w:r>
           <w:rPr>
             <w:rStyle w:val="Hyperlink"/>
@@ -5279,7 +5371,7 @@
           <w:rPr>
             <w:webHidden/>
           </w:rPr>
-          <w:instrText xml:space="preserve"> PAGEREF _Toc57213795 \h </w:instrText>
+          <w:instrText xml:space="preserve"> PAGEREF _Toc57319275 \h </w:instrText>
         </w:r>
         <w:r>
           <w:rPr>
@@ -5432,7 +5524,7 @@
           <w:szCs w:val="36"/>
         </w:rPr>
       </w:pPr>
-      <w:bookmarkStart w:id="4" w:name="_Toc57213760"/>
+      <w:bookmarkStart w:id="5" w:name="_Toc57319277"/>
       <w:r>
         <w:rPr>
           <w:rFonts w:ascii="Times New Roman" w:eastAsia="Times New Roman" w:hAnsi="Times New Roman" w:cs="Times New Roman"/>
@@ -5444,49 +5536,46 @@
         <w:lastRenderedPageBreak/>
         <w:t>Bài toán số 1.</w:t>
       </w:r>
-      <w:bookmarkEnd w:id="4"/>
-    </w:p>
-    <w:p>
-      <w:pPr>
-        <w:rPr>
-          <w:rFonts w:cs="Times New Roman"/>
-        </w:rPr>
-      </w:pPr>
-    </w:p>
-    <w:p>
-      <w:pPr>
-        <w:pStyle w:val="ListParagraph"/>
+      <w:bookmarkEnd w:id="5"/>
+    </w:p>
+    <w:p>
+      <w:pPr>
+        <w:rPr>
+          <w:rFonts w:cs="Times New Roman"/>
+        </w:rPr>
+      </w:pPr>
+    </w:p>
+    <w:p>
+      <w:pPr>
+        <w:pStyle w:val="Heading2"/>
         <w:numPr>
           <w:ilvl w:val="1"/>
           <w:numId w:val="7"/>
         </w:numPr>
-        <w:ind w:left="0" w:firstLine="0"/>
-        <w:rPr>
-          <w:rFonts w:cs="Times New Roman"/>
+        <w:rPr>
+          <w:rFonts w:ascii="Times New Roman" w:hAnsi="Times New Roman" w:cs="Times New Roman"/>
           <w:b/>
-        </w:rPr>
-      </w:pPr>
-      <w:r>
-        <w:rPr>
-          <w:rFonts w:cs="Times New Roman"/>
+          <w:color w:val="auto"/>
+        </w:rPr>
+      </w:pPr>
+      <w:bookmarkStart w:id="6" w:name="_Toc57319278"/>
+      <w:r>
+        <w:rPr>
+          <w:rFonts w:ascii="Times New Roman" w:hAnsi="Times New Roman" w:cs="Times New Roman"/>
           <w:b/>
-        </w:rPr>
-        <w:t xml:space="preserve"> </w:t>
-      </w:r>
-      <w:r>
-        <w:rPr>
-          <w:rFonts w:cs="Times New Roman"/>
+          <w:color w:val="auto"/>
+        </w:rPr>
+        <w:t>Đề</w:t>
+      </w:r>
+      <w:r>
+        <w:rPr>
+          <w:rFonts w:ascii="Times New Roman" w:hAnsi="Times New Roman" w:cs="Times New Roman"/>
           <w:b/>
-        </w:rPr>
-        <w:t>Đề</w:t>
-      </w:r>
-      <w:r>
-        <w:rPr>
-          <w:rFonts w:cs="Times New Roman"/>
-          <w:b/>
+          <w:color w:val="auto"/>
         </w:rPr>
         <w:t xml:space="preserve"> bài.</w:t>
       </w:r>
+      <w:bookmarkEnd w:id="6"/>
     </w:p>
     <w:p>
       <w:pPr>
@@ -5865,7 +5954,6 @@
           <w:ilvl w:val="1"/>
           <w:numId w:val="7"/>
         </w:numPr>
-        <w:ind w:left="0" w:firstLine="0"/>
         <w:rPr>
           <w:rFonts w:ascii="Times New Roman" w:hAnsi="Times New Roman" w:cs="Times New Roman"/>
           <w:b/>
@@ -5882,7 +5970,7 @@
         </w:rPr>
         <w:t xml:space="preserve"> </w:t>
       </w:r>
-      <w:bookmarkStart w:id="5" w:name="_Toc57213761"/>
+      <w:bookmarkStart w:id="7" w:name="_Toc57319279"/>
       <w:r>
         <w:rPr>
           <w:rFonts w:ascii="Times New Roman" w:hAnsi="Times New Roman" w:cs="Times New Roman"/>
@@ -5892,7 +5980,7 @@
         </w:rPr>
         <w:t>Cơ sở lý thuyết.</w:t>
       </w:r>
-      <w:bookmarkEnd w:id="5"/>
+      <w:bookmarkEnd w:id="7"/>
     </w:p>
     <w:p>
       <w:pPr>
@@ -6382,7 +6470,6 @@
           <w:ilvl w:val="1"/>
           <w:numId w:val="7"/>
         </w:numPr>
-        <w:ind w:left="0" w:firstLine="0"/>
         <w:rPr>
           <w:rFonts w:ascii="Times New Roman" w:hAnsi="Times New Roman" w:cs="Times New Roman"/>
           <w:b/>
@@ -6399,7 +6486,7 @@
         </w:rPr>
         <w:t xml:space="preserve"> </w:t>
       </w:r>
-      <w:bookmarkStart w:id="6" w:name="_Toc57213762"/>
+      <w:bookmarkStart w:id="8" w:name="_Toc57319280"/>
       <w:r>
         <w:rPr>
           <w:rFonts w:ascii="Times New Roman" w:hAnsi="Times New Roman" w:cs="Times New Roman"/>
@@ -6409,7 +6496,7 @@
         </w:rPr>
         <w:t>Thuật toán.</w:t>
       </w:r>
-      <w:bookmarkEnd w:id="6"/>
+      <w:bookmarkEnd w:id="8"/>
     </w:p>
     <w:p>
       <w:pPr>
@@ -6424,8 +6511,8 @@
         <w:t>Hàm dayso.m:</w:t>
       </w:r>
     </w:p>
-    <w:bookmarkStart w:id="7" w:name="_MON_1667753952"/>
-    <w:bookmarkEnd w:id="7"/>
+    <w:bookmarkStart w:id="9" w:name="_MON_1667753952"/>
+    <w:bookmarkEnd w:id="9"/>
     <w:p>
       <w:pPr>
         <w:rPr>
@@ -6459,7 +6546,7 @@
           <v:shape id="_x0000_i1025" type="#_x0000_t75" style="width:468pt;height:129pt" o:ole="">
             <v:imagedata r:id="rId11" o:title=""/>
           </v:shape>
-          <o:OLEObject Type="Embed" ProgID="Word.OpenDocumentText.12" ShapeID="_x0000_i1025" DrawAspect="Content" ObjectID="_1667827145" r:id="rId12"/>
+          <o:OLEObject Type="Embed" ProgID="Word.OpenDocumentText.12" ShapeID="_x0000_i1025" DrawAspect="Content" ObjectID="_1667932049" r:id="rId12"/>
         </w:object>
       </w:r>
     </w:p>
@@ -6482,8 +6569,8 @@
         <w:t xml:space="preserve"> main.m:</w:t>
       </w:r>
     </w:p>
-    <w:bookmarkStart w:id="8" w:name="_MON_1667754303"/>
-    <w:bookmarkEnd w:id="8"/>
+    <w:bookmarkStart w:id="10" w:name="_MON_1667754303"/>
+    <w:bookmarkEnd w:id="10"/>
     <w:p>
       <w:pPr>
         <w:rPr>
@@ -6498,7 +6585,7 @@
           <v:shape id="_x0000_i1026" type="#_x0000_t75" style="width:468pt;height:25.8pt" o:ole="">
             <v:imagedata r:id="rId13" o:title=""/>
           </v:shape>
-          <o:OLEObject Type="Embed" ProgID="Word.OpenDocumentText.12" ShapeID="_x0000_i1026" DrawAspect="Content" ObjectID="_1667827146" r:id="rId14"/>
+          <o:OLEObject Type="Embed" ProgID="Word.OpenDocumentText.12" ShapeID="_x0000_i1026" DrawAspect="Content" ObjectID="_1667932050" r:id="rId14"/>
         </w:object>
       </w:r>
     </w:p>
@@ -6570,8 +6657,6 @@
         </w:drawing>
       </w:r>
     </w:p>
-    <w:bookmarkStart w:id="9" w:name="_GoBack"/>
-    <w:bookmarkEnd w:id="9"/>
     <w:p>
       <w:pPr>
         <w:pStyle w:val="Caption"/>
@@ -6609,7 +6694,7 @@
         </w:rPr>
         <w:fldChar w:fldCharType="separate"/>
       </w:r>
-      <w:bookmarkStart w:id="10" w:name="_Toc57213788"/>
+      <w:bookmarkStart w:id="11" w:name="_Toc57319268"/>
       <w:r>
         <w:rPr>
           <w:rFonts w:cs="Times New Roman"/>
@@ -6693,7 +6778,7 @@
         </w:rPr>
         <w:t xml:space="preserve"> Kết quả phần a câu 1.</w:t>
       </w:r>
-      <w:bookmarkEnd w:id="10"/>
+      <w:bookmarkEnd w:id="11"/>
     </w:p>
     <w:p>
       <w:pPr>
@@ -6812,8 +6897,8 @@
         <w:t>.</w:t>
       </w:r>
     </w:p>
-    <w:bookmarkStart w:id="11" w:name="_MON_1667754692"/>
-    <w:bookmarkEnd w:id="11"/>
+    <w:bookmarkStart w:id="12" w:name="_MON_1667754692"/>
+    <w:bookmarkEnd w:id="12"/>
     <w:p>
       <w:pPr>
         <w:rPr>
@@ -6828,7 +6913,7 @@
           <v:shape id="_x0000_i1027" type="#_x0000_t75" style="width:468pt;height:129pt" o:ole="">
             <v:imagedata r:id="rId16" o:title=""/>
           </v:shape>
-          <o:OLEObject Type="Embed" ProgID="Word.OpenDocumentText.12" ShapeID="_x0000_i1027" DrawAspect="Content" ObjectID="_1667827147" r:id="rId17"/>
+          <o:OLEObject Type="Embed" ProgID="Word.OpenDocumentText.12" ShapeID="_x0000_i1027" DrawAspect="Content" ObjectID="_1667932051" r:id="rId17"/>
         </w:object>
       </w:r>
     </w:p>
@@ -6940,7 +7025,7 @@
         </w:rPr>
         <w:fldChar w:fldCharType="separate"/>
       </w:r>
-      <w:bookmarkStart w:id="12" w:name="_Toc57213789"/>
+      <w:bookmarkStart w:id="13" w:name="_Toc57319269"/>
       <w:r>
         <w:rPr>
           <w:rFonts w:cs="Times New Roman"/>
@@ -7024,7 +7109,7 @@
         </w:rPr>
         <w:t xml:space="preserve"> Kết quả câu 1.</w:t>
       </w:r>
-      <w:bookmarkEnd w:id="12"/>
+      <w:bookmarkEnd w:id="13"/>
     </w:p>
     <w:p>
       <w:pPr>
@@ -7077,7 +7162,7 @@
           <w:szCs w:val="36"/>
         </w:rPr>
       </w:pPr>
-      <w:bookmarkStart w:id="13" w:name="_Toc57213763"/>
+      <w:bookmarkStart w:id="14" w:name="_Toc57319281"/>
       <w:r>
         <w:rPr>
           <w:rFonts w:ascii="Times New Roman" w:hAnsi="Times New Roman" w:cs="Times New Roman"/>
@@ -7089,7 +7174,7 @@
         <w:lastRenderedPageBreak/>
         <w:t>Bài toán số 2.</w:t>
       </w:r>
-      <w:bookmarkEnd w:id="13"/>
+      <w:bookmarkEnd w:id="14"/>
     </w:p>
     <w:p>
       <w:pPr>
@@ -7105,7 +7190,6 @@
           <w:ilvl w:val="1"/>
           <w:numId w:val="7"/>
         </w:numPr>
-        <w:ind w:left="0" w:firstLine="0"/>
         <w:rPr>
           <w:rFonts w:ascii="Times New Roman" w:hAnsi="Times New Roman" w:cs="Times New Roman"/>
           <w:b/>
@@ -7124,7 +7208,7 @@
         </w:rPr>
         <w:t xml:space="preserve"> </w:t>
       </w:r>
-      <w:bookmarkStart w:id="14" w:name="_Toc57213764"/>
+      <w:bookmarkStart w:id="15" w:name="_Toc57319282"/>
       <w:r>
         <w:rPr>
           <w:rFonts w:ascii="Times New Roman" w:hAnsi="Times New Roman" w:cs="Times New Roman"/>
@@ -7135,7 +7219,7 @@
         </w:rPr>
         <w:t>Đề bài.</w:t>
       </w:r>
-      <w:bookmarkEnd w:id="14"/>
+      <w:bookmarkEnd w:id="15"/>
     </w:p>
     <w:p>
       <w:pPr>
@@ -7230,7 +7314,6 @@
           <w:ilvl w:val="1"/>
           <w:numId w:val="7"/>
         </w:numPr>
-        <w:ind w:left="0" w:firstLine="0"/>
         <w:rPr>
           <w:rFonts w:ascii="Times New Roman" w:hAnsi="Times New Roman" w:cs="Times New Roman"/>
           <w:b/>
@@ -7247,7 +7330,7 @@
         </w:rPr>
         <w:t xml:space="preserve"> </w:t>
       </w:r>
-      <w:bookmarkStart w:id="15" w:name="_Toc57213765"/>
+      <w:bookmarkStart w:id="16" w:name="_Toc57319283"/>
       <w:r>
         <w:rPr>
           <w:rFonts w:ascii="Times New Roman" w:hAnsi="Times New Roman" w:cs="Times New Roman"/>
@@ -7257,7 +7340,7 @@
         </w:rPr>
         <w:t>Cơ sở lý thuyết.</w:t>
       </w:r>
-      <w:bookmarkEnd w:id="15"/>
+      <w:bookmarkEnd w:id="16"/>
     </w:p>
     <w:p>
       <w:pPr>
@@ -7400,7 +7483,6 @@
           <w:ilvl w:val="1"/>
           <w:numId w:val="7"/>
         </w:numPr>
-        <w:ind w:left="0" w:firstLine="0"/>
         <w:rPr>
           <w:rFonts w:ascii="Times New Roman" w:hAnsi="Times New Roman" w:cs="Times New Roman"/>
           <w:b/>
@@ -7408,7 +7490,7 @@
           <w:sz w:val="28"/>
         </w:rPr>
       </w:pPr>
-      <w:bookmarkStart w:id="16" w:name="_Toc57213766"/>
+      <w:bookmarkStart w:id="17" w:name="_Toc57319284"/>
       <w:r>
         <w:rPr>
           <w:rFonts w:ascii="Times New Roman" w:hAnsi="Times New Roman" w:cs="Times New Roman"/>
@@ -7418,7 +7500,7 @@
         </w:rPr>
         <w:t>Thuật toán.</w:t>
       </w:r>
-      <w:bookmarkEnd w:id="16"/>
+      <w:bookmarkEnd w:id="17"/>
     </w:p>
     <w:p>
       <w:pPr>
@@ -7433,8 +7515,8 @@
         <w:t>Lấy ma trận A, B.</w:t>
       </w:r>
     </w:p>
-    <w:bookmarkStart w:id="17" w:name="_MON_1667755466"/>
-    <w:bookmarkEnd w:id="17"/>
+    <w:bookmarkStart w:id="18" w:name="_MON_1667755466"/>
+    <w:bookmarkEnd w:id="18"/>
     <w:p>
       <w:pPr>
         <w:rPr>
@@ -7449,7 +7531,7 @@
           <v:shape id="_x0000_i1028" type="#_x0000_t75" style="width:468pt;height:64.2pt" o:ole="">
             <v:imagedata r:id="rId19" o:title=""/>
           </v:shape>
-          <o:OLEObject Type="Embed" ProgID="Word.OpenDocumentText.12" ShapeID="_x0000_i1028" DrawAspect="Content" ObjectID="_1667827148" r:id="rId20"/>
+          <o:OLEObject Type="Embed" ProgID="Word.OpenDocumentText.12" ShapeID="_x0000_i1028" DrawAspect="Content" ObjectID="_1667932052" r:id="rId20"/>
         </w:object>
       </w:r>
     </w:p>
@@ -7551,7 +7633,7 @@
         </w:rPr>
         <w:fldChar w:fldCharType="separate"/>
       </w:r>
-      <w:bookmarkStart w:id="18" w:name="_Toc57213790"/>
+      <w:bookmarkStart w:id="19" w:name="_Toc57319270"/>
       <w:r>
         <w:rPr>
           <w:rFonts w:cs="Times New Roman"/>
@@ -7626,7 +7708,7 @@
         </w:rPr>
         <w:t xml:space="preserve"> Hạng của ma trận.</w:t>
       </w:r>
-      <w:bookmarkEnd w:id="18"/>
+      <w:bookmarkEnd w:id="19"/>
     </w:p>
     <w:p>
       <w:pPr>
@@ -7643,8 +7725,8 @@
         <w:t>Tìm nghiệm.</w:t>
       </w:r>
     </w:p>
-    <w:bookmarkStart w:id="19" w:name="_MON_1667756621"/>
-    <w:bookmarkEnd w:id="19"/>
+    <w:bookmarkStart w:id="20" w:name="_MON_1667756621"/>
+    <w:bookmarkEnd w:id="20"/>
     <w:p>
       <w:pPr>
         <w:jc w:val="both"/>
@@ -7660,7 +7742,7 @@
           <v:shape id="_x0000_i1029" type="#_x0000_t75" style="width:468pt;height:115.8pt" o:ole="">
             <v:imagedata r:id="rId22" o:title=""/>
           </v:shape>
-          <o:OLEObject Type="Embed" ProgID="Word.OpenDocumentText.12" ShapeID="_x0000_i1029" DrawAspect="Content" ObjectID="_1667827149" r:id="rId23"/>
+          <o:OLEObject Type="Embed" ProgID="Word.OpenDocumentText.12" ShapeID="_x0000_i1029" DrawAspect="Content" ObjectID="_1667932053" r:id="rId23"/>
         </w:object>
       </w:r>
       <w:r>
@@ -7740,7 +7822,7 @@
           <w:sz w:val="36"/>
         </w:rPr>
       </w:pPr>
-      <w:bookmarkStart w:id="20" w:name="_Toc57213767"/>
+      <w:bookmarkStart w:id="21" w:name="_Toc57319285"/>
       <w:r>
         <w:rPr>
           <w:rFonts w:ascii="Times New Roman" w:hAnsi="Times New Roman" w:cs="Times New Roman"/>
@@ -7750,7 +7832,7 @@
         </w:rPr>
         <w:t>Bài toán số 3.</w:t>
       </w:r>
-      <w:bookmarkEnd w:id="20"/>
+      <w:bookmarkEnd w:id="21"/>
     </w:p>
     <w:p>
       <w:pPr>
@@ -7766,27 +7848,26 @@
           <w:ilvl w:val="1"/>
           <w:numId w:val="7"/>
         </w:numPr>
-        <w:ind w:left="0" w:firstLine="0"/>
         <w:rPr>
           <w:rFonts w:ascii="Times New Roman" w:hAnsi="Times New Roman" w:cs="Times New Roman"/>
           <w:b/>
           <w:color w:val="auto"/>
-          <w:sz w:val="32"/>
+          <w:sz w:val="28"/>
           <w:szCs w:val="32"/>
         </w:rPr>
       </w:pPr>
-      <w:bookmarkStart w:id="21" w:name="_Toc57213768"/>
+      <w:bookmarkStart w:id="22" w:name="_Toc57319286"/>
       <w:r>
         <w:rPr>
           <w:rFonts w:ascii="Times New Roman" w:hAnsi="Times New Roman" w:cs="Times New Roman"/>
           <w:b/>
           <w:color w:val="auto"/>
-          <w:sz w:val="32"/>
+          <w:sz w:val="28"/>
           <w:szCs w:val="32"/>
         </w:rPr>
         <w:t>Đề bài.</w:t>
       </w:r>
-      <w:bookmarkEnd w:id="21"/>
+      <w:bookmarkEnd w:id="22"/>
     </w:p>
     <w:p>
       <w:pPr>
@@ -8312,7 +8393,6 @@
           <w:ilvl w:val="1"/>
           <w:numId w:val="7"/>
         </w:numPr>
-        <w:ind w:left="0" w:firstLine="0"/>
         <w:rPr>
           <w:rFonts w:ascii="Times New Roman" w:eastAsia="Times New Roman" w:hAnsi="Times New Roman" w:cs="Times New Roman"/>
           <w:b/>
@@ -8320,7 +8400,7 @@
           <w:sz w:val="28"/>
         </w:rPr>
       </w:pPr>
-      <w:bookmarkStart w:id="22" w:name="_Toc57213769"/>
+      <w:bookmarkStart w:id="23" w:name="_Toc57319287"/>
       <w:r>
         <w:rPr>
           <w:rFonts w:ascii="Times New Roman" w:eastAsia="Times New Roman" w:hAnsi="Times New Roman" w:cs="Times New Roman"/>
@@ -8330,7 +8410,7 @@
         </w:rPr>
         <w:t>Phân tích.</w:t>
       </w:r>
-      <w:bookmarkEnd w:id="22"/>
+      <w:bookmarkEnd w:id="23"/>
     </w:p>
     <w:p>
       <w:pPr>
@@ -9436,7 +9516,6 @@
           <w:ilvl w:val="1"/>
           <w:numId w:val="7"/>
         </w:numPr>
-        <w:ind w:left="0" w:firstLine="0"/>
         <w:rPr>
           <w:rFonts w:ascii="Times New Roman" w:eastAsia="Times New Roman" w:hAnsi="Times New Roman" w:cs="Times New Roman"/>
           <w:b/>
@@ -9453,7 +9532,7 @@
         </w:rPr>
         <w:t xml:space="preserve"> </w:t>
       </w:r>
-      <w:bookmarkStart w:id="23" w:name="_Toc57213770"/>
+      <w:bookmarkStart w:id="24" w:name="_Toc57319288"/>
       <w:r>
         <w:rPr>
           <w:rFonts w:ascii="Times New Roman" w:eastAsia="Times New Roman" w:hAnsi="Times New Roman" w:cs="Times New Roman"/>
@@ -9463,7 +9542,7 @@
         </w:rPr>
         <w:t>Thuật toán.</w:t>
       </w:r>
-      <w:bookmarkEnd w:id="23"/>
+      <w:bookmarkEnd w:id="24"/>
     </w:p>
     <w:p>
       <w:pPr>
@@ -10169,8 +10248,8 @@
         </m:sSup>
       </m:oMath>
     </w:p>
-    <w:bookmarkStart w:id="24" w:name="_MON_1667665217"/>
-    <w:bookmarkEnd w:id="24"/>
+    <w:bookmarkStart w:id="25" w:name="_MON_1667665217"/>
+    <w:bookmarkEnd w:id="25"/>
     <w:p>
       <w:pPr>
         <w:jc w:val="both"/>
@@ -10186,7 +10265,7 @@
           <v:shape id="_x0000_i1030" type="#_x0000_t75" style="width:468pt;height:38.4pt" o:ole="">
             <v:imagedata r:id="rId25" o:title=""/>
           </v:shape>
-          <o:OLEObject Type="Embed" ProgID="Word.OpenDocumentText.12" ShapeID="_x0000_i1030" DrawAspect="Content" ObjectID="_1667827150" r:id="rId26"/>
+          <o:OLEObject Type="Embed" ProgID="Word.OpenDocumentText.12" ShapeID="_x0000_i1030" DrawAspect="Content" ObjectID="_1667932054" r:id="rId26"/>
         </w:object>
       </w:r>
     </w:p>
@@ -10235,8 +10314,8 @@
         <w:t>Trị tuyệt đối của phần tử lớn nhất của X nếu còn lớn hơn hoặc bằng 0.01:</w:t>
       </w:r>
     </w:p>
-    <w:bookmarkStart w:id="25" w:name="_MON_1667665775"/>
-    <w:bookmarkEnd w:id="25"/>
+    <w:bookmarkStart w:id="26" w:name="_MON_1667665775"/>
+    <w:bookmarkEnd w:id="26"/>
     <w:p>
       <w:pPr>
         <w:jc w:val="both"/>
@@ -10252,7 +10331,7 @@
           <v:shape id="_x0000_i1031" type="#_x0000_t75" style="width:468pt;height:12.6pt" o:ole="">
             <v:imagedata r:id="rId27" o:title=""/>
           </v:shape>
-          <o:OLEObject Type="Embed" ProgID="Word.OpenDocumentText.12" ShapeID="_x0000_i1031" DrawAspect="Content" ObjectID="_1667827151" r:id="rId28"/>
+          <o:OLEObject Type="Embed" ProgID="Word.OpenDocumentText.12" ShapeID="_x0000_i1031" DrawAspect="Content" ObjectID="_1667932055" r:id="rId28"/>
         </w:object>
       </w:r>
     </w:p>
@@ -10286,8 +10365,8 @@
         <w:t xml:space="preserve"> vào S).</w:t>
       </w:r>
     </w:p>
-    <w:bookmarkStart w:id="26" w:name="_MON_1667665876"/>
-    <w:bookmarkEnd w:id="26"/>
+    <w:bookmarkStart w:id="27" w:name="_MON_1667665876"/>
+    <w:bookmarkEnd w:id="27"/>
     <w:p>
       <w:pPr>
         <w:jc w:val="both"/>
@@ -10303,7 +10382,7 @@
           <v:shape id="_x0000_i1032" type="#_x0000_t75" style="width:468pt;height:38.4pt" o:ole="">
             <v:imagedata r:id="rId29" o:title=""/>
           </v:shape>
-          <o:OLEObject Type="Embed" ProgID="Word.OpenDocumentText.12" ShapeID="_x0000_i1032" DrawAspect="Content" ObjectID="_1667827152" r:id="rId30"/>
+          <o:OLEObject Type="Embed" ProgID="Word.OpenDocumentText.12" ShapeID="_x0000_i1032" DrawAspect="Content" ObjectID="_1667932056" r:id="rId30"/>
         </w:object>
       </w:r>
     </w:p>
@@ -10321,8 +10400,8 @@
         <w:t>Hàm matsin.m</w:t>
       </w:r>
     </w:p>
-    <w:bookmarkStart w:id="27" w:name="_MON_1667757881"/>
-    <w:bookmarkEnd w:id="27"/>
+    <w:bookmarkStart w:id="28" w:name="_MON_1667757881"/>
+    <w:bookmarkEnd w:id="28"/>
     <w:p>
       <w:pPr>
         <w:jc w:val="both"/>
@@ -10338,11 +10417,11 @@
           <v:shape id="_x0000_i1033" type="#_x0000_t75" style="width:468pt;height:141.6pt" o:ole="">
             <v:imagedata r:id="rId31" o:title=""/>
           </v:shape>
-          <o:OLEObject Type="Embed" ProgID="Word.OpenDocumentText.12" ShapeID="_x0000_i1033" DrawAspect="Content" ObjectID="_1667827153" r:id="rId32"/>
+          <o:OLEObject Type="Embed" ProgID="Word.OpenDocumentText.12" ShapeID="_x0000_i1033" DrawAspect="Content" ObjectID="_1667932057" r:id="rId32"/>
         </w:object>
       </w:r>
-      <w:bookmarkStart w:id="28" w:name="_MON_1667665986"/>
-      <w:bookmarkEnd w:id="28"/>
+      <w:bookmarkStart w:id="29" w:name="_MON_1667665986"/>
+      <w:bookmarkEnd w:id="29"/>
       <w:r>
         <w:rPr>
           <w:rFonts w:cs="Times New Roman"/>
@@ -10364,8 +10443,8 @@
         <w:t>Gọi matsin trong main.m.</w:t>
       </w:r>
     </w:p>
-    <w:bookmarkStart w:id="29" w:name="_MON_1667758020"/>
-    <w:bookmarkEnd w:id="29"/>
+    <w:bookmarkStart w:id="30" w:name="_MON_1667758020"/>
+    <w:bookmarkEnd w:id="30"/>
     <w:p>
       <w:pPr>
         <w:jc w:val="both"/>
@@ -10381,11 +10460,11 @@
           <v:shape id="_x0000_i1034" type="#_x0000_t75" style="width:468pt;height:25.8pt" o:ole="">
             <v:imagedata r:id="rId33" o:title=""/>
           </v:shape>
-          <o:OLEObject Type="Embed" ProgID="Word.OpenDocumentText.12" ShapeID="_x0000_i1034" DrawAspect="Content" ObjectID="_1667827154" r:id="rId34"/>
+          <o:OLEObject Type="Embed" ProgID="Word.OpenDocumentText.12" ShapeID="_x0000_i1034" DrawAspect="Content" ObjectID="_1667932058" r:id="rId34"/>
         </w:object>
       </w:r>
-      <w:bookmarkStart w:id="30" w:name="_MON_1667666051"/>
-      <w:bookmarkEnd w:id="30"/>
+      <w:bookmarkStart w:id="31" w:name="_MON_1667666051"/>
+      <w:bookmarkEnd w:id="31"/>
     </w:p>
     <w:p>
       <w:pPr>
@@ -10491,7 +10570,7 @@
         </w:rPr>
         <w:fldChar w:fldCharType="separate"/>
       </w:r>
-      <w:bookmarkStart w:id="31" w:name="_Toc57213791"/>
+      <w:bookmarkStart w:id="32" w:name="_Toc57319271"/>
       <w:r>
         <w:rPr>
           <w:rFonts w:cs="Times New Roman"/>
@@ -10566,7 +10645,7 @@
         </w:rPr>
         <w:t xml:space="preserve"> Kết quả câu 3.</w:t>
       </w:r>
-      <w:bookmarkEnd w:id="31"/>
+      <w:bookmarkEnd w:id="32"/>
     </w:p>
     <w:p>
       <w:pPr>
@@ -10591,7 +10670,7 @@
           <w:szCs w:val="36"/>
         </w:rPr>
       </w:pPr>
-      <w:bookmarkStart w:id="32" w:name="_Toc57213771"/>
+      <w:bookmarkStart w:id="33" w:name="_Toc57319289"/>
       <w:r>
         <w:rPr>
           <w:rFonts w:ascii="Times New Roman" w:hAnsi="Times New Roman" w:cs="Times New Roman"/>
@@ -10602,7 +10681,7 @@
         </w:rPr>
         <w:t>Bài toán số 4.</w:t>
       </w:r>
-      <w:bookmarkEnd w:id="32"/>
+      <w:bookmarkEnd w:id="33"/>
     </w:p>
     <w:p>
       <w:pPr>
@@ -10618,7 +10697,6 @@
           <w:ilvl w:val="1"/>
           <w:numId w:val="7"/>
         </w:numPr>
-        <w:ind w:left="0" w:firstLine="0"/>
         <w:jc w:val="both"/>
         <w:rPr>
           <w:rFonts w:ascii="Times New Roman" w:hAnsi="Times New Roman" w:cs="Times New Roman"/>
@@ -10638,7 +10716,7 @@
         </w:rPr>
         <w:t xml:space="preserve"> </w:t>
       </w:r>
-      <w:bookmarkStart w:id="33" w:name="_Toc57213772"/>
+      <w:bookmarkStart w:id="34" w:name="_Toc57319290"/>
       <w:r>
         <w:rPr>
           <w:rFonts w:ascii="Times New Roman" w:hAnsi="Times New Roman" w:cs="Times New Roman"/>
@@ -10649,7 +10727,7 @@
         </w:rPr>
         <w:t>Đề bài.</w:t>
       </w:r>
-      <w:bookmarkEnd w:id="33"/>
+      <w:bookmarkEnd w:id="34"/>
     </w:p>
     <w:p>
       <w:pPr>
@@ -10946,7 +11024,6 @@
           <w:ilvl w:val="1"/>
           <w:numId w:val="7"/>
         </w:numPr>
-        <w:ind w:left="0" w:firstLine="0"/>
         <w:jc w:val="both"/>
         <w:rPr>
           <w:rFonts w:ascii="Times New Roman" w:hAnsi="Times New Roman" w:cs="Times New Roman"/>
@@ -10966,7 +11043,7 @@
         </w:rPr>
         <w:t xml:space="preserve"> </w:t>
       </w:r>
-      <w:bookmarkStart w:id="34" w:name="_Toc57213773"/>
+      <w:bookmarkStart w:id="35" w:name="_Toc57319291"/>
       <w:r>
         <w:rPr>
           <w:rFonts w:ascii="Times New Roman" w:hAnsi="Times New Roman" w:cs="Times New Roman"/>
@@ -10977,7 +11054,7 @@
         </w:rPr>
         <w:t>Cơ sở lý thuyết.</w:t>
       </w:r>
-      <w:bookmarkEnd w:id="34"/>
+      <w:bookmarkEnd w:id="35"/>
     </w:p>
     <w:p>
       <w:pPr>
@@ -11369,7 +11446,6 @@
           <w:ilvl w:val="1"/>
           <w:numId w:val="7"/>
         </w:numPr>
-        <w:ind w:left="0" w:firstLine="0"/>
         <w:rPr>
           <w:rFonts w:ascii="Times New Roman" w:hAnsi="Times New Roman" w:cs="Times New Roman"/>
           <w:b/>
@@ -11378,7 +11454,7 @@
           <w:szCs w:val="28"/>
         </w:rPr>
       </w:pPr>
-      <w:bookmarkStart w:id="35" w:name="_Toc57213774"/>
+      <w:bookmarkStart w:id="36" w:name="_Toc57319292"/>
       <w:r>
         <w:rPr>
           <w:rFonts w:ascii="Times New Roman" w:hAnsi="Times New Roman" w:cs="Times New Roman"/>
@@ -11389,7 +11465,7 @@
         </w:rPr>
         <w:t>Thuật toán.</w:t>
       </w:r>
-      <w:bookmarkEnd w:id="35"/>
+      <w:bookmarkEnd w:id="36"/>
     </w:p>
     <w:p>
       <w:pPr>
@@ -11416,8 +11492,8 @@
         <w:t>.</w:t>
       </w:r>
     </w:p>
-    <w:bookmarkStart w:id="36" w:name="_MON_1667759009"/>
-    <w:bookmarkEnd w:id="36"/>
+    <w:bookmarkStart w:id="37" w:name="_MON_1667759009"/>
+    <w:bookmarkEnd w:id="37"/>
     <w:p>
       <w:pPr>
         <w:jc w:val="both"/>
@@ -11433,7 +11509,7 @@
           <v:shape id="_x0000_i1035" type="#_x0000_t75" style="width:468pt;height:51.6pt" o:ole="">
             <v:imagedata r:id="rId36" o:title=""/>
           </v:shape>
-          <o:OLEObject Type="Embed" ProgID="Word.OpenDocumentText.12" ShapeID="_x0000_i1035" DrawAspect="Content" ObjectID="_1667827155" r:id="rId37"/>
+          <o:OLEObject Type="Embed" ProgID="Word.OpenDocumentText.12" ShapeID="_x0000_i1035" DrawAspect="Content" ObjectID="_1667932059" r:id="rId37"/>
         </w:object>
       </w:r>
     </w:p>
@@ -11541,7 +11617,7 @@
         </w:rPr>
         <w:fldChar w:fldCharType="separate"/>
       </w:r>
-      <w:bookmarkStart w:id="37" w:name="_Toc57213792"/>
+      <w:bookmarkStart w:id="38" w:name="_Toc57319272"/>
       <w:r>
         <w:rPr>
           <w:rFonts w:cs="Times New Roman"/>
@@ -11616,7 +11692,7 @@
         </w:rPr>
         <w:t xml:space="preserve"> Kết quả nghiệm phần a của câu 4.</w:t>
       </w:r>
-      <w:bookmarkEnd w:id="37"/>
+      <w:bookmarkEnd w:id="38"/>
     </w:p>
     <w:p>
       <w:pPr>
@@ -11682,8 +11758,8 @@
         <w:t>.</w:t>
       </w:r>
     </w:p>
-    <w:bookmarkStart w:id="38" w:name="_MON_1667667245"/>
-    <w:bookmarkEnd w:id="38"/>
+    <w:bookmarkStart w:id="39" w:name="_MON_1667667245"/>
+    <w:bookmarkEnd w:id="39"/>
     <w:p>
       <w:pPr>
         <w:jc w:val="both"/>
@@ -11696,10 +11772,10 @@
           <w:rFonts w:cs="Times New Roman"/>
         </w:rPr>
         <w:object w:dxaOrig="9360" w:dyaOrig="515" w14:anchorId="13400719">
-          <v:shape id="_x0000_i1046" type="#_x0000_t75" style="width:468pt;height:25.8pt" o:ole="">
+          <v:shape id="_x0000_i1036" type="#_x0000_t75" style="width:468pt;height:25.8pt" o:ole="">
             <v:imagedata r:id="rId39" o:title=""/>
           </v:shape>
-          <o:OLEObject Type="Embed" ProgID="Word.OpenDocumentText.12" ShapeID="_x0000_i1046" DrawAspect="Content" ObjectID="_1667827156" r:id="rId40"/>
+          <o:OLEObject Type="Embed" ProgID="Word.OpenDocumentText.12" ShapeID="_x0000_i1036" DrawAspect="Content" ObjectID="_1667932060" r:id="rId40"/>
         </w:object>
       </w:r>
     </w:p>
@@ -11794,7 +11870,7 @@
         </w:rPr>
         <w:fldChar w:fldCharType="separate"/>
       </w:r>
-      <w:bookmarkStart w:id="39" w:name="_Toc57213793"/>
+      <w:bookmarkStart w:id="40" w:name="_Toc57319273"/>
       <w:r>
         <w:rPr>
           <w:rFonts w:cs="Times New Roman"/>
@@ -11901,7 +11977,7 @@
         </w:rPr>
         <w:t>.</w:t>
       </w:r>
-      <w:bookmarkEnd w:id="39"/>
+      <w:bookmarkEnd w:id="40"/>
     </w:p>
     <w:p>
       <w:pPr>
@@ -12005,8 +12081,8 @@
         </m:oMath>
       </m:oMathPara>
     </w:p>
-    <w:bookmarkStart w:id="40" w:name="_MON_1667668469"/>
-    <w:bookmarkEnd w:id="40"/>
+    <w:bookmarkStart w:id="41" w:name="_MON_1667668469"/>
+    <w:bookmarkEnd w:id="41"/>
     <w:p>
       <w:pPr>
         <w:jc w:val="both"/>
@@ -12019,10 +12095,10 @@
           <w:rFonts w:cs="Times New Roman"/>
         </w:rPr>
         <w:object w:dxaOrig="9360" w:dyaOrig="257" w14:anchorId="5E9C4CB6">
-          <v:shape id="_x0000_i1043" type="#_x0000_t75" style="width:468pt;height:12.6pt" o:ole="">
+          <v:shape id="_x0000_i1037" type="#_x0000_t75" style="width:468pt;height:12.6pt" o:ole="">
             <v:imagedata r:id="rId42" o:title=""/>
           </v:shape>
-          <o:OLEObject Type="Embed" ProgID="Word.OpenDocumentText.12" ShapeID="_x0000_i1043" DrawAspect="Content" ObjectID="_1667827157" r:id="rId43"/>
+          <o:OLEObject Type="Embed" ProgID="Word.OpenDocumentText.12" ShapeID="_x0000_i1037" DrawAspect="Content" ObjectID="_1667932061" r:id="rId43"/>
         </w:object>
       </w:r>
     </w:p>
@@ -12246,8 +12322,8 @@
         <w:t>Chuyển RootOf thành single (7 chữ số phần thập phân).</w:t>
       </w:r>
     </w:p>
-    <w:bookmarkStart w:id="41" w:name="_MON_1667825639"/>
-    <w:bookmarkEnd w:id="41"/>
+    <w:bookmarkStart w:id="42" w:name="_MON_1667825639"/>
+    <w:bookmarkEnd w:id="42"/>
     <w:p>
       <w:pPr>
         <w:jc w:val="both"/>
@@ -12260,10 +12336,10 @@
           <w:rFonts w:cs="Times New Roman"/>
         </w:rPr>
         <w:object w:dxaOrig="9360" w:dyaOrig="257" w14:anchorId="784F838A">
-          <v:shape id="_x0000_i1050" type="#_x0000_t75" style="width:468pt;height:12.6pt" o:ole="">
+          <v:shape id="_x0000_i1038" type="#_x0000_t75" style="width:468pt;height:12.6pt" o:ole="">
             <v:imagedata r:id="rId45" o:title=""/>
           </v:shape>
-          <o:OLEObject Type="Embed" ProgID="Word.OpenDocumentText.12" ShapeID="_x0000_i1050" DrawAspect="Content" ObjectID="_1667827158" r:id="rId46"/>
+          <o:OLEObject Type="Embed" ProgID="Word.OpenDocumentText.12" ShapeID="_x0000_i1038" DrawAspect="Content" ObjectID="_1667932062" r:id="rId46"/>
         </w:object>
       </w:r>
     </w:p>
@@ -12467,8 +12543,8 @@
         <w:t>Kết luận:</w:t>
       </w:r>
     </w:p>
-    <w:bookmarkStart w:id="42" w:name="_MON_1667825911"/>
-    <w:bookmarkEnd w:id="42"/>
+    <w:bookmarkStart w:id="43" w:name="_MON_1667825911"/>
+    <w:bookmarkEnd w:id="43"/>
     <w:p>
       <w:pPr>
         <w:rPr>
@@ -12480,10 +12556,10 @@
           <w:rFonts w:cs="Times New Roman"/>
         </w:rPr>
         <w:object w:dxaOrig="9360" w:dyaOrig="515" w14:anchorId="4E9D9C3E">
-          <v:shape id="_x0000_i1057" type="#_x0000_t75" style="width:468pt;height:25.8pt" o:ole="">
+          <v:shape id="_x0000_i1039" type="#_x0000_t75" style="width:468pt;height:25.8pt" o:ole="">
             <v:imagedata r:id="rId48" o:title=""/>
           </v:shape>
-          <o:OLEObject Type="Embed" ProgID="Word.OpenDocumentText.12" ShapeID="_x0000_i1057" DrawAspect="Content" ObjectID="_1667827159" r:id="rId49"/>
+          <o:OLEObject Type="Embed" ProgID="Word.OpenDocumentText.12" ShapeID="_x0000_i1039" DrawAspect="Content" ObjectID="_1667932063" r:id="rId49"/>
         </w:object>
       </w:r>
     </w:p>
@@ -12671,8 +12747,8 @@
         <w:t>Thử vẽ giao điểm tìm được.</w:t>
       </w:r>
     </w:p>
-    <w:bookmarkStart w:id="43" w:name="_MON_1667668580"/>
-    <w:bookmarkEnd w:id="43"/>
+    <w:bookmarkStart w:id="44" w:name="_MON_1667668580"/>
+    <w:bookmarkEnd w:id="44"/>
     <w:p>
       <w:pPr>
         <w:jc w:val="both"/>
@@ -12685,10 +12761,10 @@
           <w:rFonts w:cs="Times New Roman"/>
         </w:rPr>
         <w:object w:dxaOrig="9360" w:dyaOrig="257" w14:anchorId="07F26457">
-          <v:shape id="_x0000_i1038" type="#_x0000_t75" style="width:468pt;height:12.6pt" o:ole="">
+          <v:shape id="_x0000_i1040" type="#_x0000_t75" style="width:468pt;height:12.6pt" o:ole="">
             <v:imagedata r:id="rId51" o:title=""/>
           </v:shape>
-          <o:OLEObject Type="Embed" ProgID="Word.OpenDocumentText.12" ShapeID="_x0000_i1038" DrawAspect="Content" ObjectID="_1667827160" r:id="rId52"/>
+          <o:OLEObject Type="Embed" ProgID="Word.OpenDocumentText.12" ShapeID="_x0000_i1040" DrawAspect="Content" ObjectID="_1667932064" r:id="rId52"/>
         </w:object>
       </w:r>
     </w:p>
@@ -12786,7 +12862,7 @@
         </w:rPr>
         <w:fldChar w:fldCharType="separate"/>
       </w:r>
-      <w:bookmarkStart w:id="44" w:name="_Toc57213794"/>
+      <w:bookmarkStart w:id="45" w:name="_Toc57319274"/>
       <w:r>
         <w:rPr>
           <w:rFonts w:cs="Times New Roman"/>
@@ -12888,7 +12964,7 @@
         </w:rPr>
         <w:t>ết quả phân c câu 4.</w:t>
       </w:r>
-      <w:bookmarkEnd w:id="44"/>
+      <w:bookmarkEnd w:id="45"/>
     </w:p>
     <w:p>
       <w:pPr>
@@ -12905,8 +12981,8 @@
         <w:t>(Full script)</w:t>
       </w:r>
     </w:p>
-    <w:bookmarkStart w:id="45" w:name="_MON_1667759666"/>
-    <w:bookmarkEnd w:id="45"/>
+    <w:bookmarkStart w:id="46" w:name="_MON_1667759666"/>
+    <w:bookmarkEnd w:id="46"/>
     <w:p>
       <w:pPr>
         <w:jc w:val="both"/>
@@ -12919,10 +12995,10 @@
           <w:rFonts w:cs="Times New Roman"/>
         </w:rPr>
         <w:object w:dxaOrig="9360" w:dyaOrig="4918" w14:anchorId="19B3B54A">
-          <v:shape id="_x0000_i1060" type="#_x0000_t75" style="width:468pt;height:245.4pt" o:ole="">
+          <v:shape id="_x0000_i1041" type="#_x0000_t75" style="width:468pt;height:245.4pt" o:ole="">
             <v:imagedata r:id="rId54" o:title=""/>
           </v:shape>
-          <o:OLEObject Type="Embed" ProgID="Word.OpenDocumentText.12" ShapeID="_x0000_i1060" DrawAspect="Content" ObjectID="_1667827161" r:id="rId55"/>
+          <o:OLEObject Type="Embed" ProgID="Word.OpenDocumentText.12" ShapeID="_x0000_i1041" DrawAspect="Content" ObjectID="_1667932065" r:id="rId55"/>
         </w:object>
       </w:r>
     </w:p>
@@ -13128,7 +13204,7 @@
           <w:szCs w:val="36"/>
         </w:rPr>
       </w:pPr>
-      <w:bookmarkStart w:id="46" w:name="_Toc57213775"/>
+      <w:bookmarkStart w:id="47" w:name="_Toc57319293"/>
       <w:r>
         <w:rPr>
           <w:rFonts w:ascii="Times New Roman" w:hAnsi="Times New Roman" w:cs="Times New Roman"/>
@@ -13140,7 +13216,7 @@
         <w:lastRenderedPageBreak/>
         <w:t>Bài toán số 5.</w:t>
       </w:r>
-      <w:bookmarkEnd w:id="46"/>
+      <w:bookmarkEnd w:id="47"/>
     </w:p>
     <w:p>
       <w:pPr>
@@ -13149,7 +13225,6 @@
           <w:ilvl w:val="1"/>
           <w:numId w:val="7"/>
         </w:numPr>
-        <w:ind w:left="0" w:firstLine="0"/>
         <w:rPr>
           <w:rFonts w:ascii="Times New Roman" w:hAnsi="Times New Roman" w:cs="Times New Roman"/>
           <w:b/>
@@ -13158,7 +13233,7 @@
           <w:szCs w:val="28"/>
         </w:rPr>
       </w:pPr>
-      <w:bookmarkStart w:id="47" w:name="_Toc57213776"/>
+      <w:bookmarkStart w:id="48" w:name="_Toc57319294"/>
       <w:r>
         <w:rPr>
           <w:rFonts w:ascii="Times New Roman" w:hAnsi="Times New Roman" w:cs="Times New Roman"/>
@@ -13169,7 +13244,7 @@
         </w:rPr>
         <w:t>Đề bài.</w:t>
       </w:r>
-      <w:bookmarkEnd w:id="47"/>
+      <w:bookmarkEnd w:id="48"/>
     </w:p>
     <w:p>
       <w:pPr>
@@ -13365,8 +13440,8 @@
         <w:t>Đoạn chương trình sai:</w:t>
       </w:r>
     </w:p>
-    <w:bookmarkStart w:id="48" w:name="_MON_1667669262"/>
-    <w:bookmarkEnd w:id="48"/>
+    <w:bookmarkStart w:id="49" w:name="_MON_1667669262"/>
+    <w:bookmarkEnd w:id="49"/>
     <w:p>
       <w:pPr>
         <w:rPr>
@@ -13378,10 +13453,10 @@
           <w:rFonts w:cs="Times New Roman"/>
         </w:rPr>
         <w:object w:dxaOrig="9360" w:dyaOrig="2576" w14:anchorId="310395DE">
-          <v:shape id="_x0000_i1040" type="#_x0000_t75" style="width:468pt;height:129pt" o:ole="">
+          <v:shape id="_x0000_i1042" type="#_x0000_t75" style="width:468pt;height:129pt" o:ole="">
             <v:imagedata r:id="rId57" o:title=""/>
           </v:shape>
-          <o:OLEObject Type="Embed" ProgID="Word.OpenDocumentText.12" ShapeID="_x0000_i1040" DrawAspect="Content" ObjectID="_1667827162" r:id="rId58"/>
+          <o:OLEObject Type="Embed" ProgID="Word.OpenDocumentText.12" ShapeID="_x0000_i1042" DrawAspect="Content" ObjectID="_1667932066" r:id="rId58"/>
         </w:object>
       </w:r>
     </w:p>
@@ -13399,7 +13474,6 @@
           <w:ilvl w:val="1"/>
           <w:numId w:val="7"/>
         </w:numPr>
-        <w:ind w:left="0" w:firstLine="0"/>
         <w:rPr>
           <w:rFonts w:ascii="Times New Roman" w:hAnsi="Times New Roman" w:cs="Times New Roman"/>
           <w:b/>
@@ -13407,7 +13481,7 @@
           <w:sz w:val="28"/>
         </w:rPr>
       </w:pPr>
-      <w:bookmarkStart w:id="49" w:name="_Toc57213777"/>
+      <w:bookmarkStart w:id="50" w:name="_Toc57319295"/>
       <w:r>
         <w:rPr>
           <w:rFonts w:ascii="Times New Roman" w:hAnsi="Times New Roman" w:cs="Times New Roman"/>
@@ -13417,7 +13491,7 @@
         </w:rPr>
         <w:t>Phân tích các lỗi sai.</w:t>
       </w:r>
-      <w:bookmarkEnd w:id="49"/>
+      <w:bookmarkEnd w:id="50"/>
     </w:p>
     <w:p>
       <w:pPr>
@@ -13510,7 +13584,6 @@
           <w:ilvl w:val="1"/>
           <w:numId w:val="7"/>
         </w:numPr>
-        <w:ind w:left="0" w:firstLine="0"/>
         <w:rPr>
           <w:rFonts w:ascii="Times New Roman" w:hAnsi="Times New Roman" w:cs="Times New Roman"/>
           <w:b/>
@@ -13530,7 +13603,7 @@
         <w:lastRenderedPageBreak/>
         <w:t xml:space="preserve"> </w:t>
       </w:r>
-      <w:bookmarkStart w:id="50" w:name="_Toc57213778"/>
+      <w:bookmarkStart w:id="51" w:name="_Toc57319296"/>
       <w:r>
         <w:rPr>
           <w:rFonts w:ascii="Times New Roman" w:hAnsi="Times New Roman" w:cs="Times New Roman"/>
@@ -13541,7 +13614,7 @@
         </w:rPr>
         <w:t>Sửa lỗi.</w:t>
       </w:r>
-      <w:bookmarkEnd w:id="50"/>
+      <w:bookmarkEnd w:id="51"/>
     </w:p>
     <w:p>
       <w:pPr>
@@ -13555,17 +13628,17 @@
         </w:rPr>
         <w:t>Đoạn chương trình sau khi được sửa lại:</w:t>
       </w:r>
-      <w:bookmarkStart w:id="51" w:name="_MON_1667670541"/>
-      <w:bookmarkEnd w:id="51"/>
+      <w:bookmarkStart w:id="52" w:name="_MON_1667670541"/>
+      <w:bookmarkEnd w:id="52"/>
       <w:r>
         <w:rPr>
           <w:rFonts w:cs="Times New Roman"/>
         </w:rPr>
         <w:object w:dxaOrig="9360" w:dyaOrig="2834" w14:anchorId="4BE772A7">
-          <v:shape id="_x0000_i1041" type="#_x0000_t75" style="width:468pt;height:141.6pt" o:ole="">
+          <v:shape id="_x0000_i1043" type="#_x0000_t75" style="width:468pt;height:141.6pt" o:ole="">
             <v:imagedata r:id="rId59" o:title=""/>
           </v:shape>
-          <o:OLEObject Type="Embed" ProgID="Word.OpenDocumentText.12" ShapeID="_x0000_i1041" DrawAspect="Content" ObjectID="_1667827163" r:id="rId60"/>
+          <o:OLEObject Type="Embed" ProgID="Word.OpenDocumentText.12" ShapeID="_x0000_i1043" DrawAspect="Content" ObjectID="_1667932067" r:id="rId60"/>
         </w:object>
       </w:r>
     </w:p>
@@ -13685,7 +13758,7 @@
         </w:rPr>
         <w:fldChar w:fldCharType="separate"/>
       </w:r>
-      <w:bookmarkStart w:id="52" w:name="_Toc57213795"/>
+      <w:bookmarkStart w:id="53" w:name="_Toc57319275"/>
       <w:r>
         <w:rPr>
           <w:rFonts w:cs="Times New Roman"/>
@@ -13776,7 +13849,7 @@
         </w:rPr>
         <w:t xml:space="preserve"> câu 5.</w:t>
       </w:r>
-      <w:bookmarkEnd w:id="52"/>
+      <w:bookmarkEnd w:id="53"/>
     </w:p>
     <w:p>
       <w:pPr>
@@ -13800,7 +13873,7 @@
           <w:szCs w:val="36"/>
         </w:rPr>
       </w:pPr>
-      <w:bookmarkStart w:id="53" w:name="_Toc57213779"/>
+      <w:bookmarkStart w:id="54" w:name="_Toc57319297"/>
       <w:r>
         <w:rPr>
           <w:rFonts w:ascii="Times New Roman" w:hAnsi="Times New Roman" w:cs="Times New Roman"/>
@@ -13811,7 +13884,7 @@
         </w:rPr>
         <w:t>Kết quả thu được trong môn học.</w:t>
       </w:r>
-      <w:bookmarkEnd w:id="53"/>
+      <w:bookmarkEnd w:id="54"/>
     </w:p>
     <w:p>
       <w:pPr>
@@ -15362,6 +15435,119 @@
     </w:lvl>
   </w:abstractNum>
   <w:abstractNum w:abstractNumId="10" w15:restartNumberingAfterBreak="0">
+    <w:nsid w:val="347F2FED"/>
+    <w:multiLevelType w:val="multilevel"/>
+    <w:tmpl w:val="32623288"/>
+    <w:lvl w:ilvl="0">
+      <w:start w:val="1"/>
+      <w:numFmt w:val="decimal"/>
+      <w:lvlText w:val="Phần %1."/>
+      <w:lvlJc w:val="left"/>
+      <w:pPr>
+        <w:ind w:left="360" w:hanging="360"/>
+      </w:pPr>
+      <w:rPr>
+        <w:rFonts w:hint="default"/>
+      </w:rPr>
+    </w:lvl>
+    <w:lvl w:ilvl="1">
+      <w:start w:val="1"/>
+      <w:numFmt w:val="decimal"/>
+      <w:lvlText w:val="%1.%2."/>
+      <w:lvlJc w:val="left"/>
+      <w:pPr>
+        <w:ind w:left="792" w:hanging="432"/>
+      </w:pPr>
+      <w:rPr>
+        <w:rFonts w:hint="default"/>
+      </w:rPr>
+    </w:lvl>
+    <w:lvl w:ilvl="2">
+      <w:start w:val="1"/>
+      <w:numFmt w:val="decimal"/>
+      <w:lvlText w:val="%1.%2.%3."/>
+      <w:lvlJc w:val="left"/>
+      <w:pPr>
+        <w:ind w:left="1224" w:hanging="504"/>
+      </w:pPr>
+      <w:rPr>
+        <w:rFonts w:hint="default"/>
+      </w:rPr>
+    </w:lvl>
+    <w:lvl w:ilvl="3">
+      <w:start w:val="1"/>
+      <w:numFmt w:val="decimal"/>
+      <w:lvlText w:val="%1.%2.%3.%4."/>
+      <w:lvlJc w:val="left"/>
+      <w:pPr>
+        <w:ind w:left="1728" w:hanging="648"/>
+      </w:pPr>
+      <w:rPr>
+        <w:rFonts w:hint="default"/>
+      </w:rPr>
+    </w:lvl>
+    <w:lvl w:ilvl="4">
+      <w:start w:val="1"/>
+      <w:numFmt w:val="decimal"/>
+      <w:lvlText w:val="%1.%2.%3.%4.%5."/>
+      <w:lvlJc w:val="left"/>
+      <w:pPr>
+        <w:ind w:left="2232" w:hanging="792"/>
+      </w:pPr>
+      <w:rPr>
+        <w:rFonts w:hint="default"/>
+      </w:rPr>
+    </w:lvl>
+    <w:lvl w:ilvl="5">
+      <w:start w:val="1"/>
+      <w:numFmt w:val="decimal"/>
+      <w:lvlText w:val="%1.%2.%3.%4.%5.%6."/>
+      <w:lvlJc w:val="left"/>
+      <w:pPr>
+        <w:ind w:left="2736" w:hanging="936"/>
+      </w:pPr>
+      <w:rPr>
+        <w:rFonts w:hint="default"/>
+      </w:rPr>
+    </w:lvl>
+    <w:lvl w:ilvl="6">
+      <w:start w:val="1"/>
+      <w:numFmt w:val="decimal"/>
+      <w:lvlText w:val="%1.%2.%3.%4.%5.%6.%7."/>
+      <w:lvlJc w:val="left"/>
+      <w:pPr>
+        <w:ind w:left="3240" w:hanging="1080"/>
+      </w:pPr>
+      <w:rPr>
+        <w:rFonts w:hint="default"/>
+      </w:rPr>
+    </w:lvl>
+    <w:lvl w:ilvl="7">
+      <w:start w:val="1"/>
+      <w:numFmt w:val="decimal"/>
+      <w:lvlText w:val="%1.%2.%3.%4.%5.%6.%7.%8."/>
+      <w:lvlJc w:val="left"/>
+      <w:pPr>
+        <w:ind w:left="3744" w:hanging="1224"/>
+      </w:pPr>
+      <w:rPr>
+        <w:rFonts w:hint="default"/>
+      </w:rPr>
+    </w:lvl>
+    <w:lvl w:ilvl="8">
+      <w:start w:val="1"/>
+      <w:numFmt w:val="decimal"/>
+      <w:lvlText w:val="%1.%2.%3.%4.%5.%6.%7.%8.%9."/>
+      <w:lvlJc w:val="left"/>
+      <w:pPr>
+        <w:ind w:left="4320" w:hanging="1440"/>
+      </w:pPr>
+      <w:rPr>
+        <w:rFonts w:hint="default"/>
+      </w:rPr>
+    </w:lvl>
+  </w:abstractNum>
+  <w:abstractNum w:abstractNumId="11" w15:restartNumberingAfterBreak="0">
     <w:nsid w:val="363D057C"/>
     <w:multiLevelType w:val="hybridMultilevel"/>
     <w:tmpl w:val="0C2A03DC"/>
@@ -15474,7 +15660,7 @@
       </w:rPr>
     </w:lvl>
   </w:abstractNum>
-  <w:abstractNum w:abstractNumId="11" w15:restartNumberingAfterBreak="0">
+  <w:abstractNum w:abstractNumId="12" w15:restartNumberingAfterBreak="0">
     <w:nsid w:val="37185CF1"/>
     <w:multiLevelType w:val="multilevel"/>
     <w:tmpl w:val="32623288"/>
@@ -15587,7 +15773,7 @@
       </w:rPr>
     </w:lvl>
   </w:abstractNum>
-  <w:abstractNum w:abstractNumId="12" w15:restartNumberingAfterBreak="0">
+  <w:abstractNum w:abstractNumId="13" w15:restartNumberingAfterBreak="0">
     <w:nsid w:val="39F413CB"/>
     <w:multiLevelType w:val="multilevel"/>
     <w:tmpl w:val="32623288"/>
@@ -15700,7 +15886,7 @@
       </w:rPr>
     </w:lvl>
   </w:abstractNum>
-  <w:abstractNum w:abstractNumId="13" w15:restartNumberingAfterBreak="0">
+  <w:abstractNum w:abstractNumId="14" w15:restartNumberingAfterBreak="0">
     <w:nsid w:val="3A6A3316"/>
     <w:multiLevelType w:val="multilevel"/>
     <w:tmpl w:val="32623288"/>
@@ -15813,7 +15999,7 @@
       </w:rPr>
     </w:lvl>
   </w:abstractNum>
-  <w:abstractNum w:abstractNumId="14" w15:restartNumberingAfterBreak="0">
+  <w:abstractNum w:abstractNumId="15" w15:restartNumberingAfterBreak="0">
     <w:nsid w:val="3E8D6B4A"/>
     <w:multiLevelType w:val="hybridMultilevel"/>
     <w:tmpl w:val="5F6891E4"/>
@@ -15926,7 +16112,7 @@
       </w:rPr>
     </w:lvl>
   </w:abstractNum>
-  <w:abstractNum w:abstractNumId="15" w15:restartNumberingAfterBreak="0">
+  <w:abstractNum w:abstractNumId="16" w15:restartNumberingAfterBreak="0">
     <w:nsid w:val="49F03F22"/>
     <w:multiLevelType w:val="multilevel"/>
     <w:tmpl w:val="32623288"/>
@@ -16039,7 +16225,7 @@
       </w:rPr>
     </w:lvl>
   </w:abstractNum>
-  <w:abstractNum w:abstractNumId="16" w15:restartNumberingAfterBreak="0">
+  <w:abstractNum w:abstractNumId="17" w15:restartNumberingAfterBreak="0">
     <w:nsid w:val="4C831006"/>
     <w:multiLevelType w:val="hybridMultilevel"/>
     <w:tmpl w:val="F62C9328"/>
@@ -16152,7 +16338,7 @@
       </w:rPr>
     </w:lvl>
   </w:abstractNum>
-  <w:abstractNum w:abstractNumId="17" w15:restartNumberingAfterBreak="0">
+  <w:abstractNum w:abstractNumId="18" w15:restartNumberingAfterBreak="0">
     <w:nsid w:val="4C897BBE"/>
     <w:multiLevelType w:val="multilevel"/>
     <w:tmpl w:val="32623288"/>
@@ -16265,7 +16451,7 @@
       </w:rPr>
     </w:lvl>
   </w:abstractNum>
-  <w:abstractNum w:abstractNumId="18" w15:restartNumberingAfterBreak="0">
+  <w:abstractNum w:abstractNumId="19" w15:restartNumberingAfterBreak="0">
     <w:nsid w:val="5BBC7788"/>
     <w:multiLevelType w:val="multilevel"/>
     <w:tmpl w:val="32623288"/>
@@ -16378,7 +16564,7 @@
       </w:rPr>
     </w:lvl>
   </w:abstractNum>
-  <w:abstractNum w:abstractNumId="19" w15:restartNumberingAfterBreak="0">
+  <w:abstractNum w:abstractNumId="20" w15:restartNumberingAfterBreak="0">
     <w:nsid w:val="6387005B"/>
     <w:multiLevelType w:val="hybridMultilevel"/>
     <w:tmpl w:val="AFCCD542"/>
@@ -16464,7 +16650,7 @@
       </w:pPr>
     </w:lvl>
   </w:abstractNum>
-  <w:abstractNum w:abstractNumId="20" w15:restartNumberingAfterBreak="0">
+  <w:abstractNum w:abstractNumId="21" w15:restartNumberingAfterBreak="0">
     <w:nsid w:val="68560631"/>
     <w:multiLevelType w:val="hybridMultilevel"/>
     <w:tmpl w:val="66987116"/>
@@ -16577,7 +16763,7 @@
       </w:rPr>
     </w:lvl>
   </w:abstractNum>
-  <w:abstractNum w:abstractNumId="21" w15:restartNumberingAfterBreak="0">
+  <w:abstractNum w:abstractNumId="22" w15:restartNumberingAfterBreak="0">
     <w:nsid w:val="77723023"/>
     <w:multiLevelType w:val="multilevel"/>
     <w:tmpl w:val="32623288"/>
@@ -16690,7 +16876,7 @@
       </w:rPr>
     </w:lvl>
   </w:abstractNum>
-  <w:abstractNum w:abstractNumId="22" w15:restartNumberingAfterBreak="0">
+  <w:abstractNum w:abstractNumId="23" w15:restartNumberingAfterBreak="0">
     <w:nsid w:val="79EC12E4"/>
     <w:multiLevelType w:val="hybridMultilevel"/>
     <w:tmpl w:val="04D80C1E"/>
@@ -16780,31 +16966,31 @@
     </w:lvl>
   </w:abstractNum>
   <w:num w:numId="1">
-    <w:abstractNumId w:val="20"/>
+    <w:abstractNumId w:val="21"/>
   </w:num>
   <w:num w:numId="2">
     <w:abstractNumId w:val="7"/>
   </w:num>
   <w:num w:numId="3">
-    <w:abstractNumId w:val="16"/>
+    <w:abstractNumId w:val="17"/>
   </w:num>
   <w:num w:numId="4">
-    <w:abstractNumId w:val="10"/>
+    <w:abstractNumId w:val="11"/>
   </w:num>
   <w:num w:numId="5">
     <w:abstractNumId w:val="4"/>
   </w:num>
   <w:num w:numId="6">
-    <w:abstractNumId w:val="19"/>
+    <w:abstractNumId w:val="20"/>
   </w:num>
   <w:num w:numId="7">
-    <w:abstractNumId w:val="15"/>
+    <w:abstractNumId w:val="16"/>
   </w:num>
   <w:num w:numId="8">
     <w:abstractNumId w:val="1"/>
   </w:num>
   <w:num w:numId="9">
-    <w:abstractNumId w:val="22"/>
+    <w:abstractNumId w:val="23"/>
   </w:num>
   <w:num w:numId="10">
     <w:abstractNumId w:val="5"/>
@@ -16813,7 +16999,7 @@
     <w:abstractNumId w:val="0"/>
   </w:num>
   <w:num w:numId="12">
-    <w:abstractNumId w:val="12"/>
+    <w:abstractNumId w:val="13"/>
   </w:num>
   <w:num w:numId="13">
     <w:abstractNumId w:val="6"/>
@@ -16822,31 +17008,34 @@
     <w:abstractNumId w:val="9"/>
   </w:num>
   <w:num w:numId="15">
-    <w:abstractNumId w:val="13"/>
+    <w:abstractNumId w:val="14"/>
   </w:num>
   <w:num w:numId="16">
     <w:abstractNumId w:val="8"/>
   </w:num>
   <w:num w:numId="17">
-    <w:abstractNumId w:val="11"/>
+    <w:abstractNumId w:val="12"/>
   </w:num>
   <w:num w:numId="18">
     <w:abstractNumId w:val="2"/>
   </w:num>
   <w:num w:numId="19">
-    <w:abstractNumId w:val="21"/>
+    <w:abstractNumId w:val="22"/>
   </w:num>
   <w:num w:numId="20">
-    <w:abstractNumId w:val="17"/>
+    <w:abstractNumId w:val="18"/>
   </w:num>
   <w:num w:numId="21">
     <w:abstractNumId w:val="3"/>
   </w:num>
   <w:num w:numId="22">
-    <w:abstractNumId w:val="18"/>
+    <w:abstractNumId w:val="19"/>
   </w:num>
   <w:num w:numId="23">
-    <w:abstractNumId w:val="14"/>
+    <w:abstractNumId w:val="15"/>
+  </w:num>
+  <w:num w:numId="24">
+    <w:abstractNumId w:val="10"/>
   </w:num>
 </w:numbering>
 </file>
@@ -17877,7 +18066,7 @@
 </file>
 
 <file path=customXml/itemProps1.xml><?xml version="1.0" encoding="utf-8"?>
-<ds:datastoreItem xmlns:ds="http://schemas.openxmlformats.org/officeDocument/2006/customXml" ds:itemID="{D7E49775-D249-42F0-A8EC-C513F8A17573}">
+<ds:datastoreItem xmlns:ds="http://schemas.openxmlformats.org/officeDocument/2006/customXml" ds:itemID="{FC26194E-4E71-4F28-8488-1AEDCF9BFA01}">
   <ds:schemaRefs>
     <ds:schemaRef ds:uri="http://schemas.openxmlformats.org/officeDocument/2006/bibliography"/>
   </ds:schemaRefs>

--- a/Bai_tap_thuc_hanh/Final/BaoCao/LapTrinhTinhToan_Final.docx
+++ b/Bai_tap_thuc_hanh/Final/BaoCao/LapTrinhTinhToan_Final.docx
@@ -10,6 +10,8 @@
           <w:szCs w:val="32"/>
         </w:rPr>
       </w:pPr>
+      <w:bookmarkStart w:id="0" w:name="_GoBack"/>
+      <w:bookmarkEnd w:id="0"/>
     </w:p>
     <w:p>
       <w:pPr>
@@ -1644,12 +1646,12 @@
         <w:pStyle w:val="Chng"/>
         <w:jc w:val="both"/>
       </w:pPr>
-      <w:bookmarkStart w:id="0" w:name="_Toc387692906"/>
+      <w:bookmarkStart w:id="1" w:name="_Toc387692906"/>
       <w:r>
         <w:lastRenderedPageBreak/>
         <w:t>PHẦN XÁC NHẬN VÀ ĐÁNH GIÁ CỦA GIẢNG VIÊN</w:t>
       </w:r>
-      <w:bookmarkEnd w:id="0"/>
+      <w:bookmarkEnd w:id="1"/>
     </w:p>
     <w:p>
       <w:pPr>
@@ -1864,15 +1866,15 @@
         <w:jc w:val="center"/>
         <w:outlineLvl w:val="0"/>
       </w:pPr>
-      <w:bookmarkStart w:id="1" w:name="_Toc387692907"/>
-      <w:bookmarkStart w:id="2" w:name="_Toc56961817"/>
-      <w:bookmarkStart w:id="3" w:name="_Toc57319276"/>
+      <w:bookmarkStart w:id="2" w:name="_Toc387692907"/>
+      <w:bookmarkStart w:id="3" w:name="_Toc56961817"/>
+      <w:bookmarkStart w:id="4" w:name="_Toc57319276"/>
       <w:r>
         <w:t>TÓM TẮT</w:t>
       </w:r>
-      <w:bookmarkEnd w:id="1"/>
       <w:bookmarkEnd w:id="2"/>
       <w:bookmarkEnd w:id="3"/>
+      <w:bookmarkEnd w:id="4"/>
     </w:p>
     <w:p>
       <w:pPr>
@@ -2730,8 +2732,6 @@
             <w:t>MỤC LỤC</w:t>
           </w:r>
         </w:p>
-        <w:bookmarkStart w:id="4" w:name="_GoBack"/>
-        <w:bookmarkEnd w:id="4"/>
         <w:p>
           <w:pPr>
             <w:pStyle w:val="TOC1"/>
@@ -6546,7 +6546,7 @@
           <v:shape id="_x0000_i1025" type="#_x0000_t75" style="width:468pt;height:129pt" o:ole="">
             <v:imagedata r:id="rId11" o:title=""/>
           </v:shape>
-          <o:OLEObject Type="Embed" ProgID="Word.OpenDocumentText.12" ShapeID="_x0000_i1025" DrawAspect="Content" ObjectID="_1667932049" r:id="rId12"/>
+          <o:OLEObject Type="Embed" ProgID="Word.OpenDocumentText.12" ShapeID="_x0000_i1025" DrawAspect="Content" ObjectID="_1667932130" r:id="rId12"/>
         </w:object>
       </w:r>
     </w:p>
@@ -6585,7 +6585,7 @@
           <v:shape id="_x0000_i1026" type="#_x0000_t75" style="width:468pt;height:25.8pt" o:ole="">
             <v:imagedata r:id="rId13" o:title=""/>
           </v:shape>
-          <o:OLEObject Type="Embed" ProgID="Word.OpenDocumentText.12" ShapeID="_x0000_i1026" DrawAspect="Content" ObjectID="_1667932050" r:id="rId14"/>
+          <o:OLEObject Type="Embed" ProgID="Word.OpenDocumentText.12" ShapeID="_x0000_i1026" DrawAspect="Content" ObjectID="_1667932131" r:id="rId14"/>
         </w:object>
       </w:r>
     </w:p>
@@ -6913,7 +6913,7 @@
           <v:shape id="_x0000_i1027" type="#_x0000_t75" style="width:468pt;height:129pt" o:ole="">
             <v:imagedata r:id="rId16" o:title=""/>
           </v:shape>
-          <o:OLEObject Type="Embed" ProgID="Word.OpenDocumentText.12" ShapeID="_x0000_i1027" DrawAspect="Content" ObjectID="_1667932051" r:id="rId17"/>
+          <o:OLEObject Type="Embed" ProgID="Word.OpenDocumentText.12" ShapeID="_x0000_i1027" DrawAspect="Content" ObjectID="_1667932132" r:id="rId17"/>
         </w:object>
       </w:r>
     </w:p>
@@ -7531,7 +7531,7 @@
           <v:shape id="_x0000_i1028" type="#_x0000_t75" style="width:468pt;height:64.2pt" o:ole="">
             <v:imagedata r:id="rId19" o:title=""/>
           </v:shape>
-          <o:OLEObject Type="Embed" ProgID="Word.OpenDocumentText.12" ShapeID="_x0000_i1028" DrawAspect="Content" ObjectID="_1667932052" r:id="rId20"/>
+          <o:OLEObject Type="Embed" ProgID="Word.OpenDocumentText.12" ShapeID="_x0000_i1028" DrawAspect="Content" ObjectID="_1667932133" r:id="rId20"/>
         </w:object>
       </w:r>
     </w:p>
@@ -7742,7 +7742,7 @@
           <v:shape id="_x0000_i1029" type="#_x0000_t75" style="width:468pt;height:115.8pt" o:ole="">
             <v:imagedata r:id="rId22" o:title=""/>
           </v:shape>
-          <o:OLEObject Type="Embed" ProgID="Word.OpenDocumentText.12" ShapeID="_x0000_i1029" DrawAspect="Content" ObjectID="_1667932053" r:id="rId23"/>
+          <o:OLEObject Type="Embed" ProgID="Word.OpenDocumentText.12" ShapeID="_x0000_i1029" DrawAspect="Content" ObjectID="_1667932134" r:id="rId23"/>
         </w:object>
       </w:r>
       <w:r>
@@ -10265,7 +10265,7 @@
           <v:shape id="_x0000_i1030" type="#_x0000_t75" style="width:468pt;height:38.4pt" o:ole="">
             <v:imagedata r:id="rId25" o:title=""/>
           </v:shape>
-          <o:OLEObject Type="Embed" ProgID="Word.OpenDocumentText.12" ShapeID="_x0000_i1030" DrawAspect="Content" ObjectID="_1667932054" r:id="rId26"/>
+          <o:OLEObject Type="Embed" ProgID="Word.OpenDocumentText.12" ShapeID="_x0000_i1030" DrawAspect="Content" ObjectID="_1667932135" r:id="rId26"/>
         </w:object>
       </w:r>
     </w:p>
@@ -10331,7 +10331,7 @@
           <v:shape id="_x0000_i1031" type="#_x0000_t75" style="width:468pt;height:12.6pt" o:ole="">
             <v:imagedata r:id="rId27" o:title=""/>
           </v:shape>
-          <o:OLEObject Type="Embed" ProgID="Word.OpenDocumentText.12" ShapeID="_x0000_i1031" DrawAspect="Content" ObjectID="_1667932055" r:id="rId28"/>
+          <o:OLEObject Type="Embed" ProgID="Word.OpenDocumentText.12" ShapeID="_x0000_i1031" DrawAspect="Content" ObjectID="_1667932136" r:id="rId28"/>
         </w:object>
       </w:r>
     </w:p>
@@ -10382,7 +10382,7 @@
           <v:shape id="_x0000_i1032" type="#_x0000_t75" style="width:468pt;height:38.4pt" o:ole="">
             <v:imagedata r:id="rId29" o:title=""/>
           </v:shape>
-          <o:OLEObject Type="Embed" ProgID="Word.OpenDocumentText.12" ShapeID="_x0000_i1032" DrawAspect="Content" ObjectID="_1667932056" r:id="rId30"/>
+          <o:OLEObject Type="Embed" ProgID="Word.OpenDocumentText.12" ShapeID="_x0000_i1032" DrawAspect="Content" ObjectID="_1667932137" r:id="rId30"/>
         </w:object>
       </w:r>
     </w:p>
@@ -10417,7 +10417,7 @@
           <v:shape id="_x0000_i1033" type="#_x0000_t75" style="width:468pt;height:141.6pt" o:ole="">
             <v:imagedata r:id="rId31" o:title=""/>
           </v:shape>
-          <o:OLEObject Type="Embed" ProgID="Word.OpenDocumentText.12" ShapeID="_x0000_i1033" DrawAspect="Content" ObjectID="_1667932057" r:id="rId32"/>
+          <o:OLEObject Type="Embed" ProgID="Word.OpenDocumentText.12" ShapeID="_x0000_i1033" DrawAspect="Content" ObjectID="_1667932138" r:id="rId32"/>
         </w:object>
       </w:r>
       <w:bookmarkStart w:id="29" w:name="_MON_1667665986"/>
@@ -10460,7 +10460,7 @@
           <v:shape id="_x0000_i1034" type="#_x0000_t75" style="width:468pt;height:25.8pt" o:ole="">
             <v:imagedata r:id="rId33" o:title=""/>
           </v:shape>
-          <o:OLEObject Type="Embed" ProgID="Word.OpenDocumentText.12" ShapeID="_x0000_i1034" DrawAspect="Content" ObjectID="_1667932058" r:id="rId34"/>
+          <o:OLEObject Type="Embed" ProgID="Word.OpenDocumentText.12" ShapeID="_x0000_i1034" DrawAspect="Content" ObjectID="_1667932139" r:id="rId34"/>
         </w:object>
       </w:r>
       <w:bookmarkStart w:id="31" w:name="_MON_1667666051"/>
@@ -11509,7 +11509,7 @@
           <v:shape id="_x0000_i1035" type="#_x0000_t75" style="width:468pt;height:51.6pt" o:ole="">
             <v:imagedata r:id="rId36" o:title=""/>
           </v:shape>
-          <o:OLEObject Type="Embed" ProgID="Word.OpenDocumentText.12" ShapeID="_x0000_i1035" DrawAspect="Content" ObjectID="_1667932059" r:id="rId37"/>
+          <o:OLEObject Type="Embed" ProgID="Word.OpenDocumentText.12" ShapeID="_x0000_i1035" DrawAspect="Content" ObjectID="_1667932140" r:id="rId37"/>
         </w:object>
       </w:r>
     </w:p>
@@ -11775,7 +11775,7 @@
           <v:shape id="_x0000_i1036" type="#_x0000_t75" style="width:468pt;height:25.8pt" o:ole="">
             <v:imagedata r:id="rId39" o:title=""/>
           </v:shape>
-          <o:OLEObject Type="Embed" ProgID="Word.OpenDocumentText.12" ShapeID="_x0000_i1036" DrawAspect="Content" ObjectID="_1667932060" r:id="rId40"/>
+          <o:OLEObject Type="Embed" ProgID="Word.OpenDocumentText.12" ShapeID="_x0000_i1036" DrawAspect="Content" ObjectID="_1667932141" r:id="rId40"/>
         </w:object>
       </w:r>
     </w:p>
@@ -12098,7 +12098,7 @@
           <v:shape id="_x0000_i1037" type="#_x0000_t75" style="width:468pt;height:12.6pt" o:ole="">
             <v:imagedata r:id="rId42" o:title=""/>
           </v:shape>
-          <o:OLEObject Type="Embed" ProgID="Word.OpenDocumentText.12" ShapeID="_x0000_i1037" DrawAspect="Content" ObjectID="_1667932061" r:id="rId43"/>
+          <o:OLEObject Type="Embed" ProgID="Word.OpenDocumentText.12" ShapeID="_x0000_i1037" DrawAspect="Content" ObjectID="_1667932142" r:id="rId43"/>
         </w:object>
       </w:r>
     </w:p>
@@ -12339,7 +12339,7 @@
           <v:shape id="_x0000_i1038" type="#_x0000_t75" style="width:468pt;height:12.6pt" o:ole="">
             <v:imagedata r:id="rId45" o:title=""/>
           </v:shape>
-          <o:OLEObject Type="Embed" ProgID="Word.OpenDocumentText.12" ShapeID="_x0000_i1038" DrawAspect="Content" ObjectID="_1667932062" r:id="rId46"/>
+          <o:OLEObject Type="Embed" ProgID="Word.OpenDocumentText.12" ShapeID="_x0000_i1038" DrawAspect="Content" ObjectID="_1667932143" r:id="rId46"/>
         </w:object>
       </w:r>
     </w:p>
@@ -12559,7 +12559,7 @@
           <v:shape id="_x0000_i1039" type="#_x0000_t75" style="width:468pt;height:25.8pt" o:ole="">
             <v:imagedata r:id="rId48" o:title=""/>
           </v:shape>
-          <o:OLEObject Type="Embed" ProgID="Word.OpenDocumentText.12" ShapeID="_x0000_i1039" DrawAspect="Content" ObjectID="_1667932063" r:id="rId49"/>
+          <o:OLEObject Type="Embed" ProgID="Word.OpenDocumentText.12" ShapeID="_x0000_i1039" DrawAspect="Content" ObjectID="_1667932144" r:id="rId49"/>
         </w:object>
       </w:r>
     </w:p>
@@ -12764,7 +12764,7 @@
           <v:shape id="_x0000_i1040" type="#_x0000_t75" style="width:468pt;height:12.6pt" o:ole="">
             <v:imagedata r:id="rId51" o:title=""/>
           </v:shape>
-          <o:OLEObject Type="Embed" ProgID="Word.OpenDocumentText.12" ShapeID="_x0000_i1040" DrawAspect="Content" ObjectID="_1667932064" r:id="rId52"/>
+          <o:OLEObject Type="Embed" ProgID="Word.OpenDocumentText.12" ShapeID="_x0000_i1040" DrawAspect="Content" ObjectID="_1667932145" r:id="rId52"/>
         </w:object>
       </w:r>
     </w:p>
@@ -12998,7 +12998,7 @@
           <v:shape id="_x0000_i1041" type="#_x0000_t75" style="width:468pt;height:245.4pt" o:ole="">
             <v:imagedata r:id="rId54" o:title=""/>
           </v:shape>
-          <o:OLEObject Type="Embed" ProgID="Word.OpenDocumentText.12" ShapeID="_x0000_i1041" DrawAspect="Content" ObjectID="_1667932065" r:id="rId55"/>
+          <o:OLEObject Type="Embed" ProgID="Word.OpenDocumentText.12" ShapeID="_x0000_i1041" DrawAspect="Content" ObjectID="_1667932146" r:id="rId55"/>
         </w:object>
       </w:r>
     </w:p>
@@ -13456,7 +13456,7 @@
           <v:shape id="_x0000_i1042" type="#_x0000_t75" style="width:468pt;height:129pt" o:ole="">
             <v:imagedata r:id="rId57" o:title=""/>
           </v:shape>
-          <o:OLEObject Type="Embed" ProgID="Word.OpenDocumentText.12" ShapeID="_x0000_i1042" DrawAspect="Content" ObjectID="_1667932066" r:id="rId58"/>
+          <o:OLEObject Type="Embed" ProgID="Word.OpenDocumentText.12" ShapeID="_x0000_i1042" DrawAspect="Content" ObjectID="_1667932147" r:id="rId58"/>
         </w:object>
       </w:r>
     </w:p>
@@ -13638,7 +13638,7 @@
           <v:shape id="_x0000_i1043" type="#_x0000_t75" style="width:468pt;height:141.6pt" o:ole="">
             <v:imagedata r:id="rId59" o:title=""/>
           </v:shape>
-          <o:OLEObject Type="Embed" ProgID="Word.OpenDocumentText.12" ShapeID="_x0000_i1043" DrawAspect="Content" ObjectID="_1667932067" r:id="rId60"/>
+          <o:OLEObject Type="Embed" ProgID="Word.OpenDocumentText.12" ShapeID="_x0000_i1043" DrawAspect="Content" ObjectID="_1667932148" r:id="rId60"/>
         </w:object>
       </w:r>
     </w:p>
@@ -18066,7 +18066,7 @@
 </file>
 
 <file path=customXml/itemProps1.xml><?xml version="1.0" encoding="utf-8"?>
-<ds:datastoreItem xmlns:ds="http://schemas.openxmlformats.org/officeDocument/2006/customXml" ds:itemID="{FC26194E-4E71-4F28-8488-1AEDCF9BFA01}">
+<ds:datastoreItem xmlns:ds="http://schemas.openxmlformats.org/officeDocument/2006/customXml" ds:itemID="{240E06CB-FBD5-4C6B-A18F-13E033E50C6E}">
   <ds:schemaRefs>
     <ds:schemaRef ds:uri="http://schemas.openxmlformats.org/officeDocument/2006/bibliography"/>
   </ds:schemaRefs>
